--- a/Capstone Project Report.docx
+++ b/Capstone Project Report.docx
@@ -12,8 +12,8 @@
           <w:b/>
           <w:bCs/>
           <w:color w:val="7A4F13" w:themeColor="accent1" w:themeShade="80"/>
-          <w:sz w:val="36"/>
-          <w:szCs w:val="36"/>
+          <w:sz w:val="40"/>
+          <w:szCs w:val="40"/>
         </w:rPr>
       </w:pPr>
       <w:r>
@@ -22,10 +22,65 @@
           <w:b/>
           <w:bCs/>
           <w:color w:val="7A4F13" w:themeColor="accent1" w:themeShade="80"/>
-          <w:sz w:val="36"/>
-          <w:szCs w:val="36"/>
-        </w:rPr>
-        <w:t>Best Places to Build Additional Hospitals in New Jersey</w:t>
+          <w:sz w:val="40"/>
+          <w:szCs w:val="40"/>
+        </w:rPr>
+        <w:t>Optimal</w:t>
+      </w:r>
+      <w:r>
+        <w:rPr>
+          <w:rFonts w:asciiTheme="majorHAnsi" w:hAnsiTheme="majorHAnsi" w:cstheme="majorHAnsi"/>
+          <w:b/>
+          <w:bCs/>
+          <w:color w:val="7A4F13" w:themeColor="accent1" w:themeShade="80"/>
+          <w:sz w:val="40"/>
+          <w:szCs w:val="40"/>
+        </w:rPr>
+        <w:t xml:space="preserve"> </w:t>
+      </w:r>
+      <w:r>
+        <w:rPr>
+          <w:rFonts w:asciiTheme="majorHAnsi" w:hAnsiTheme="majorHAnsi" w:cstheme="majorHAnsi"/>
+          <w:b/>
+          <w:bCs/>
+          <w:color w:val="7A4F13" w:themeColor="accent1" w:themeShade="80"/>
+          <w:sz w:val="40"/>
+          <w:szCs w:val="40"/>
+        </w:rPr>
+        <w:t>Locations</w:t>
+      </w:r>
+      <w:r>
+        <w:rPr>
+          <w:rFonts w:asciiTheme="majorHAnsi" w:hAnsiTheme="majorHAnsi" w:cstheme="majorHAnsi"/>
+          <w:b/>
+          <w:bCs/>
+          <w:color w:val="7A4F13" w:themeColor="accent1" w:themeShade="80"/>
+          <w:sz w:val="40"/>
+          <w:szCs w:val="40"/>
+        </w:rPr>
+        <w:t xml:space="preserve"> to Build Additional</w:t>
+      </w:r>
+      <w:r>
+        <w:rPr>
+          <w:rFonts w:asciiTheme="majorHAnsi" w:hAnsiTheme="majorHAnsi" w:cstheme="majorHAnsi"/>
+          <w:b/>
+          <w:bCs/>
+          <w:color w:val="7A4F13" w:themeColor="accent1" w:themeShade="80"/>
+          <w:sz w:val="40"/>
+          <w:szCs w:val="40"/>
+        </w:rPr>
+        <w:t xml:space="preserve"> </w:t>
+      </w:r>
+      <w:r>
+        <w:rPr>
+          <w:rFonts w:asciiTheme="majorHAnsi" w:hAnsiTheme="majorHAnsi" w:cstheme="majorHAnsi"/>
+          <w:b/>
+          <w:bCs/>
+          <w:color w:val="7A4F13" w:themeColor="accent1" w:themeShade="80"/>
+          <w:sz w:val="40"/>
+          <w:szCs w:val="40"/>
+        </w:rPr>
+        <w:t>Hospitals in New Jersey</w:t>
       </w:r>
     </w:p>
     <w:p>
@@ -171,91 +226,7 @@
           <w:sz w:val="24"/>
           <w:szCs w:val="24"/>
         </w:rPr>
-        <w:t>Hospitals, also</w:t>
-      </w:r>
-      <w:r>
-        <w:rPr>
-          <w:sz w:val="24"/>
-          <w:szCs w:val="24"/>
-        </w:rPr>
-        <w:t xml:space="preserve"> referred to as medical center</w:t>
-      </w:r>
-      <w:r>
-        <w:rPr>
-          <w:sz w:val="24"/>
-          <w:szCs w:val="24"/>
-        </w:rPr>
-        <w:t>s</w:t>
-      </w:r>
-      <w:r>
-        <w:rPr>
-          <w:sz w:val="24"/>
-          <w:szCs w:val="24"/>
-        </w:rPr>
-        <w:t xml:space="preserve">, </w:t>
-      </w:r>
-      <w:r>
-        <w:rPr>
-          <w:sz w:val="24"/>
-          <w:szCs w:val="24"/>
-        </w:rPr>
-        <w:t>are</w:t>
-      </w:r>
-      <w:r>
-        <w:rPr>
-          <w:sz w:val="24"/>
-          <w:szCs w:val="24"/>
-        </w:rPr>
-        <w:t xml:space="preserve"> health care institution </w:t>
-      </w:r>
-      <w:r>
-        <w:rPr>
-          <w:sz w:val="24"/>
-          <w:szCs w:val="24"/>
-        </w:rPr>
-        <w:t>that provide</w:t>
-      </w:r>
-      <w:r>
-        <w:rPr>
-          <w:sz w:val="24"/>
-          <w:szCs w:val="24"/>
-        </w:rPr>
-        <w:t xml:space="preserve"> patient treatment</w:t>
-      </w:r>
-      <w:r>
-        <w:rPr>
-          <w:sz w:val="24"/>
-          <w:szCs w:val="24"/>
-        </w:rPr>
-        <w:t>s</w:t>
-      </w:r>
-      <w:r>
-        <w:rPr>
-          <w:sz w:val="24"/>
-          <w:szCs w:val="24"/>
-        </w:rPr>
-        <w:t xml:space="preserve"> with specialized medical</w:t>
-      </w:r>
-      <w:r>
-        <w:rPr>
-          <w:sz w:val="24"/>
-          <w:szCs w:val="24"/>
-        </w:rPr>
-        <w:t xml:space="preserve">, </w:t>
-      </w:r>
-      <w:r>
-        <w:rPr>
-          <w:sz w:val="24"/>
-          <w:szCs w:val="24"/>
-        </w:rPr>
-        <w:t>nursing staff and medical equipment</w:t>
-      </w:r>
-      <w:r>
-        <w:rPr>
-          <w:sz w:val="24"/>
-          <w:szCs w:val="24"/>
-        </w:rPr>
-        <w:t xml:space="preserve">.  </w:t>
+        <w:t xml:space="preserve">Hospitals, also referred to as medical centers, are health care institution that provide patient treatments with specialized medical, nursing staff and medical equipment.  </w:t>
       </w:r>
       <w:r>
         <w:rPr>
@@ -584,14 +555,7 @@
           <w:sz w:val="24"/>
           <w:szCs w:val="24"/>
         </w:rPr>
-        <w:t>, population, income, and number of hospitals</w:t>
-      </w:r>
-      <w:r>
-        <w:rPr>
-          <w:sz w:val="24"/>
-          <w:szCs w:val="24"/>
-        </w:rPr>
-        <w:t>, t</w:t>
+        <w:t>, population, income, and number of hospitals, t</w:t>
       </w:r>
       <w:r>
         <w:rPr>
@@ -709,6 +673,7 @@
           <w:sz w:val="30"/>
           <w:szCs w:val="30"/>
         </w:rPr>
+        <w:lastRenderedPageBreak/>
         <w:t>Interest</w:t>
       </w:r>
     </w:p>
@@ -724,43 +689,7 @@
           <w:sz w:val="24"/>
           <w:szCs w:val="24"/>
         </w:rPr>
-        <w:t>Adding new hospitals in New Jersey would be of interest to the Department of Health and Human Services, considering they are the ones in charge of enhancing</w:t>
-      </w:r>
-      <w:r>
-        <w:rPr>
-          <w:sz w:val="24"/>
-          <w:szCs w:val="24"/>
-        </w:rPr>
-        <w:t xml:space="preserve"> the health and well-</w:t>
-      </w:r>
-      <w:r>
-        <w:rPr>
-          <w:sz w:val="24"/>
-          <w:szCs w:val="24"/>
-        </w:rPr>
-        <w:lastRenderedPageBreak/>
-        <w:t>being of all Americans</w:t>
-      </w:r>
-      <w:r>
-        <w:rPr>
-          <w:sz w:val="24"/>
-          <w:szCs w:val="24"/>
-        </w:rPr>
-        <w:t xml:space="preserve"> through </w:t>
-      </w:r>
-      <w:r>
-        <w:rPr>
-          <w:sz w:val="24"/>
-          <w:szCs w:val="24"/>
-        </w:rPr>
-        <w:t>providing effective health and human services</w:t>
-      </w:r>
-      <w:r>
-        <w:rPr>
-          <w:sz w:val="24"/>
-          <w:szCs w:val="24"/>
-        </w:rPr>
-        <w:t xml:space="preserve">.  It would also be of interest to any fresh doctors and nurses looking for a job.  </w:t>
+        <w:t xml:space="preserve">Adding new hospitals in New Jersey would be of interest to the Department of Health and Human Services, considering they are the ones in charge of enhancing the health and well-being of all Americans through providing effective health and human services.  It would also be of interest to any fresh doctors and nurses looking for a job.  </w:t>
       </w:r>
     </w:p>
     <w:p>
@@ -858,7 +787,7 @@
         </w:rPr>
         <w:t xml:space="preserve"> </w:t>
       </w:r>
-      <w:hyperlink r:id="rId7" w:history="1">
+      <w:hyperlink r:id="rId8" w:history="1">
         <w:r>
           <w:rPr>
             <w:rStyle w:val="Hyperlink"/>
@@ -893,79 +822,7 @@
               </w14:gradFill>
             </w14:textFill>
           </w:rPr>
-          <w:t>Wikip</w:t>
-        </w:r>
-        <w:r>
-          <w:rPr>
-            <w:rStyle w:val="Hyperlink"/>
-            <w:b/>
-            <w:sz w:val="24"/>
-            <w:szCs w:val="24"/>
-            <w14:reflection w14:blurRad="6350" w14:stA="53000" w14:stPos="0" w14:endA="300" w14:endPos="35500" w14:dist="0" w14:dir="5400000" w14:fadeDir="5400000" w14:sx="100000" w14:sy="-90000" w14:kx="0" w14:ky="0" w14:algn="bl"/>
-            <w14:textOutline w14:w="0" w14:cap="flat" w14:cmpd="sng" w14:algn="ctr">
-              <w14:noFill/>
-              <w14:prstDash w14:val="solid"/>
-              <w14:round/>
-            </w14:textOutline>
-            <w14:textFill>
-              <w14:gradFill>
-                <w14:gsLst>
-                  <w14:gs w14:pos="0">
-                    <w14:schemeClr w14:val="accent5">
-                      <w14:lumMod w14:val="50000"/>
-                    </w14:schemeClr>
-                  </w14:gs>
-                  <w14:gs w14:pos="50000">
-                    <w14:schemeClr w14:val="accent5"/>
-                  </w14:gs>
-                  <w14:gs w14:pos="100000">
-                    <w14:schemeClr w14:val="accent5">
-                      <w14:lumMod w14:val="60000"/>
-                      <w14:lumOff w14:val="40000"/>
-                    </w14:schemeClr>
-                  </w14:gs>
-                </w14:gsLst>
-                <w14:lin w14:ang="5400000" w14:scaled="0"/>
-              </w14:gradFill>
-            </w14:textFill>
-          </w:rPr>
-          <w:t>e</w:t>
-        </w:r>
-        <w:r>
-          <w:rPr>
-            <w:rStyle w:val="Hyperlink"/>
-            <w:b/>
-            <w:sz w:val="24"/>
-            <w:szCs w:val="24"/>
-            <w14:reflection w14:blurRad="6350" w14:stA="53000" w14:stPos="0" w14:endA="300" w14:endPos="35500" w14:dist="0" w14:dir="5400000" w14:fadeDir="5400000" w14:sx="100000" w14:sy="-90000" w14:kx="0" w14:ky="0" w14:algn="bl"/>
-            <w14:textOutline w14:w="0" w14:cap="flat" w14:cmpd="sng" w14:algn="ctr">
-              <w14:noFill/>
-              <w14:prstDash w14:val="solid"/>
-              <w14:round/>
-            </w14:textOutline>
-            <w14:textFill>
-              <w14:gradFill>
-                <w14:gsLst>
-                  <w14:gs w14:pos="0">
-                    <w14:schemeClr w14:val="accent5">
-                      <w14:lumMod w14:val="50000"/>
-                    </w14:schemeClr>
-                  </w14:gs>
-                  <w14:gs w14:pos="50000">
-                    <w14:schemeClr w14:val="accent5"/>
-                  </w14:gs>
-                  <w14:gs w14:pos="100000">
-                    <w14:schemeClr w14:val="accent5">
-                      <w14:lumMod w14:val="60000"/>
-                      <w14:lumOff w14:val="40000"/>
-                    </w14:schemeClr>
-                  </w14:gs>
-                </w14:gsLst>
-                <w14:lin w14:ang="5400000" w14:scaled="0"/>
-              </w14:gradFill>
-            </w14:textFill>
-          </w:rPr>
-          <w:t>dia</w:t>
+          <w:t>Wikipedia</w:t>
         </w:r>
       </w:hyperlink>
       <w:r>
@@ -1041,7 +898,7 @@
         </w:rPr>
         <w:t xml:space="preserve"> from </w:t>
       </w:r>
-      <w:hyperlink r:id="rId8" w:history="1">
+      <w:hyperlink r:id="rId9" w:history="1">
         <w:r>
           <w:rPr>
             <w:rStyle w:val="Hyperlink"/>
@@ -1235,7 +1092,7 @@
         </w:rPr>
         <w:t xml:space="preserve">, and </w:t>
       </w:r>
-      <w:hyperlink r:id="rId9" w:history="1">
+      <w:hyperlink r:id="rId10" w:anchor="table" w:history="1">
         <w:r>
           <w:rPr>
             <w:rStyle w:val="Hyperlink"/>
@@ -1483,7 +1340,7 @@
         </w:rPr>
         <w:t xml:space="preserve">The </w:t>
       </w:r>
-      <w:hyperlink r:id="rId10" w:history="1">
+      <w:hyperlink r:id="rId11" w:history="1">
         <w:r>
           <w:rPr>
             <w:rStyle w:val="Hyperlink"/>
@@ -1570,7 +1427,7 @@
         </w:rPr>
         <w:t xml:space="preserve"> data scrapped from the </w:t>
       </w:r>
-      <w:hyperlink r:id="rId11" w:history="1">
+      <w:hyperlink r:id="rId12" w:history="1">
         <w:r>
           <w:rPr>
             <w:rStyle w:val="Hyperlink"/>
@@ -1701,7 +1558,15 @@
           <w:sz w:val="24"/>
           <w:szCs w:val="24"/>
         </w:rPr>
-        <w:t>Foursquare ended up gathering hospitals from New York, Pennsylvania, and Delaware since they are relatively close to New Jersey.  Since I am only focused on New Jersey, I dropped the hospitals that were from a different state.  Once all the New Jersey hospitals were gathered</w:t>
+        <w:t xml:space="preserve">Foursquare ended up gathering hospitals </w:t>
+      </w:r>
+      <w:r>
+        <w:rPr>
+          <w:sz w:val="24"/>
+          <w:szCs w:val="24"/>
+        </w:rPr>
+        <w:lastRenderedPageBreak/>
+        <w:t>from New York, Pennsylvania, and Delaware since they are relatively close to New Jersey.  Since I am only focused on New Jersey, I dropped the hospitals that were from a different state.  Once all the New Jersey hospitals were gathered</w:t>
       </w:r>
       <w:r>
         <w:rPr>
@@ -1722,85 +1587,1220 @@
           <w:sz w:val="24"/>
           <w:szCs w:val="24"/>
         </w:rPr>
-        <w:t xml:space="preserve"> see which counties have more hospitals and which have less.  Out of </w:t>
-      </w:r>
-      <w:r>
-        <w:rPr>
+        <w:t xml:space="preserve"> see which counties have more hospitals and which have less.  Out of all this, only the number of counties, population, income, and </w:t>
+      </w:r>
+      <w:r>
+        <w:rPr>
+          <w:sz w:val="24"/>
+          <w:szCs w:val="24"/>
+        </w:rPr>
+        <w:t xml:space="preserve">the </w:t>
+      </w:r>
+      <w:r>
+        <w:rPr>
+          <w:sz w:val="24"/>
+          <w:szCs w:val="24"/>
+        </w:rPr>
+        <w:t xml:space="preserve">number of hospitals per county were used to solve the problem.  </w:t>
+      </w:r>
+      <w:r>
+        <w:rPr>
+          <w:sz w:val="24"/>
+          <w:szCs w:val="24"/>
+        </w:rPr>
+        <w:t>Municipality names and hospital names are categorical variables and do not impact this analysis, so they were omitted.  Data was then</w:t>
+      </w:r>
+      <w:r>
+        <w:rPr>
+          <w:sz w:val="24"/>
+          <w:szCs w:val="24"/>
+        </w:rPr>
+        <w:t xml:space="preserve"> </w:t>
+      </w:r>
+      <w:r>
+        <w:rPr>
+          <w:sz w:val="24"/>
+          <w:szCs w:val="24"/>
+        </w:rPr>
+        <w:t xml:space="preserve">normalized </w:t>
+      </w:r>
+      <w:r>
+        <w:rPr>
+          <w:sz w:val="24"/>
+          <w:szCs w:val="24"/>
+        </w:rPr>
+        <w:t>and grouped into clusters using machine learning algorithms</w:t>
+      </w:r>
+      <w:r>
+        <w:rPr>
+          <w:sz w:val="24"/>
+          <w:szCs w:val="24"/>
+        </w:rPr>
+        <w:t xml:space="preserve"> </w:t>
+      </w:r>
+      <w:r>
+        <w:rPr>
+          <w:sz w:val="24"/>
+          <w:szCs w:val="24"/>
+        </w:rPr>
+        <w:t>to</w:t>
+      </w:r>
+      <w:r>
+        <w:rPr>
+          <w:sz w:val="24"/>
+          <w:szCs w:val="24"/>
+        </w:rPr>
+        <w:t xml:space="preserve"> </w:t>
+      </w:r>
+      <w:r>
+        <w:rPr>
+          <w:sz w:val="24"/>
+          <w:szCs w:val="24"/>
+        </w:rPr>
+        <w:t xml:space="preserve">determine </w:t>
+      </w:r>
+      <w:r>
+        <w:rPr>
+          <w:sz w:val="24"/>
+          <w:szCs w:val="24"/>
+        </w:rPr>
+        <w:t xml:space="preserve">a </w:t>
+      </w:r>
+      <w:r>
+        <w:rPr>
+          <w:sz w:val="24"/>
+          <w:szCs w:val="24"/>
+        </w:rPr>
+        <w:t>correlation</w:t>
+      </w:r>
+      <w:r>
+        <w:rPr>
+          <w:sz w:val="24"/>
+          <w:szCs w:val="24"/>
+        </w:rPr>
+        <w:t xml:space="preserve"> </w:t>
+      </w:r>
+      <w:r>
+        <w:rPr>
+          <w:sz w:val="24"/>
+          <w:szCs w:val="24"/>
+        </w:rPr>
+        <w:t>between</w:t>
+      </w:r>
+      <w:r>
+        <w:rPr>
+          <w:sz w:val="24"/>
+          <w:szCs w:val="24"/>
+        </w:rPr>
+        <w:t xml:space="preserve"> each other.  The goal of this is to locate counties that did not have many hospitals and correlate that to the population and income in that area, </w:t>
+      </w:r>
+      <w:r>
+        <w:rPr>
+          <w:sz w:val="24"/>
+          <w:szCs w:val="24"/>
+        </w:rPr>
+        <w:t>and</w:t>
+      </w:r>
+      <w:r>
+        <w:rPr>
+          <w:sz w:val="24"/>
+          <w:szCs w:val="24"/>
+        </w:rPr>
+        <w:t xml:space="preserve"> the overall density of how many towns reside in the county.  Finally, this data will be used to inference a solution to the problem stated and</w:t>
+      </w:r>
+      <w:r>
+        <w:rPr>
+          <w:sz w:val="24"/>
+          <w:szCs w:val="24"/>
+        </w:rPr>
+        <w:t xml:space="preserve"> </w:t>
+      </w:r>
+      <w:r>
+        <w:rPr>
+          <w:sz w:val="24"/>
+          <w:szCs w:val="24"/>
+        </w:rPr>
+        <w:t xml:space="preserve">figure out the ideal </w:t>
+      </w:r>
+      <w:r>
+        <w:rPr>
+          <w:sz w:val="24"/>
+          <w:szCs w:val="24"/>
+        </w:rPr>
+        <w:t>locations</w:t>
+      </w:r>
+      <w:r>
+        <w:rPr>
+          <w:sz w:val="24"/>
+          <w:szCs w:val="24"/>
+        </w:rPr>
+        <w:t xml:space="preserve"> for building </w:t>
+      </w:r>
+      <w:r>
+        <w:rPr>
+          <w:sz w:val="24"/>
+          <w:szCs w:val="24"/>
+        </w:rPr>
+        <w:t>additional</w:t>
+      </w:r>
+      <w:r>
+        <w:rPr>
+          <w:sz w:val="24"/>
+          <w:szCs w:val="24"/>
+        </w:rPr>
+        <w:t xml:space="preserve"> hospitals.  </w:t>
+      </w:r>
+    </w:p>
+    <w:p>
+      <w:pPr>
+        <w:pStyle w:val="Heading2"/>
+        <w:numPr>
+          <w:ilvl w:val="0"/>
+          <w:numId w:val="16"/>
+        </w:numPr>
+        <w:rPr>
+          <w:sz w:val="40"/>
+          <w:szCs w:val="28"/>
+        </w:rPr>
+      </w:pPr>
+      <w:r>
+        <w:rPr>
+          <w:sz w:val="40"/>
+          <w:szCs w:val="28"/>
+        </w:rPr>
+        <w:t>Methodology</w:t>
+      </w:r>
+    </w:p>
+    <w:p>
+      <w:pPr>
+        <w:pStyle w:val="Heading3"/>
+        <w:numPr>
+          <w:ilvl w:val="1"/>
+          <w:numId w:val="16"/>
+        </w:numPr>
+        <w:rPr>
+          <w:sz w:val="30"/>
+          <w:szCs w:val="30"/>
+        </w:rPr>
+      </w:pPr>
+      <w:r>
+        <w:rPr>
+          <w:sz w:val="30"/>
+          <w:szCs w:val="30"/>
+        </w:rPr>
+        <w:t>Basic</w:t>
+      </w:r>
+      <w:r>
+        <w:rPr>
+          <w:sz w:val="30"/>
+          <w:szCs w:val="30"/>
+        </w:rPr>
+        <w:t xml:space="preserve"> data</w:t>
+      </w:r>
+      <w:r>
+        <w:rPr>
+          <w:sz w:val="30"/>
+          <w:szCs w:val="30"/>
+        </w:rPr>
+        <w:t xml:space="preserve"> analysis</w:t>
+      </w:r>
+    </w:p>
+    <w:p>
+      <w:r>
+        <w:rPr>
+          <w:noProof/>
+          <w:sz w:val="24"/>
+          <w:szCs w:val="24"/>
+        </w:rPr>
+        <mc:AlternateContent>
+          <mc:Choice Requires="wps">
+            <w:drawing>
+              <wp:anchor distT="0" distB="0" distL="114300" distR="114300" simplePos="0" relativeHeight="251651072" behindDoc="0" locked="0" layoutInCell="1" allowOverlap="1" wp14:anchorId="1D7B2664" wp14:editId="36F2744B">
+                <wp:simplePos x="0" y="0"/>
+                <wp:positionH relativeFrom="column">
+                  <wp:posOffset>3285226</wp:posOffset>
+                </wp:positionH>
+                <wp:positionV relativeFrom="paragraph">
+                  <wp:posOffset>4069295</wp:posOffset>
+                </wp:positionV>
+                <wp:extent cx="3556635" cy="635"/>
+                <wp:effectExtent l="0" t="0" r="0" b="0"/>
+                <wp:wrapTopAndBottom/>
+                <wp:docPr id="4" name="Text Box 4"/>
+                <wp:cNvGraphicFramePr/>
+                <a:graphic xmlns:a="http://schemas.openxmlformats.org/drawingml/2006/main">
+                  <a:graphicData uri="http://schemas.microsoft.com/office/word/2010/wordprocessingShape">
+                    <wps:wsp>
+                      <wps:cNvSpPr txBox="1"/>
+                      <wps:spPr>
+                        <a:xfrm>
+                          <a:off x="0" y="0"/>
+                          <a:ext cx="3556635" cy="635"/>
+                        </a:xfrm>
+                        <a:prstGeom prst="rect">
+                          <a:avLst/>
+                        </a:prstGeom>
+                        <a:solidFill>
+                          <a:prstClr val="white"/>
+                        </a:solidFill>
+                        <a:ln>
+                          <a:noFill/>
+                        </a:ln>
+                      </wps:spPr>
+                      <wps:txbx>
+                        <w:txbxContent>
+                          <w:p>
+                            <w:pPr>
+                              <w:pStyle w:val="Caption"/>
+                              <w:jc w:val="center"/>
+                              <w:rPr>
+                                <w:noProof/>
+                              </w:rPr>
+                            </w:pPr>
+                            <w:r>
+                              <w:t xml:space="preserve">Figure </w:t>
+                            </w:r>
+                            <w:r>
+                              <w:fldChar w:fldCharType="begin"/>
+                            </w:r>
+                            <w:r>
+                              <w:instrText xml:space="preserve"> SEQ Figure \* ARABIC </w:instrText>
+                            </w:r>
+                            <w:r>
+                              <w:fldChar w:fldCharType="separate"/>
+                            </w:r>
+                            <w:r>
+                              <w:rPr>
+                                <w:noProof/>
+                              </w:rPr>
+                              <w:t>1</w:t>
+                            </w:r>
+                            <w:r>
+                              <w:fldChar w:fldCharType="end"/>
+                            </w:r>
+                          </w:p>
+                        </w:txbxContent>
+                      </wps:txbx>
+                      <wps:bodyPr rot="0" spcFirstLastPara="0" vertOverflow="overflow" horzOverflow="overflow" vert="horz" wrap="square" lIns="0" tIns="0" rIns="0" bIns="0" numCol="1" spcCol="0" rtlCol="0" fromWordArt="0" anchor="t" anchorCtr="0" forceAA="0" compatLnSpc="1">
+                        <a:prstTxWarp prst="textNoShape">
+                          <a:avLst/>
+                        </a:prstTxWarp>
+                        <a:spAutoFit/>
+                      </wps:bodyPr>
+                    </wps:wsp>
+                  </a:graphicData>
+                </a:graphic>
+              </wp:anchor>
+            </w:drawing>
+          </mc:Choice>
+          <mc:Fallback>
+            <w:pict>
+              <v:shapetype w14:anchorId="1D7B2664" id="_x0000_t202" coordsize="21600,21600" o:spt="202" path="m,l,21600r21600,l21600,xe">
+                <v:stroke joinstyle="miter"/>
+                <v:path gradientshapeok="t" o:connecttype="rect"/>
+              </v:shapetype>
+              <v:shape id="Text Box 4" o:spid="_x0000_s1026" type="#_x0000_t202" style="position:absolute;margin-left:258.7pt;margin-top:320.4pt;width:280.05pt;height:.05pt;z-index:251651072;visibility:visible;mso-wrap-style:square;mso-wrap-distance-left:9pt;mso-wrap-distance-top:0;mso-wrap-distance-right:9pt;mso-wrap-distance-bottom:0;mso-position-horizontal:absolute;mso-position-horizontal-relative:text;mso-position-vertical:absolute;mso-position-vertical-relative:text;v-text-anchor:top" o:gfxdata="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" stroked="f">
+                <v:textbox style="mso-fit-shape-to-text:t" inset="0,0,0,0">
+                  <w:txbxContent>
+                    <w:p>
+                      <w:pPr>
+                        <w:pStyle w:val="Caption"/>
+                        <w:jc w:val="center"/>
+                        <w:rPr>
+                          <w:noProof/>
+                        </w:rPr>
+                      </w:pPr>
+                      <w:r>
+                        <w:t xml:space="preserve">Figure </w:t>
+                      </w:r>
+                      <w:r>
+                        <w:fldChar w:fldCharType="begin"/>
+                      </w:r>
+                      <w:r>
+                        <w:instrText xml:space="preserve"> SEQ Figure \* ARABIC </w:instrText>
+                      </w:r>
+                      <w:r>
+                        <w:fldChar w:fldCharType="separate"/>
+                      </w:r>
+                      <w:r>
+                        <w:rPr>
+                          <w:noProof/>
+                        </w:rPr>
+                        <w:t>1</w:t>
+                      </w:r>
+                      <w:r>
+                        <w:fldChar w:fldCharType="end"/>
+                      </w:r>
+                    </w:p>
+                  </w:txbxContent>
+                </v:textbox>
+                <w10:wrap type="topAndBottom"/>
+              </v:shape>
+            </w:pict>
+          </mc:Fallback>
+        </mc:AlternateContent>
+      </w:r>
+      <w:r>
+        <w:rPr>
+          <w:noProof/>
+          <w:sz w:val="24"/>
+          <w:szCs w:val="24"/>
+        </w:rPr>
+        <mc:AlternateContent>
+          <mc:Choice Requires="wps">
+            <w:drawing>
+              <wp:anchor distT="0" distB="0" distL="114300" distR="114300" simplePos="0" relativeHeight="251649024" behindDoc="0" locked="0" layoutInCell="1" allowOverlap="1" wp14:anchorId="20785D1F" wp14:editId="6877FD9B">
+                <wp:simplePos x="0" y="0"/>
+                <wp:positionH relativeFrom="column">
+                  <wp:posOffset>-296821</wp:posOffset>
+                </wp:positionH>
+                <wp:positionV relativeFrom="paragraph">
+                  <wp:posOffset>4069404</wp:posOffset>
+                </wp:positionV>
+                <wp:extent cx="3547745" cy="635"/>
+                <wp:effectExtent l="0" t="0" r="0" b="0"/>
+                <wp:wrapTopAndBottom/>
+                <wp:docPr id="3" name="Text Box 3"/>
+                <wp:cNvGraphicFramePr/>
+                <a:graphic xmlns:a="http://schemas.openxmlformats.org/drawingml/2006/main">
+                  <a:graphicData uri="http://schemas.microsoft.com/office/word/2010/wordprocessingShape">
+                    <wps:wsp>
+                      <wps:cNvSpPr txBox="1"/>
+                      <wps:spPr>
+                        <a:xfrm>
+                          <a:off x="0" y="0"/>
+                          <a:ext cx="3547745" cy="635"/>
+                        </a:xfrm>
+                        <a:prstGeom prst="rect">
+                          <a:avLst/>
+                        </a:prstGeom>
+                        <a:solidFill>
+                          <a:prstClr val="white"/>
+                        </a:solidFill>
+                        <a:ln>
+                          <a:noFill/>
+                        </a:ln>
+                      </wps:spPr>
+                      <wps:txbx>
+                        <w:txbxContent>
+                          <w:p>
+                            <w:pPr>
+                              <w:pStyle w:val="Caption"/>
+                              <w:jc w:val="center"/>
+                              <w:rPr>
+                                <w:noProof/>
+                              </w:rPr>
+                            </w:pPr>
+                            <w:r>
+                              <w:t xml:space="preserve">Figure </w:t>
+                            </w:r>
+                            <w:r>
+                              <w:fldChar w:fldCharType="begin"/>
+                            </w:r>
+                            <w:r>
+                              <w:instrText xml:space="preserve"> SEQ Figure \* ARABIC </w:instrText>
+                            </w:r>
+                            <w:r>
+                              <w:fldChar w:fldCharType="separate"/>
+                            </w:r>
+                            <w:r>
+                              <w:rPr>
+                                <w:noProof/>
+                              </w:rPr>
+                              <w:t>2</w:t>
+                            </w:r>
+                            <w:r>
+                              <w:fldChar w:fldCharType="end"/>
+                            </w:r>
+                          </w:p>
+                        </w:txbxContent>
+                      </wps:txbx>
+                      <wps:bodyPr rot="0" spcFirstLastPara="0" vertOverflow="overflow" horzOverflow="overflow" vert="horz" wrap="square" lIns="0" tIns="0" rIns="0" bIns="0" numCol="1" spcCol="0" rtlCol="0" fromWordArt="0" anchor="t" anchorCtr="0" forceAA="0" compatLnSpc="1">
+                        <a:prstTxWarp prst="textNoShape">
+                          <a:avLst/>
+                        </a:prstTxWarp>
+                        <a:spAutoFit/>
+                      </wps:bodyPr>
+                    </wps:wsp>
+                  </a:graphicData>
+                </a:graphic>
+              </wp:anchor>
+            </w:drawing>
+          </mc:Choice>
+          <mc:Fallback>
+            <w:pict>
+              <v:shape w14:anchorId="20785D1F" id="Text Box 3" o:spid="_x0000_s1027" type="#_x0000_t202" style="position:absolute;margin-left:-23.35pt;margin-top:320.45pt;width:279.35pt;height:.05pt;z-index:251649024;visibility:visible;mso-wrap-style:square;mso-wrap-distance-left:9pt;mso-wrap-distance-top:0;mso-wrap-distance-right:9pt;mso-wrap-distance-bottom:0;mso-position-horizontal:absolute;mso-position-horizontal-relative:text;mso-position-vertical:absolute;mso-position-vertical-relative:text;v-text-anchor:top" o:gfxdata="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" stroked="f">
+                <v:textbox style="mso-fit-shape-to-text:t" inset="0,0,0,0">
+                  <w:txbxContent>
+                    <w:p>
+                      <w:pPr>
+                        <w:pStyle w:val="Caption"/>
+                        <w:jc w:val="center"/>
+                        <w:rPr>
+                          <w:noProof/>
+                        </w:rPr>
+                      </w:pPr>
+                      <w:r>
+                        <w:t xml:space="preserve">Figure </w:t>
+                      </w:r>
+                      <w:r>
+                        <w:fldChar w:fldCharType="begin"/>
+                      </w:r>
+                      <w:r>
+                        <w:instrText xml:space="preserve"> SEQ Figure \* ARABIC </w:instrText>
+                      </w:r>
+                      <w:r>
+                        <w:fldChar w:fldCharType="separate"/>
+                      </w:r>
+                      <w:r>
+                        <w:rPr>
+                          <w:noProof/>
+                        </w:rPr>
+                        <w:t>2</w:t>
+                      </w:r>
+                      <w:r>
+                        <w:fldChar w:fldCharType="end"/>
+                      </w:r>
+                    </w:p>
+                  </w:txbxContent>
+                </v:textbox>
+                <w10:wrap type="topAndBottom"/>
+              </v:shape>
+            </w:pict>
+          </mc:Fallback>
+        </mc:AlternateContent>
+      </w:r>
+      <w:r>
+        <w:rPr>
+          <w:noProof/>
+          <w:sz w:val="24"/>
+          <w:szCs w:val="24"/>
+        </w:rPr>
+        <w:drawing>
+          <wp:anchor distT="0" distB="0" distL="114300" distR="114300" simplePos="0" relativeHeight="251646976" behindDoc="0" locked="0" layoutInCell="1" allowOverlap="1" wp14:anchorId="0F16D4E9" wp14:editId="1155BA8D">
+            <wp:simplePos x="0" y="0"/>
+            <wp:positionH relativeFrom="page">
+              <wp:posOffset>3932555</wp:posOffset>
+            </wp:positionH>
+            <wp:positionV relativeFrom="paragraph">
+              <wp:posOffset>1202642</wp:posOffset>
+            </wp:positionV>
+            <wp:extent cx="3556635" cy="2898140"/>
+            <wp:effectExtent l="0" t="0" r="5715" b="0"/>
+            <wp:wrapThrough wrapText="bothSides">
+              <wp:wrapPolygon edited="0">
+                <wp:start x="7751" y="0"/>
+                <wp:lineTo x="2545" y="710"/>
+                <wp:lineTo x="2082" y="852"/>
+                <wp:lineTo x="2082" y="2414"/>
+                <wp:lineTo x="694" y="3124"/>
+                <wp:lineTo x="694" y="3408"/>
+                <wp:lineTo x="2082" y="4685"/>
+                <wp:lineTo x="926" y="5537"/>
+                <wp:lineTo x="926" y="6105"/>
+                <wp:lineTo x="2082" y="6957"/>
+                <wp:lineTo x="116" y="7241"/>
+                <wp:lineTo x="0" y="9513"/>
+                <wp:lineTo x="578" y="11074"/>
+                <wp:lineTo x="2082" y="11500"/>
+                <wp:lineTo x="926" y="13346"/>
+                <wp:lineTo x="926" y="13772"/>
+                <wp:lineTo x="2082" y="13772"/>
+                <wp:lineTo x="1620" y="16044"/>
+                <wp:lineTo x="2314" y="18316"/>
+                <wp:lineTo x="2314" y="19593"/>
+                <wp:lineTo x="4396" y="20587"/>
+                <wp:lineTo x="6942" y="20729"/>
+                <wp:lineTo x="10412" y="21439"/>
+                <wp:lineTo x="13189" y="21439"/>
+                <wp:lineTo x="21288" y="19451"/>
+                <wp:lineTo x="21519" y="13772"/>
+                <wp:lineTo x="21519" y="852"/>
+                <wp:lineTo x="21056" y="710"/>
+                <wp:lineTo x="15387" y="0"/>
+                <wp:lineTo x="7751" y="0"/>
+              </wp:wrapPolygon>
+            </wp:wrapThrough>
+            <wp:docPr id="2" name="Picture 2"/>
+            <wp:cNvGraphicFramePr>
+              <a:graphicFrameLocks xmlns:a="http://schemas.openxmlformats.org/drawingml/2006/main" noChangeAspect="1"/>
+            </wp:cNvGraphicFramePr>
+            <a:graphic xmlns:a="http://schemas.openxmlformats.org/drawingml/2006/main">
+              <a:graphicData uri="http://schemas.openxmlformats.org/drawingml/2006/picture">
+                <pic:pic xmlns:pic="http://schemas.openxmlformats.org/drawingml/2006/picture">
+                  <pic:nvPicPr>
+                    <pic:cNvPr id="0" name="Picture 3"/>
+                    <pic:cNvPicPr>
+                      <a:picLocks noChangeAspect="1" noChangeArrowheads="1"/>
+                    </pic:cNvPicPr>
+                  </pic:nvPicPr>
+                  <pic:blipFill>
+                    <a:blip r:embed="rId13">
+                      <a:extLst>
+                        <a:ext uri="{28A0092B-C50C-407E-A947-70E740481C1C}">
+                          <a14:useLocalDpi xmlns:a14="http://schemas.microsoft.com/office/drawing/2010/main" val="0"/>
+                        </a:ext>
+                      </a:extLst>
+                    </a:blip>
+                    <a:srcRect/>
+                    <a:stretch>
+                      <a:fillRect/>
+                    </a:stretch>
+                  </pic:blipFill>
+                  <pic:spPr bwMode="auto">
+                    <a:xfrm>
+                      <a:off x="0" y="0"/>
+                      <a:ext cx="3556635" cy="2898140"/>
+                    </a:xfrm>
+                    <a:prstGeom prst="rect">
+                      <a:avLst/>
+                    </a:prstGeom>
+                    <a:noFill/>
+                    <a:ln>
+                      <a:noFill/>
+                    </a:ln>
+                  </pic:spPr>
+                </pic:pic>
+              </a:graphicData>
+            </a:graphic>
+            <wp14:sizeRelH relativeFrom="margin">
+              <wp14:pctWidth>0</wp14:pctWidth>
+            </wp14:sizeRelH>
+            <wp14:sizeRelV relativeFrom="margin">
+              <wp14:pctHeight>0</wp14:pctHeight>
+            </wp14:sizeRelV>
+          </wp:anchor>
+        </w:drawing>
+      </w:r>
+      <w:r>
+        <w:rPr>
+          <w:noProof/>
+          <w:sz w:val="24"/>
+          <w:szCs w:val="24"/>
+        </w:rPr>
+        <w:drawing>
+          <wp:anchor distT="0" distB="0" distL="114300" distR="114300" simplePos="0" relativeHeight="251645952" behindDoc="0" locked="0" layoutInCell="1" allowOverlap="1" wp14:anchorId="4402F842" wp14:editId="3D677C6A">
+            <wp:simplePos x="0" y="0"/>
+            <wp:positionH relativeFrom="margin">
+              <wp:posOffset>-375022</wp:posOffset>
+            </wp:positionH>
+            <wp:positionV relativeFrom="paragraph">
+              <wp:posOffset>1196555</wp:posOffset>
+            </wp:positionV>
+            <wp:extent cx="3547745" cy="2889250"/>
+            <wp:effectExtent l="0" t="0" r="0" b="6350"/>
+            <wp:wrapThrough wrapText="bothSides">
+              <wp:wrapPolygon edited="0">
+                <wp:start x="7423" y="0"/>
+                <wp:lineTo x="2436" y="712"/>
+                <wp:lineTo x="1972" y="855"/>
+                <wp:lineTo x="1972" y="2421"/>
+                <wp:lineTo x="696" y="3560"/>
+                <wp:lineTo x="696" y="3988"/>
+                <wp:lineTo x="1972" y="4700"/>
+                <wp:lineTo x="1508" y="5412"/>
+                <wp:lineTo x="580" y="6978"/>
+                <wp:lineTo x="116" y="7548"/>
+                <wp:lineTo x="0" y="7975"/>
+                <wp:lineTo x="0" y="9684"/>
+                <wp:lineTo x="1624" y="11536"/>
+                <wp:lineTo x="696" y="12818"/>
+                <wp:lineTo x="696" y="13245"/>
+                <wp:lineTo x="1972" y="13815"/>
+                <wp:lineTo x="1624" y="16093"/>
+                <wp:lineTo x="2320" y="18372"/>
+                <wp:lineTo x="2320" y="19654"/>
+                <wp:lineTo x="4407" y="20651"/>
+                <wp:lineTo x="6843" y="20793"/>
+                <wp:lineTo x="10323" y="21505"/>
+                <wp:lineTo x="13222" y="21505"/>
+                <wp:lineTo x="21225" y="19511"/>
+                <wp:lineTo x="21457" y="13815"/>
+                <wp:lineTo x="21457" y="855"/>
+                <wp:lineTo x="20993" y="712"/>
+                <wp:lineTo x="16122" y="0"/>
+                <wp:lineTo x="7423" y="0"/>
+              </wp:wrapPolygon>
+            </wp:wrapThrough>
+            <wp:docPr id="1" name="Picture 1"/>
+            <wp:cNvGraphicFramePr>
+              <a:graphicFrameLocks xmlns:a="http://schemas.openxmlformats.org/drawingml/2006/main" noChangeAspect="1"/>
+            </wp:cNvGraphicFramePr>
+            <a:graphic xmlns:a="http://schemas.openxmlformats.org/drawingml/2006/main">
+              <a:graphicData uri="http://schemas.openxmlformats.org/drawingml/2006/picture">
+                <pic:pic xmlns:pic="http://schemas.openxmlformats.org/drawingml/2006/picture">
+                  <pic:nvPicPr>
+                    <pic:cNvPr id="0" name="Picture 1"/>
+                    <pic:cNvPicPr>
+                      <a:picLocks noChangeAspect="1" noChangeArrowheads="1"/>
+                    </pic:cNvPicPr>
+                  </pic:nvPicPr>
+                  <pic:blipFill>
+                    <a:blip r:embed="rId14">
+                      <a:extLst>
+                        <a:ext uri="{28A0092B-C50C-407E-A947-70E740481C1C}">
+                          <a14:useLocalDpi xmlns:a14="http://schemas.microsoft.com/office/drawing/2010/main" val="0"/>
+                        </a:ext>
+                      </a:extLst>
+                    </a:blip>
+                    <a:srcRect/>
+                    <a:stretch>
+                      <a:fillRect/>
+                    </a:stretch>
+                  </pic:blipFill>
+                  <pic:spPr bwMode="auto">
+                    <a:xfrm>
+                      <a:off x="0" y="0"/>
+                      <a:ext cx="3547745" cy="2889250"/>
+                    </a:xfrm>
+                    <a:prstGeom prst="rect">
+                      <a:avLst/>
+                    </a:prstGeom>
+                    <a:noFill/>
+                    <a:ln>
+                      <a:noFill/>
+                    </a:ln>
+                  </pic:spPr>
+                </pic:pic>
+              </a:graphicData>
+            </a:graphic>
+            <wp14:sizeRelH relativeFrom="margin">
+              <wp14:pctWidth>0</wp14:pctWidth>
+            </wp14:sizeRelH>
+            <wp14:sizeRelV relativeFrom="margin">
+              <wp14:pctHeight>0</wp14:pctHeight>
+            </wp14:sizeRelV>
+          </wp:anchor>
+        </w:drawing>
+      </w:r>
+      <w:r>
+        <w:rPr>
+          <w:sz w:val="24"/>
+          <w:szCs w:val="24"/>
+        </w:rPr>
+        <w:t xml:space="preserve">Before delving into all the advanced machine learning </w:t>
+      </w:r>
+      <w:r>
+        <w:rPr>
+          <w:sz w:val="24"/>
+          <w:szCs w:val="24"/>
+        </w:rPr>
+        <w:t>techniques used</w:t>
+      </w:r>
+      <w:r>
+        <w:rPr>
+          <w:sz w:val="24"/>
+          <w:szCs w:val="24"/>
+        </w:rPr>
+        <w:t>, I made four basic bar charts to depict each variable</w:t>
+      </w:r>
+      <w:r>
+        <w:rPr>
+          <w:sz w:val="24"/>
+          <w:szCs w:val="24"/>
+        </w:rPr>
+        <w:t xml:space="preserve"> per county</w:t>
+      </w:r>
+      <w:r>
+        <w:rPr>
+          <w:sz w:val="24"/>
+          <w:szCs w:val="24"/>
+        </w:rPr>
+        <w:t xml:space="preserve">.  </w:t>
+      </w:r>
+      <w:r>
+        <w:rPr>
+          <w:sz w:val="24"/>
+          <w:szCs w:val="24"/>
+        </w:rPr>
+        <w:t>Figure 1 shows the population as of early 2020 for each county.  Figure 2 shows</w:t>
+      </w:r>
+      <w:r>
+        <w:rPr>
+          <w:sz w:val="24"/>
+          <w:szCs w:val="24"/>
+        </w:rPr>
+        <w:t xml:space="preserve"> the median income per county based on the 2018 Census. </w:t>
+      </w:r>
+      <w:r>
+        <w:rPr>
+          <w:sz w:val="24"/>
+          <w:szCs w:val="24"/>
+        </w:rPr>
+        <w:t xml:space="preserve"> Figure </w:t>
+      </w:r>
+      <w:r>
+        <w:rPr>
+          <w:sz w:val="24"/>
+          <w:szCs w:val="24"/>
+        </w:rPr>
+        <w:t>3</w:t>
+      </w:r>
+      <w:r>
+        <w:rPr>
+          <w:sz w:val="24"/>
+          <w:szCs w:val="24"/>
+        </w:rPr>
+        <w:t xml:space="preserve"> shows the number of hospitals per county based on Foursquare data.</w:t>
+      </w:r>
+      <w:r>
+        <w:rPr>
+          <w:sz w:val="24"/>
+          <w:szCs w:val="24"/>
+        </w:rPr>
+        <w:t xml:space="preserve"> </w:t>
+      </w:r>
+      <w:r>
+        <w:rPr>
+          <w:sz w:val="24"/>
+          <w:szCs w:val="24"/>
+        </w:rPr>
+        <w:t xml:space="preserve"> And finally, </w:t>
+      </w:r>
+      <w:r>
+        <w:rPr>
+          <w:sz w:val="24"/>
+          <w:szCs w:val="24"/>
+        </w:rPr>
+        <w:t>F</w:t>
+      </w:r>
+      <w:r>
+        <w:rPr>
+          <w:sz w:val="24"/>
+          <w:szCs w:val="24"/>
+        </w:rPr>
+        <w:t xml:space="preserve">igure </w:t>
+      </w:r>
+      <w:r>
+        <w:rPr>
+          <w:sz w:val="24"/>
+          <w:szCs w:val="24"/>
+        </w:rPr>
+        <w:t>4</w:t>
+      </w:r>
+      <w:r>
+        <w:rPr>
+          <w:sz w:val="24"/>
+          <w:szCs w:val="24"/>
+        </w:rPr>
+        <w:t xml:space="preserve"> shows the number of municipalities (towns) per county</w:t>
+      </w:r>
+      <w:r>
+        <w:rPr>
+          <w:sz w:val="24"/>
+          <w:szCs w:val="24"/>
+        </w:rPr>
+        <w:t>.</w:t>
+      </w:r>
+      <w:r>
+        <w:t xml:space="preserve">  </w:t>
+      </w:r>
+    </w:p>
+    <w:p>
+      <w:pPr>
+        <w:rPr>
+          <w:sz w:val="24"/>
+          <w:szCs w:val="24"/>
+        </w:rPr>
+      </w:pPr>
+      <w:r>
+        <w:rPr>
+          <w:noProof/>
           <w:sz w:val="24"/>
           <w:szCs w:val="24"/>
         </w:rPr>
         <w:lastRenderedPageBreak/>
-        <w:t xml:space="preserve">all this, only </w:t>
-      </w:r>
-      <w:r>
-        <w:rPr>
-          <w:sz w:val="24"/>
-          <w:szCs w:val="24"/>
-        </w:rPr>
-        <w:t xml:space="preserve">the number of counties, population, income, and </w:t>
-      </w:r>
-      <w:r>
-        <w:rPr>
-          <w:sz w:val="24"/>
-          <w:szCs w:val="24"/>
-        </w:rPr>
-        <w:t xml:space="preserve">the </w:t>
-      </w:r>
-      <w:r>
-        <w:rPr>
-          <w:sz w:val="24"/>
-          <w:szCs w:val="24"/>
-        </w:rPr>
-        <w:t>number of hospitals</w:t>
-      </w:r>
-      <w:r>
-        <w:rPr>
-          <w:sz w:val="24"/>
-          <w:szCs w:val="24"/>
-        </w:rPr>
-        <w:t xml:space="preserve"> per county were used to solve the problem.  The</w:t>
-      </w:r>
-      <w:r>
-        <w:rPr>
-          <w:sz w:val="24"/>
-          <w:szCs w:val="24"/>
-        </w:rPr>
-        <w:t>se selected</w:t>
-      </w:r>
-      <w:r>
-        <w:rPr>
-          <w:sz w:val="24"/>
-          <w:szCs w:val="24"/>
-        </w:rPr>
-        <w:t xml:space="preserve"> data </w:t>
-      </w:r>
-      <w:r>
-        <w:rPr>
-          <w:sz w:val="24"/>
-          <w:szCs w:val="24"/>
-        </w:rPr>
-        <w:t>columns were</w:t>
-      </w:r>
-      <w:r>
-        <w:rPr>
-          <w:sz w:val="24"/>
-          <w:szCs w:val="24"/>
-        </w:rPr>
-        <w:t xml:space="preserve"> then</w:t>
-      </w:r>
-      <w:r>
-        <w:rPr>
-          <w:sz w:val="24"/>
-          <w:szCs w:val="24"/>
-        </w:rPr>
-        <w:t xml:space="preserve"> normalized </w:t>
-      </w:r>
-      <w:r>
-        <w:rPr>
-          <w:sz w:val="24"/>
-          <w:szCs w:val="24"/>
-        </w:rPr>
-        <w:t>in order to</w:t>
+        <w:drawing>
+          <wp:anchor distT="0" distB="0" distL="114300" distR="114300" simplePos="0" relativeHeight="251655168" behindDoc="0" locked="0" layoutInCell="1" allowOverlap="1" wp14:anchorId="40235869" wp14:editId="1CD73F90">
+            <wp:simplePos x="0" y="0"/>
+            <wp:positionH relativeFrom="column">
+              <wp:posOffset>-384175</wp:posOffset>
+            </wp:positionH>
+            <wp:positionV relativeFrom="paragraph">
+              <wp:posOffset>3810</wp:posOffset>
+            </wp:positionV>
+            <wp:extent cx="3492500" cy="2907665"/>
+            <wp:effectExtent l="0" t="0" r="0" b="6985"/>
+            <wp:wrapThrough wrapText="bothSides">
+              <wp:wrapPolygon edited="0">
+                <wp:start x="8247" y="0"/>
+                <wp:lineTo x="2003" y="708"/>
+                <wp:lineTo x="589" y="1132"/>
+                <wp:lineTo x="589" y="3821"/>
+                <wp:lineTo x="943" y="4670"/>
+                <wp:lineTo x="1532" y="4670"/>
+                <wp:lineTo x="707" y="5661"/>
+                <wp:lineTo x="707" y="5944"/>
+                <wp:lineTo x="1532" y="6934"/>
+                <wp:lineTo x="118" y="7500"/>
+                <wp:lineTo x="0" y="7642"/>
+                <wp:lineTo x="0" y="9765"/>
+                <wp:lineTo x="1178" y="11463"/>
+                <wp:lineTo x="943" y="12453"/>
+                <wp:lineTo x="943" y="13019"/>
+                <wp:lineTo x="1532" y="13727"/>
+                <wp:lineTo x="943" y="14010"/>
+                <wp:lineTo x="825" y="15991"/>
+                <wp:lineTo x="1767" y="18256"/>
+                <wp:lineTo x="1767" y="19529"/>
+                <wp:lineTo x="3888" y="20520"/>
+                <wp:lineTo x="6480" y="20661"/>
+                <wp:lineTo x="9190" y="21227"/>
+                <wp:lineTo x="10015" y="21510"/>
+                <wp:lineTo x="12960" y="21510"/>
+                <wp:lineTo x="13078" y="20661"/>
+                <wp:lineTo x="15670" y="20520"/>
+                <wp:lineTo x="21207" y="19671"/>
+                <wp:lineTo x="21443" y="15991"/>
+                <wp:lineTo x="21443" y="849"/>
+                <wp:lineTo x="20972" y="708"/>
+                <wp:lineTo x="14256" y="0"/>
+                <wp:lineTo x="8247" y="0"/>
+              </wp:wrapPolygon>
+            </wp:wrapThrough>
+            <wp:docPr id="12" name="Picture 12"/>
+            <wp:cNvGraphicFramePr>
+              <a:graphicFrameLocks xmlns:a="http://schemas.openxmlformats.org/drawingml/2006/main" noChangeAspect="1"/>
+            </wp:cNvGraphicFramePr>
+            <a:graphic xmlns:a="http://schemas.openxmlformats.org/drawingml/2006/main">
+              <a:graphicData uri="http://schemas.openxmlformats.org/drawingml/2006/picture">
+                <pic:pic xmlns:pic="http://schemas.openxmlformats.org/drawingml/2006/picture">
+                  <pic:nvPicPr>
+                    <pic:cNvPr id="0" name="Picture 9"/>
+                    <pic:cNvPicPr>
+                      <a:picLocks noChangeAspect="1" noChangeArrowheads="1"/>
+                    </pic:cNvPicPr>
+                  </pic:nvPicPr>
+                  <pic:blipFill>
+                    <a:blip r:embed="rId15">
+                      <a:extLst>
+                        <a:ext uri="{28A0092B-C50C-407E-A947-70E740481C1C}">
+                          <a14:useLocalDpi xmlns:a14="http://schemas.microsoft.com/office/drawing/2010/main" val="0"/>
+                        </a:ext>
+                      </a:extLst>
+                    </a:blip>
+                    <a:srcRect/>
+                    <a:stretch>
+                      <a:fillRect/>
+                    </a:stretch>
+                  </pic:blipFill>
+                  <pic:spPr bwMode="auto">
+                    <a:xfrm>
+                      <a:off x="0" y="0"/>
+                      <a:ext cx="3492500" cy="2907665"/>
+                    </a:xfrm>
+                    <a:prstGeom prst="rect">
+                      <a:avLst/>
+                    </a:prstGeom>
+                    <a:noFill/>
+                    <a:ln>
+                      <a:noFill/>
+                    </a:ln>
+                  </pic:spPr>
+                </pic:pic>
+              </a:graphicData>
+            </a:graphic>
+            <wp14:sizeRelH relativeFrom="margin">
+              <wp14:pctWidth>0</wp14:pctWidth>
+            </wp14:sizeRelH>
+            <wp14:sizeRelV relativeFrom="margin">
+              <wp14:pctHeight>0</wp14:pctHeight>
+            </wp14:sizeRelV>
+          </wp:anchor>
+        </w:drawing>
+      </w:r>
+      <w:r>
+        <w:rPr>
+          <w:noProof/>
+          <w:sz w:val="24"/>
+          <w:szCs w:val="24"/>
+        </w:rPr>
+        <mc:AlternateContent>
+          <mc:Choice Requires="wps">
+            <w:drawing>
+              <wp:anchor distT="0" distB="0" distL="114300" distR="114300" simplePos="0" relativeHeight="251659264" behindDoc="0" locked="0" layoutInCell="1" allowOverlap="1" wp14:anchorId="063B2892" wp14:editId="08AE2685">
+                <wp:simplePos x="0" y="0"/>
+                <wp:positionH relativeFrom="column">
+                  <wp:posOffset>3362325</wp:posOffset>
+                </wp:positionH>
+                <wp:positionV relativeFrom="paragraph">
+                  <wp:posOffset>2964815</wp:posOffset>
+                </wp:positionV>
+                <wp:extent cx="3429000" cy="635"/>
+                <wp:effectExtent l="0" t="0" r="0" b="0"/>
+                <wp:wrapTopAndBottom/>
+                <wp:docPr id="15" name="Text Box 15"/>
+                <wp:cNvGraphicFramePr/>
+                <a:graphic xmlns:a="http://schemas.openxmlformats.org/drawingml/2006/main">
+                  <a:graphicData uri="http://schemas.microsoft.com/office/word/2010/wordprocessingShape">
+                    <wps:wsp>
+                      <wps:cNvSpPr txBox="1"/>
+                      <wps:spPr>
+                        <a:xfrm>
+                          <a:off x="0" y="0"/>
+                          <a:ext cx="3429000" cy="635"/>
+                        </a:xfrm>
+                        <a:prstGeom prst="rect">
+                          <a:avLst/>
+                        </a:prstGeom>
+                        <a:solidFill>
+                          <a:prstClr val="white"/>
+                        </a:solidFill>
+                        <a:ln>
+                          <a:noFill/>
+                        </a:ln>
+                      </wps:spPr>
+                      <wps:txbx>
+                        <w:txbxContent>
+                          <w:p>
+                            <w:pPr>
+                              <w:pStyle w:val="Caption"/>
+                              <w:jc w:val="center"/>
+                              <w:rPr>
+                                <w:noProof/>
+                              </w:rPr>
+                            </w:pPr>
+                            <w:r>
+                              <w:t>Figure 4</w:t>
+                            </w:r>
+                          </w:p>
+                        </w:txbxContent>
+                      </wps:txbx>
+                      <wps:bodyPr rot="0" spcFirstLastPara="0" vertOverflow="overflow" horzOverflow="overflow" vert="horz" wrap="square" lIns="0" tIns="0" rIns="0" bIns="0" numCol="1" spcCol="0" rtlCol="0" fromWordArt="0" anchor="t" anchorCtr="0" forceAA="0" compatLnSpc="1">
+                        <a:prstTxWarp prst="textNoShape">
+                          <a:avLst/>
+                        </a:prstTxWarp>
+                        <a:spAutoFit/>
+                      </wps:bodyPr>
+                    </wps:wsp>
+                  </a:graphicData>
+                </a:graphic>
+              </wp:anchor>
+            </w:drawing>
+          </mc:Choice>
+          <mc:Fallback>
+            <w:pict>
+              <v:shape w14:anchorId="063B2892" id="Text Box 15" o:spid="_x0000_s1028" type="#_x0000_t202" style="position:absolute;margin-left:264.75pt;margin-top:233.45pt;width:270pt;height:.05pt;z-index:251659264;visibility:visible;mso-wrap-style:square;mso-wrap-distance-left:9pt;mso-wrap-distance-top:0;mso-wrap-distance-right:9pt;mso-wrap-distance-bottom:0;mso-position-horizontal:absolute;mso-position-horizontal-relative:text;mso-position-vertical:absolute;mso-position-vertical-relative:text;v-text-anchor:top" o:gfxdata="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" stroked="f">
+                <v:textbox style="mso-fit-shape-to-text:t" inset="0,0,0,0">
+                  <w:txbxContent>
+                    <w:p>
+                      <w:pPr>
+                        <w:pStyle w:val="Caption"/>
+                        <w:jc w:val="center"/>
+                        <w:rPr>
+                          <w:noProof/>
+                        </w:rPr>
+                      </w:pPr>
+                      <w:r>
+                        <w:t>Figure 4</w:t>
+                      </w:r>
+                    </w:p>
+                  </w:txbxContent>
+                </v:textbox>
+                <w10:wrap type="topAndBottom"/>
+              </v:shape>
+            </w:pict>
+          </mc:Fallback>
+        </mc:AlternateContent>
+      </w:r>
+      <w:r>
+        <w:rPr>
+          <w:noProof/>
+          <w:sz w:val="24"/>
+          <w:szCs w:val="24"/>
+        </w:rPr>
+        <w:drawing>
+          <wp:anchor distT="0" distB="0" distL="114300" distR="114300" simplePos="0" relativeHeight="251652096" behindDoc="0" locked="0" layoutInCell="1" allowOverlap="1" wp14:anchorId="11B267E6" wp14:editId="1C08806E">
+            <wp:simplePos x="0" y="0"/>
+            <wp:positionH relativeFrom="column">
+              <wp:posOffset>3359785</wp:posOffset>
+            </wp:positionH>
+            <wp:positionV relativeFrom="paragraph">
+              <wp:posOffset>3810</wp:posOffset>
+            </wp:positionV>
+            <wp:extent cx="3429000" cy="2907665"/>
+            <wp:effectExtent l="0" t="0" r="0" b="6985"/>
+            <wp:wrapThrough wrapText="bothSides">
+              <wp:wrapPolygon edited="0">
+                <wp:start x="7440" y="0"/>
+                <wp:lineTo x="1080" y="849"/>
+                <wp:lineTo x="600" y="1698"/>
+                <wp:lineTo x="1200" y="2406"/>
+                <wp:lineTo x="720" y="3538"/>
+                <wp:lineTo x="720" y="4104"/>
+                <wp:lineTo x="1200" y="4670"/>
+                <wp:lineTo x="720" y="5661"/>
+                <wp:lineTo x="720" y="6227"/>
+                <wp:lineTo x="1200" y="6934"/>
+                <wp:lineTo x="0" y="7642"/>
+                <wp:lineTo x="0" y="9482"/>
+                <wp:lineTo x="1080" y="11463"/>
+                <wp:lineTo x="720" y="11604"/>
+                <wp:lineTo x="720" y="12312"/>
+                <wp:lineTo x="1200" y="13727"/>
+                <wp:lineTo x="720" y="13727"/>
+                <wp:lineTo x="840" y="15991"/>
+                <wp:lineTo x="1440" y="18256"/>
+                <wp:lineTo x="1440" y="19529"/>
+                <wp:lineTo x="3600" y="20520"/>
+                <wp:lineTo x="6240" y="20661"/>
+                <wp:lineTo x="9000" y="21227"/>
+                <wp:lineTo x="9960" y="21510"/>
+                <wp:lineTo x="12840" y="21510"/>
+                <wp:lineTo x="12960" y="20661"/>
+                <wp:lineTo x="15600" y="20520"/>
+                <wp:lineTo x="21240" y="19671"/>
+                <wp:lineTo x="21480" y="15991"/>
+                <wp:lineTo x="21480" y="849"/>
+                <wp:lineTo x="21000" y="708"/>
+                <wp:lineTo x="14880" y="0"/>
+                <wp:lineTo x="7440" y="0"/>
+              </wp:wrapPolygon>
+            </wp:wrapThrough>
+            <wp:docPr id="5" name="Picture 5"/>
+            <wp:cNvGraphicFramePr>
+              <a:graphicFrameLocks xmlns:a="http://schemas.openxmlformats.org/drawingml/2006/main" noChangeAspect="1"/>
+            </wp:cNvGraphicFramePr>
+            <a:graphic xmlns:a="http://schemas.openxmlformats.org/drawingml/2006/main">
+              <a:graphicData uri="http://schemas.openxmlformats.org/drawingml/2006/picture">
+                <pic:pic xmlns:pic="http://schemas.openxmlformats.org/drawingml/2006/picture">
+                  <pic:nvPicPr>
+                    <pic:cNvPr id="0" name="Picture 5"/>
+                    <pic:cNvPicPr>
+                      <a:picLocks noChangeAspect="1" noChangeArrowheads="1"/>
+                    </pic:cNvPicPr>
+                  </pic:nvPicPr>
+                  <pic:blipFill>
+                    <a:blip r:embed="rId16">
+                      <a:extLst>
+                        <a:ext uri="{28A0092B-C50C-407E-A947-70E740481C1C}">
+                          <a14:useLocalDpi xmlns:a14="http://schemas.microsoft.com/office/drawing/2010/main" val="0"/>
+                        </a:ext>
+                      </a:extLst>
+                    </a:blip>
+                    <a:srcRect/>
+                    <a:stretch>
+                      <a:fillRect/>
+                    </a:stretch>
+                  </pic:blipFill>
+                  <pic:spPr bwMode="auto">
+                    <a:xfrm>
+                      <a:off x="0" y="0"/>
+                      <a:ext cx="3429000" cy="2907665"/>
+                    </a:xfrm>
+                    <a:prstGeom prst="rect">
+                      <a:avLst/>
+                    </a:prstGeom>
+                    <a:noFill/>
+                    <a:ln>
+                      <a:noFill/>
+                    </a:ln>
+                  </pic:spPr>
+                </pic:pic>
+              </a:graphicData>
+            </a:graphic>
+            <wp14:sizeRelH relativeFrom="margin">
+              <wp14:pctWidth>0</wp14:pctWidth>
+            </wp14:sizeRelH>
+            <wp14:sizeRelV relativeFrom="margin">
+              <wp14:pctHeight>0</wp14:pctHeight>
+            </wp14:sizeRelV>
+          </wp:anchor>
+        </w:drawing>
+      </w:r>
+      <w:r>
+        <w:rPr>
+          <w:noProof/>
+          <w:sz w:val="24"/>
+          <w:szCs w:val="24"/>
+        </w:rPr>
+        <mc:AlternateContent>
+          <mc:Choice Requires="wps">
+            <w:drawing>
+              <wp:anchor distT="0" distB="0" distL="114300" distR="114300" simplePos="0" relativeHeight="251657216" behindDoc="0" locked="0" layoutInCell="1" allowOverlap="1" wp14:anchorId="5D8060C7" wp14:editId="0D33B3B6">
+                <wp:simplePos x="0" y="0"/>
+                <wp:positionH relativeFrom="column">
+                  <wp:posOffset>-314325</wp:posOffset>
+                </wp:positionH>
+                <wp:positionV relativeFrom="paragraph">
+                  <wp:posOffset>2964815</wp:posOffset>
+                </wp:positionV>
+                <wp:extent cx="3492500" cy="635"/>
+                <wp:effectExtent l="0" t="0" r="0" b="0"/>
+                <wp:wrapTopAndBottom/>
+                <wp:docPr id="14" name="Text Box 14"/>
+                <wp:cNvGraphicFramePr/>
+                <a:graphic xmlns:a="http://schemas.openxmlformats.org/drawingml/2006/main">
+                  <a:graphicData uri="http://schemas.microsoft.com/office/word/2010/wordprocessingShape">
+                    <wps:wsp>
+                      <wps:cNvSpPr txBox="1"/>
+                      <wps:spPr>
+                        <a:xfrm>
+                          <a:off x="0" y="0"/>
+                          <a:ext cx="3492500" cy="635"/>
+                        </a:xfrm>
+                        <a:prstGeom prst="rect">
+                          <a:avLst/>
+                        </a:prstGeom>
+                        <a:solidFill>
+                          <a:prstClr val="white"/>
+                        </a:solidFill>
+                        <a:ln>
+                          <a:noFill/>
+                        </a:ln>
+                      </wps:spPr>
+                      <wps:txbx>
+                        <w:txbxContent>
+                          <w:p>
+                            <w:pPr>
+                              <w:pStyle w:val="Caption"/>
+                              <w:jc w:val="center"/>
+                              <w:rPr>
+                                <w:noProof/>
+                              </w:rPr>
+                            </w:pPr>
+                            <w:r>
+                              <w:t>Figure 3</w:t>
+                            </w:r>
+                          </w:p>
+                        </w:txbxContent>
+                      </wps:txbx>
+                      <wps:bodyPr rot="0" spcFirstLastPara="0" vertOverflow="overflow" horzOverflow="overflow" vert="horz" wrap="square" lIns="0" tIns="0" rIns="0" bIns="0" numCol="1" spcCol="0" rtlCol="0" fromWordArt="0" anchor="t" anchorCtr="0" forceAA="0" compatLnSpc="1">
+                        <a:prstTxWarp prst="textNoShape">
+                          <a:avLst/>
+                        </a:prstTxWarp>
+                        <a:spAutoFit/>
+                      </wps:bodyPr>
+                    </wps:wsp>
+                  </a:graphicData>
+                </a:graphic>
+              </wp:anchor>
+            </w:drawing>
+          </mc:Choice>
+          <mc:Fallback>
+            <w:pict>
+              <v:shape w14:anchorId="5D8060C7" id="Text Box 14" o:spid="_x0000_s1029" type="#_x0000_t202" style="position:absolute;margin-left:-24.75pt;margin-top:233.45pt;width:275pt;height:.05pt;z-index:251657216;visibility:visible;mso-wrap-style:square;mso-wrap-distance-left:9pt;mso-wrap-distance-top:0;mso-wrap-distance-right:9pt;mso-wrap-distance-bottom:0;mso-position-horizontal:absolute;mso-position-horizontal-relative:text;mso-position-vertical:absolute;mso-position-vertical-relative:text;v-text-anchor:top" o:gfxdata="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" stroked="f">
+                <v:textbox style="mso-fit-shape-to-text:t" inset="0,0,0,0">
+                  <w:txbxContent>
+                    <w:p>
+                      <w:pPr>
+                        <w:pStyle w:val="Caption"/>
+                        <w:jc w:val="center"/>
+                        <w:rPr>
+                          <w:noProof/>
+                        </w:rPr>
+                      </w:pPr>
+                      <w:r>
+                        <w:t>Figure 3</w:t>
+                      </w:r>
+                    </w:p>
+                  </w:txbxContent>
+                </v:textbox>
+                <w10:wrap type="topAndBottom"/>
+              </v:shape>
+            </w:pict>
+          </mc:Fallback>
+        </mc:AlternateContent>
       </w:r>
       <w:r>
         <w:rPr>
@@ -1814,67 +2814,6155 @@
           <w:sz w:val="24"/>
           <w:szCs w:val="24"/>
         </w:rPr>
-        <w:t xml:space="preserve">test and </w:t>
-      </w:r>
-      <w:r>
-        <w:rPr>
-          <w:sz w:val="24"/>
-          <w:szCs w:val="24"/>
-        </w:rPr>
-        <w:t>determine correlation</w:t>
-      </w:r>
-      <w:r>
-        <w:rPr>
-          <w:sz w:val="24"/>
-          <w:szCs w:val="24"/>
-        </w:rPr>
-        <w:t xml:space="preserve"> with each other.  The goal of this is to locate counties that did not have many hospitals and correlate that to the population and income in that area, </w:t>
-      </w:r>
-      <w:r>
-        <w:rPr>
-          <w:sz w:val="24"/>
-          <w:szCs w:val="24"/>
+        <w:t xml:space="preserve"> </w:t>
+      </w:r>
+      <w:r>
+        <w:rPr>
+          <w:sz w:val="24"/>
+          <w:szCs w:val="24"/>
+        </w:rPr>
+        <w:t xml:space="preserve">Foursquare API </w:t>
+      </w:r>
+      <w:r>
+        <w:rPr>
+          <w:sz w:val="24"/>
+          <w:szCs w:val="24"/>
+        </w:rPr>
+        <w:t xml:space="preserve">returned many hospitals some of which were also not in New Jersey.  It also returned many duplicates since the towns in NJ are relatively nearby.  </w:t>
+      </w:r>
+      <w:r>
+        <w:rPr>
+          <w:sz w:val="24"/>
+          <w:szCs w:val="24"/>
+        </w:rPr>
+        <w:t>Duplicates and out of state hospitals were dropped from my table.  To</w:t>
+      </w:r>
+      <w:r>
+        <w:rPr>
+          <w:sz w:val="24"/>
+          <w:szCs w:val="24"/>
+        </w:rPr>
+        <w:t xml:space="preserve"> figure out in fact which hospital belongs to which county, I used a distance metric to calculate the distance between </w:t>
+      </w:r>
+      <w:r>
+        <w:rPr>
+          <w:sz w:val="24"/>
+          <w:szCs w:val="24"/>
+        </w:rPr>
+        <w:t>each</w:t>
+      </w:r>
+      <w:r>
+        <w:rPr>
+          <w:sz w:val="24"/>
+          <w:szCs w:val="24"/>
+        </w:rPr>
+        <w:t xml:space="preserve"> hospital and every county in NJ.  </w:t>
+      </w:r>
+      <w:r>
+        <w:rPr>
+          <w:sz w:val="24"/>
+          <w:szCs w:val="24"/>
+        </w:rPr>
+        <w:t>A simple one-line SQL command was used</w:t>
+      </w:r>
+      <w:r>
+        <w:rPr>
+          <w:sz w:val="24"/>
+          <w:szCs w:val="24"/>
+        </w:rPr>
+        <w:t xml:space="preserve"> to cross join (</w:t>
+      </w:r>
+      <w:r>
+        <w:rPr>
+          <w:sz w:val="24"/>
+          <w:szCs w:val="24"/>
+        </w:rPr>
+        <w:t>Cartesian</w:t>
+      </w:r>
+      <w:r>
+        <w:rPr>
+          <w:sz w:val="24"/>
+          <w:szCs w:val="24"/>
+        </w:rPr>
+        <w:t xml:space="preserve"> product) </w:t>
+      </w:r>
+      <w:r>
+        <w:rPr>
+          <w:sz w:val="24"/>
+          <w:szCs w:val="24"/>
+        </w:rPr>
+        <w:t>the Dataframe with the 21 counties and their geographical coordinates and the Dataframe with the 144 hospitals and their geographical coordinates returned by Foursquare.  Then I was able to calculate the distance and then sort the Dataframe to pick only the shortest distance to each hospital to a county</w:t>
+      </w:r>
+      <w:r>
+        <w:rPr>
+          <w:sz w:val="24"/>
+          <w:szCs w:val="24"/>
+        </w:rPr>
+        <w:t xml:space="preserve"> </w:t>
+      </w:r>
+      <w:r>
+        <w:rPr>
+          <w:sz w:val="24"/>
+          <w:szCs w:val="24"/>
+        </w:rPr>
+        <w:t>to</w:t>
+      </w:r>
+      <w:r>
+        <w:rPr>
+          <w:sz w:val="24"/>
+          <w:szCs w:val="24"/>
+        </w:rPr>
+        <w:t xml:space="preserve"> determine which hospital belongs to which county</w:t>
+      </w:r>
+      <w:r>
+        <w:rPr>
+          <w:sz w:val="24"/>
+          <w:szCs w:val="24"/>
+        </w:rPr>
+        <w:t xml:space="preserve">.  </w:t>
+      </w:r>
+    </w:p>
+    <w:p>
+      <w:pPr>
+        <w:rPr>
+          <w:sz w:val="24"/>
+          <w:szCs w:val="24"/>
+        </w:rPr>
+      </w:pPr>
+      <w:r>
+        <w:rPr>
+          <w:sz w:val="24"/>
+          <w:szCs w:val="24"/>
+        </w:rPr>
+        <w:t xml:space="preserve">Now that I have gathered the four pieces of critical data (Population, Income, Number of Municipalities, Number of Hospitals), I can proceed with advanced data analysis.  </w:t>
+      </w:r>
+      <w:r>
+        <w:rPr>
+          <w:sz w:val="24"/>
+          <w:szCs w:val="24"/>
+        </w:rPr>
+        <w:t xml:space="preserve">I decided to segment </w:t>
+      </w:r>
+      <w:r>
+        <w:rPr>
+          <w:sz w:val="24"/>
+          <w:szCs w:val="24"/>
+        </w:rPr>
+        <w:t>the</w:t>
+      </w:r>
+      <w:r>
+        <w:rPr>
+          <w:sz w:val="24"/>
+          <w:szCs w:val="24"/>
+        </w:rPr>
+        <w:t xml:space="preserve"> data into pairs to see the correlation between each variable.  Based on that I can inference a solution to the problem.  </w:t>
+      </w:r>
+    </w:p>
+    <w:p>
+      <w:pPr>
+        <w:pStyle w:val="Heading3"/>
+        <w:numPr>
+          <w:ilvl w:val="1"/>
+          <w:numId w:val="16"/>
+        </w:numPr>
+        <w:rPr>
+          <w:sz w:val="30"/>
+          <w:szCs w:val="30"/>
+        </w:rPr>
+      </w:pPr>
+      <w:r>
+        <w:rPr>
+          <w:sz w:val="30"/>
+          <w:szCs w:val="30"/>
+        </w:rPr>
+        <w:t>Machine learning techniques</w:t>
+      </w:r>
+    </w:p>
+    <w:p>
+      <w:r>
+        <w:rPr>
+          <w:sz w:val="24"/>
+          <w:szCs w:val="24"/>
+        </w:rPr>
+        <w:t xml:space="preserve">For analyzing the data, I had to use machine learning tools.  All the variables in </w:t>
+      </w:r>
+      <w:r>
+        <w:rPr>
+          <w:sz w:val="24"/>
+          <w:szCs w:val="24"/>
+        </w:rPr>
+        <w:t>the data</w:t>
+      </w:r>
+      <w:r>
+        <w:rPr>
+          <w:sz w:val="24"/>
+          <w:szCs w:val="24"/>
+        </w:rPr>
+        <w:t xml:space="preserve"> (population, income, number of municipalities, number of hospitals) are all quantitative variables, in other words they are numerical.  </w:t>
+      </w:r>
+      <w:r>
+        <w:rPr>
+          <w:sz w:val="24"/>
+          <w:szCs w:val="24"/>
+        </w:rPr>
+        <w:t xml:space="preserve">Since these features are relatively inconsistent with each other, I </w:t>
+      </w:r>
+      <w:r>
+        <w:rPr>
+          <w:sz w:val="24"/>
+          <w:szCs w:val="24"/>
+        </w:rPr>
+        <w:t>had to normalize the data</w:t>
+      </w:r>
+      <w:r>
+        <w:rPr>
+          <w:sz w:val="24"/>
+          <w:szCs w:val="24"/>
+        </w:rPr>
+        <w:t xml:space="preserve">.  </w:t>
+      </w:r>
+      <w:r>
+        <w:rPr>
+          <w:sz w:val="24"/>
+          <w:szCs w:val="24"/>
+        </w:rPr>
+        <w:t xml:space="preserve">Normalizing </w:t>
+      </w:r>
+      <w:r>
+        <w:rPr>
+          <w:sz w:val="24"/>
+          <w:szCs w:val="24"/>
+        </w:rPr>
+        <w:t>make</w:t>
+      </w:r>
+      <w:r>
+        <w:rPr>
+          <w:sz w:val="24"/>
+          <w:szCs w:val="24"/>
+        </w:rPr>
+        <w:t>s</w:t>
+      </w:r>
+      <w:r>
+        <w:rPr>
+          <w:sz w:val="24"/>
+          <w:szCs w:val="24"/>
+        </w:rPr>
+        <w:t xml:space="preserve"> model training less sensitive to the scale of features</w:t>
+      </w:r>
+      <w:r>
+        <w:rPr>
+          <w:sz w:val="24"/>
+          <w:szCs w:val="24"/>
+        </w:rPr>
+        <w:t xml:space="preserve"> and in turn leads to a more accurate model.  I used Python’s sklearn preprocessing and StandardScalar libraries t</w:t>
+      </w:r>
+      <w:r>
+        <w:rPr>
+          <w:sz w:val="24"/>
+          <w:szCs w:val="24"/>
+        </w:rPr>
+        <w:t>o do this</w:t>
+      </w:r>
+      <w:r>
+        <w:rPr>
+          <w:sz w:val="24"/>
+          <w:szCs w:val="24"/>
+        </w:rPr>
+        <w:t xml:space="preserve">. </w:t>
+      </w:r>
+      <w:r>
+        <w:rPr>
+          <w:sz w:val="24"/>
+          <w:szCs w:val="24"/>
+        </w:rPr>
+        <w:t xml:space="preserve"> </w:t>
+      </w:r>
+      <w:r>
+        <w:rPr>
+          <w:sz w:val="24"/>
+          <w:szCs w:val="24"/>
+        </w:rPr>
+        <w:t>The data is</w:t>
+      </w:r>
+      <w:r>
+        <w:rPr>
+          <w:sz w:val="24"/>
+          <w:szCs w:val="24"/>
+        </w:rPr>
+        <w:t xml:space="preserve"> standardize</w:t>
+      </w:r>
+      <w:r>
+        <w:rPr>
+          <w:sz w:val="24"/>
+          <w:szCs w:val="24"/>
+        </w:rPr>
+        <w:t>d</w:t>
+      </w:r>
+      <w:r>
+        <w:rPr>
+          <w:sz w:val="24"/>
+          <w:szCs w:val="24"/>
+        </w:rPr>
+        <w:t xml:space="preserve"> through </w:t>
+      </w:r>
+      <w:r>
+        <w:rPr>
+          <w:sz w:val="24"/>
+          <w:szCs w:val="24"/>
+        </w:rPr>
+        <w:lastRenderedPageBreak/>
+        <w:t xml:space="preserve">scaling, </w:t>
+      </w:r>
+      <w:r>
+        <w:rPr>
+          <w:sz w:val="24"/>
+          <w:szCs w:val="24"/>
+        </w:rPr>
+        <w:t>fitting,</w:t>
+      </w:r>
+      <w:r>
+        <w:rPr>
+          <w:sz w:val="24"/>
+          <w:szCs w:val="24"/>
+        </w:rPr>
+        <w:t xml:space="preserve"> and transforming the data segments.  The result is </w:t>
+      </w:r>
+      <w:r>
+        <w:rPr>
+          <w:sz w:val="24"/>
+          <w:szCs w:val="24"/>
+        </w:rPr>
+        <w:t>a</w:t>
+      </w:r>
+      <w:r>
+        <w:rPr>
+          <w:sz w:val="24"/>
+          <w:szCs w:val="24"/>
+        </w:rPr>
+        <w:t xml:space="preserve"> normalized data</w:t>
+      </w:r>
+      <w:r>
+        <w:rPr>
+          <w:sz w:val="24"/>
+          <w:szCs w:val="24"/>
+        </w:rPr>
+        <w:t xml:space="preserve">set </w:t>
+      </w:r>
+      <w:r>
+        <w:rPr>
+          <w:sz w:val="24"/>
+          <w:szCs w:val="24"/>
+        </w:rPr>
+        <w:t>which could then be used for classification</w:t>
+      </w:r>
+      <w:r>
+        <w:rPr>
+          <w:sz w:val="24"/>
+          <w:szCs w:val="24"/>
+        </w:rPr>
+        <w:t xml:space="preserve"> and clustering</w:t>
+      </w:r>
+      <w:r>
+        <w:rPr>
+          <w:sz w:val="24"/>
+          <w:szCs w:val="24"/>
+        </w:rPr>
+        <w:t xml:space="preserve">.  </w:t>
+      </w:r>
+      <w:r>
+        <w:rPr>
+          <w:sz w:val="24"/>
+          <w:szCs w:val="24"/>
+        </w:rPr>
+        <w:t>To</w:t>
+      </w:r>
+      <w:r>
+        <w:rPr>
+          <w:sz w:val="24"/>
+          <w:szCs w:val="24"/>
+        </w:rPr>
+        <w:t xml:space="preserve"> </w:t>
+      </w:r>
+      <w:r>
+        <w:rPr>
+          <w:sz w:val="24"/>
+          <w:szCs w:val="24"/>
+        </w:rPr>
+        <w:t>cluster</w:t>
+      </w:r>
+      <w:r>
+        <w:rPr>
+          <w:sz w:val="24"/>
+          <w:szCs w:val="24"/>
+        </w:rPr>
+        <w:t xml:space="preserve"> the data </w:t>
+      </w:r>
+      <w:r>
+        <w:rPr>
+          <w:sz w:val="24"/>
+          <w:szCs w:val="24"/>
+        </w:rPr>
+        <w:t xml:space="preserve">into groups, </w:t>
+      </w:r>
+      <w:r>
+        <w:rPr>
+          <w:sz w:val="24"/>
+          <w:szCs w:val="24"/>
+        </w:rPr>
+        <w:t>K-means algorithm</w:t>
+      </w:r>
+      <w:r>
+        <w:rPr>
+          <w:sz w:val="24"/>
+          <w:szCs w:val="24"/>
+        </w:rPr>
+        <w:t xml:space="preserve"> was used</w:t>
+      </w:r>
+      <w:r>
+        <w:rPr>
+          <w:sz w:val="24"/>
+          <w:szCs w:val="24"/>
+        </w:rPr>
+        <w:t xml:space="preserve">.  </w:t>
+      </w:r>
+      <w:r>
+        <w:rPr>
+          <w:sz w:val="24"/>
+          <w:szCs w:val="24"/>
+        </w:rPr>
+        <w:t xml:space="preserve">This is an unsupervised machine learning model that is a method of vector quantization which partitions n observations into k clusters.  </w:t>
+      </w:r>
+      <w:r>
+        <w:rPr>
+          <w:sz w:val="24"/>
+          <w:szCs w:val="24"/>
+        </w:rPr>
+        <w:t>To determine the optimal number of k clusters, the silhouette score method</w:t>
+      </w:r>
+      <w:r>
+        <w:rPr>
+          <w:sz w:val="24"/>
+          <w:szCs w:val="24"/>
+        </w:rPr>
+        <w:t xml:space="preserve"> was used</w:t>
+      </w:r>
+      <w:r>
+        <w:rPr>
+          <w:sz w:val="24"/>
+          <w:szCs w:val="24"/>
+        </w:rPr>
+        <w:t xml:space="preserve">.  </w:t>
+      </w:r>
+      <w:r>
+        <w:rPr>
+          <w:sz w:val="24"/>
+          <w:szCs w:val="24"/>
+        </w:rPr>
+        <w:t xml:space="preserve">Determining the optimal k is important because it will lead to more accurate results.  </w:t>
+      </w:r>
+      <w:r>
+        <w:rPr>
+          <w:sz w:val="24"/>
+          <w:szCs w:val="24"/>
+        </w:rPr>
+        <w:t xml:space="preserve">The silhouette score </w:t>
+      </w:r>
+      <w:r>
+        <w:rPr>
+          <w:sz w:val="24"/>
+          <w:szCs w:val="24"/>
+        </w:rPr>
+        <w:t>measures how similar a point is to its cluster versus the next closest cluster.</w:t>
+      </w:r>
+      <w:r>
+        <w:rPr>
+          <w:sz w:val="24"/>
+          <w:szCs w:val="24"/>
+        </w:rPr>
+        <w:t xml:space="preserve">  </w:t>
+      </w:r>
+      <w:r>
+        <w:rPr>
+          <w:sz w:val="24"/>
+          <w:szCs w:val="24"/>
+        </w:rPr>
+        <w:t xml:space="preserve">The higher the score, the better.  </w:t>
+      </w:r>
+    </w:p>
+    <w:p>
+      <w:pPr>
+        <w:pStyle w:val="Heading3"/>
+        <w:numPr>
+          <w:ilvl w:val="1"/>
+          <w:numId w:val="16"/>
+        </w:numPr>
+        <w:rPr>
+          <w:sz w:val="30"/>
+          <w:szCs w:val="30"/>
+        </w:rPr>
+      </w:pPr>
+      <w:r>
+        <w:rPr>
+          <w:sz w:val="30"/>
+          <w:szCs w:val="30"/>
+        </w:rPr>
+        <w:t xml:space="preserve">Correlation between Population </w:t>
+      </w:r>
+      <w:r>
+        <w:rPr>
+          <w:sz w:val="30"/>
+          <w:szCs w:val="30"/>
         </w:rPr>
         <w:t>and</w:t>
       </w:r>
       <w:r>
         <w:rPr>
-          <w:sz w:val="24"/>
-          <w:szCs w:val="24"/>
-        </w:rPr>
-        <w:t xml:space="preserve"> the overall density of how many towns reside in the county.  Finally, this data will be used to inference a solution to the problem stated and, in the end, figure out the ideal </w:t>
-      </w:r>
-      <w:r>
-        <w:rPr>
-          <w:sz w:val="24"/>
-          <w:szCs w:val="24"/>
-        </w:rPr>
-        <w:t>locations</w:t>
-      </w:r>
-      <w:r>
-        <w:rPr>
-          <w:sz w:val="24"/>
-          <w:szCs w:val="24"/>
-        </w:rPr>
-        <w:t xml:space="preserve"> for building </w:t>
-      </w:r>
-      <w:r>
-        <w:rPr>
-          <w:sz w:val="24"/>
-          <w:szCs w:val="24"/>
-        </w:rPr>
-        <w:t>additional</w:t>
-      </w:r>
-      <w:r>
-        <w:rPr>
-          <w:sz w:val="24"/>
-          <w:szCs w:val="24"/>
-        </w:rPr>
-        <w:t xml:space="preserve"> hospitals.  </w:t>
+          <w:sz w:val="30"/>
+          <w:szCs w:val="30"/>
+        </w:rPr>
+        <w:t xml:space="preserve"> # of Municipalities</w:t>
+      </w:r>
+    </w:p>
+    <w:p>
+      <w:pPr>
+        <w:rPr>
+          <w:sz w:val="24"/>
+          <w:szCs w:val="24"/>
+        </w:rPr>
+      </w:pPr>
+      <w:r>
+        <w:rPr>
+          <w:noProof/>
+          <w:sz w:val="30"/>
+          <w:szCs w:val="30"/>
+        </w:rPr>
+        <mc:AlternateContent>
+          <mc:Choice Requires="wpg">
+            <w:drawing>
+              <wp:anchor distT="0" distB="0" distL="114300" distR="114300" simplePos="0" relativeHeight="251667456" behindDoc="0" locked="0" layoutInCell="1" allowOverlap="1" wp14:anchorId="7447A685" wp14:editId="34433AF0">
+                <wp:simplePos x="0" y="0"/>
+                <wp:positionH relativeFrom="column">
+                  <wp:posOffset>3333750</wp:posOffset>
+                </wp:positionH>
+                <wp:positionV relativeFrom="paragraph">
+                  <wp:posOffset>1874292</wp:posOffset>
+                </wp:positionV>
+                <wp:extent cx="3396402" cy="2588895"/>
+                <wp:effectExtent l="0" t="0" r="0" b="1905"/>
+                <wp:wrapThrough wrapText="bothSides">
+                  <wp:wrapPolygon edited="0">
+                    <wp:start x="1333" y="318"/>
+                    <wp:lineTo x="727" y="1907"/>
+                    <wp:lineTo x="727" y="2543"/>
+                    <wp:lineTo x="1333" y="3179"/>
+                    <wp:lineTo x="606" y="5722"/>
+                    <wp:lineTo x="1333" y="8265"/>
+                    <wp:lineTo x="727" y="8583"/>
+                    <wp:lineTo x="727" y="9219"/>
+                    <wp:lineTo x="1333" y="10808"/>
+                    <wp:lineTo x="727" y="12238"/>
+                    <wp:lineTo x="727" y="12715"/>
+                    <wp:lineTo x="1333" y="13351"/>
+                    <wp:lineTo x="121" y="15894"/>
+                    <wp:lineTo x="121" y="17801"/>
+                    <wp:lineTo x="2787" y="18437"/>
+                    <wp:lineTo x="727" y="18596"/>
+                    <wp:lineTo x="242" y="18755"/>
+                    <wp:lineTo x="242" y="21457"/>
+                    <wp:lineTo x="21447" y="21457"/>
+                    <wp:lineTo x="21447" y="18596"/>
+                    <wp:lineTo x="18539" y="18437"/>
+                    <wp:lineTo x="21083" y="17801"/>
+                    <wp:lineTo x="20841" y="318"/>
+                    <wp:lineTo x="1333" y="318"/>
+                  </wp:wrapPolygon>
+                </wp:wrapThrough>
+                <wp:docPr id="44" name="Group 44"/>
+                <wp:cNvGraphicFramePr/>
+                <a:graphic xmlns:a="http://schemas.openxmlformats.org/drawingml/2006/main">
+                  <a:graphicData uri="http://schemas.microsoft.com/office/word/2010/wordprocessingGroup">
+                    <wpg:wgp>
+                      <wpg:cNvGrpSpPr/>
+                      <wpg:grpSpPr>
+                        <a:xfrm>
+                          <a:off x="0" y="0"/>
+                          <a:ext cx="3396402" cy="2588895"/>
+                          <a:chOff x="0" y="0"/>
+                          <a:chExt cx="3396402" cy="2588895"/>
+                        </a:xfrm>
+                      </wpg:grpSpPr>
+                      <pic:pic xmlns:pic="http://schemas.openxmlformats.org/drawingml/2006/picture">
+                        <pic:nvPicPr>
+                          <pic:cNvPr id="19" name="Picture 19"/>
+                          <pic:cNvPicPr>
+                            <a:picLocks noChangeAspect="1"/>
+                          </pic:cNvPicPr>
+                        </pic:nvPicPr>
+                        <pic:blipFill>
+                          <a:blip r:embed="rId17">
+                            <a:extLst>
+                              <a:ext uri="{28A0092B-C50C-407E-A947-70E740481C1C}">
+                                <a14:useLocalDpi xmlns:a14="http://schemas.microsoft.com/office/drawing/2010/main" val="0"/>
+                              </a:ext>
+                            </a:extLst>
+                          </a:blip>
+                          <a:srcRect/>
+                          <a:stretch>
+                            <a:fillRect/>
+                          </a:stretch>
+                        </pic:blipFill>
+                        <pic:spPr bwMode="auto">
+                          <a:xfrm>
+                            <a:off x="0" y="0"/>
+                            <a:ext cx="3328035" cy="2240280"/>
+                          </a:xfrm>
+                          <a:prstGeom prst="rect">
+                            <a:avLst/>
+                          </a:prstGeom>
+                          <a:noFill/>
+                          <a:ln>
+                            <a:noFill/>
+                          </a:ln>
+                        </pic:spPr>
+                      </pic:pic>
+                      <wps:wsp>
+                        <wps:cNvPr id="21" name="Text Box 21"/>
+                        <wps:cNvSpPr txBox="1"/>
+                        <wps:spPr>
+                          <a:xfrm>
+                            <a:off x="69002" y="2242820"/>
+                            <a:ext cx="3327400" cy="346075"/>
+                          </a:xfrm>
+                          <a:prstGeom prst="rect">
+                            <a:avLst/>
+                          </a:prstGeom>
+                          <a:solidFill>
+                            <a:prstClr val="white"/>
+                          </a:solidFill>
+                          <a:ln>
+                            <a:noFill/>
+                          </a:ln>
+                        </wps:spPr>
+                        <wps:txbx>
+                          <w:txbxContent>
+                            <w:p>
+                              <w:pPr>
+                                <w:pStyle w:val="Caption"/>
+                                <w:jc w:val="center"/>
+                                <w:rPr>
+                                  <w:sz w:val="24"/>
+                                  <w:szCs w:val="24"/>
+                                </w:rPr>
+                              </w:pPr>
+                              <w:r>
+                                <w:t>Figure 6</w:t>
+                              </w:r>
+                            </w:p>
+                          </w:txbxContent>
+                        </wps:txbx>
+                        <wps:bodyPr rot="0" spcFirstLastPara="0" vertOverflow="overflow" horzOverflow="overflow" vert="horz" wrap="square" lIns="0" tIns="0" rIns="0" bIns="0" numCol="1" spcCol="0" rtlCol="0" fromWordArt="0" anchor="t" anchorCtr="0" forceAA="0" compatLnSpc="1">
+                          <a:prstTxWarp prst="textNoShape">
+                            <a:avLst/>
+                          </a:prstTxWarp>
+                          <a:spAutoFit/>
+                        </wps:bodyPr>
+                      </wps:wsp>
+                    </wpg:wgp>
+                  </a:graphicData>
+                </a:graphic>
+              </wp:anchor>
+            </w:drawing>
+          </mc:Choice>
+          <mc:Fallback>
+            <w:pict>
+              <v:group w14:anchorId="7447A685" id="Group 44" o:spid="_x0000_s1030" style="position:absolute;margin-left:262.5pt;margin-top:147.6pt;width:267.45pt;height:203.85pt;z-index:251667456" coordsize="33964,25888" o:gfxdata="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">
+                <v:shapetype id="_x0000_t75" coordsize="21600,21600" o:spt="75" o:preferrelative="t" path="m@4@5l@4@11@9@11@9@5xe" filled="f" stroked="f">
+                  <v:stroke joinstyle="miter"/>
+                  <v:formulas>
+                    <v:f eqn="if lineDrawn pixelLineWidth 0"/>
+                    <v:f eqn="sum @0 1 0"/>
+                    <v:f eqn="sum 0 0 @1"/>
+                    <v:f eqn="prod @2 1 2"/>
+                    <v:f eqn="prod @3 21600 pixelWidth"/>
+                    <v:f eqn="prod @3 21600 pixelHeight"/>
+                    <v:f eqn="sum @0 0 1"/>
+                    <v:f eqn="prod @6 1 2"/>
+                    <v:f eqn="prod @7 21600 pixelWidth"/>
+                    <v:f eqn="sum @8 21600 0"/>
+                    <v:f eqn="prod @7 21600 pixelHeight"/>
+                    <v:f eqn="sum @10 21600 0"/>
+                  </v:formulas>
+                  <v:path o:extrusionok="f" gradientshapeok="t" o:connecttype="rect"/>
+                  <o:lock v:ext="edit" aspectratio="t"/>
+                </v:shapetype>
+                <v:shape id="Picture 19" o:spid="_x0000_s1031" type="#_x0000_t75" style="position:absolute;width:33280;height:22402;visibility:visible;mso-wrap-style:square" o:gfxdata="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">
+                  <v:imagedata r:id="rId18" o:title=""/>
+                </v:shape>
+                <v:shape id="Text Box 21" o:spid="_x0000_s1032" type="#_x0000_t202" style="position:absolute;left:690;top:22428;width:33274;height:3460;visibility:visible;mso-wrap-style:square;v-text-anchor:top" o:gfxdata="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" stroked="f">
+                  <v:textbox style="mso-fit-shape-to-text:t" inset="0,0,0,0">
+                    <w:txbxContent>
+                      <w:p>
+                        <w:pPr>
+                          <w:pStyle w:val="Caption"/>
+                          <w:jc w:val="center"/>
+                          <w:rPr>
+                            <w:sz w:val="24"/>
+                            <w:szCs w:val="24"/>
+                          </w:rPr>
+                        </w:pPr>
+                        <w:r>
+                          <w:t>Figure 6</w:t>
+                        </w:r>
+                      </w:p>
+                    </w:txbxContent>
+                  </v:textbox>
+                </v:shape>
+                <w10:wrap type="through"/>
+              </v:group>
+            </w:pict>
+          </mc:Fallback>
+        </mc:AlternateContent>
+      </w:r>
+      <w:r>
+        <w:rPr>
+          <w:noProof/>
+          <w:sz w:val="24"/>
+          <w:szCs w:val="24"/>
+        </w:rPr>
+        <mc:AlternateContent>
+          <mc:Choice Requires="wpg">
+            <w:drawing>
+              <wp:anchor distT="0" distB="0" distL="114300" distR="114300" simplePos="0" relativeHeight="251664384" behindDoc="0" locked="0" layoutInCell="1" allowOverlap="1" wp14:anchorId="0ED44E4F" wp14:editId="47A65D6E">
+                <wp:simplePos x="0" y="0"/>
+                <wp:positionH relativeFrom="column">
+                  <wp:posOffset>-319735</wp:posOffset>
+                </wp:positionH>
+                <wp:positionV relativeFrom="paragraph">
+                  <wp:posOffset>1738427</wp:posOffset>
+                </wp:positionV>
+                <wp:extent cx="3555365" cy="2787015"/>
+                <wp:effectExtent l="0" t="0" r="6985" b="0"/>
+                <wp:wrapThrough wrapText="bothSides">
+                  <wp:wrapPolygon edited="0">
+                    <wp:start x="5902" y="0"/>
+                    <wp:lineTo x="1157" y="1624"/>
+                    <wp:lineTo x="1042" y="2215"/>
+                    <wp:lineTo x="2546" y="2658"/>
+                    <wp:lineTo x="1157" y="3543"/>
+                    <wp:lineTo x="1157" y="4134"/>
+                    <wp:lineTo x="2546" y="5020"/>
+                    <wp:lineTo x="463" y="5610"/>
+                    <wp:lineTo x="116" y="6053"/>
+                    <wp:lineTo x="116" y="12697"/>
+                    <wp:lineTo x="1967" y="14469"/>
+                    <wp:lineTo x="2546" y="14469"/>
+                    <wp:lineTo x="1157" y="15059"/>
+                    <wp:lineTo x="1389" y="16831"/>
+                    <wp:lineTo x="3819" y="16831"/>
+                    <wp:lineTo x="0" y="18012"/>
+                    <wp:lineTo x="0" y="21408"/>
+                    <wp:lineTo x="21527" y="21408"/>
+                    <wp:lineTo x="21527" y="18898"/>
+                    <wp:lineTo x="20369" y="16831"/>
+                    <wp:lineTo x="20948" y="16831"/>
+                    <wp:lineTo x="21295" y="15798"/>
+                    <wp:lineTo x="21295" y="1476"/>
+                    <wp:lineTo x="18865" y="443"/>
+                    <wp:lineTo x="16203" y="0"/>
+                    <wp:lineTo x="5902" y="0"/>
+                  </wp:wrapPolygon>
+                </wp:wrapThrough>
+                <wp:docPr id="43" name="Group 43"/>
+                <wp:cNvGraphicFramePr/>
+                <a:graphic xmlns:a="http://schemas.openxmlformats.org/drawingml/2006/main">
+                  <a:graphicData uri="http://schemas.microsoft.com/office/word/2010/wordprocessingGroup">
+                    <wpg:wgp>
+                      <wpg:cNvGrpSpPr/>
+                      <wpg:grpSpPr>
+                        <a:xfrm>
+                          <a:off x="0" y="0"/>
+                          <a:ext cx="3555365" cy="2787015"/>
+                          <a:chOff x="0" y="0"/>
+                          <a:chExt cx="3555471" cy="2787350"/>
+                        </a:xfrm>
+                      </wpg:grpSpPr>
+                      <pic:pic xmlns:pic="http://schemas.openxmlformats.org/drawingml/2006/picture">
+                        <pic:nvPicPr>
+                          <pic:cNvPr id="18" name="Picture 18"/>
+                          <pic:cNvPicPr>
+                            <a:picLocks noChangeAspect="1"/>
+                          </pic:cNvPicPr>
+                        </pic:nvPicPr>
+                        <pic:blipFill>
+                          <a:blip r:embed="rId19">
+                            <a:extLst>
+                              <a:ext uri="{28A0092B-C50C-407E-A947-70E740481C1C}">
+                                <a14:useLocalDpi xmlns:a14="http://schemas.microsoft.com/office/drawing/2010/main" val="0"/>
+                              </a:ext>
+                            </a:extLst>
+                          </a:blip>
+                          <a:srcRect/>
+                          <a:stretch>
+                            <a:fillRect/>
+                          </a:stretch>
+                        </pic:blipFill>
+                        <pic:spPr bwMode="auto">
+                          <a:xfrm>
+                            <a:off x="0" y="0"/>
+                            <a:ext cx="3538220" cy="2505075"/>
+                          </a:xfrm>
+                          <a:prstGeom prst="rect">
+                            <a:avLst/>
+                          </a:prstGeom>
+                          <a:noFill/>
+                          <a:ln>
+                            <a:noFill/>
+                          </a:ln>
+                        </pic:spPr>
+                      </pic:pic>
+                      <wps:wsp>
+                        <wps:cNvPr id="20" name="Text Box 20"/>
+                        <wps:cNvSpPr txBox="1"/>
+                        <wps:spPr>
+                          <a:xfrm>
+                            <a:off x="17251" y="2441275"/>
+                            <a:ext cx="3538220" cy="346075"/>
+                          </a:xfrm>
+                          <a:prstGeom prst="rect">
+                            <a:avLst/>
+                          </a:prstGeom>
+                          <a:solidFill>
+                            <a:prstClr val="white"/>
+                          </a:solidFill>
+                          <a:ln>
+                            <a:noFill/>
+                          </a:ln>
+                        </wps:spPr>
+                        <wps:txbx>
+                          <w:txbxContent>
+                            <w:p>
+                              <w:pPr>
+                                <w:pStyle w:val="Caption"/>
+                                <w:jc w:val="center"/>
+                                <w:rPr>
+                                  <w:sz w:val="24"/>
+                                  <w:szCs w:val="24"/>
+                                </w:rPr>
+                              </w:pPr>
+                              <w:r>
+                                <w:t>Figure 5</w:t>
+                              </w:r>
+                            </w:p>
+                          </w:txbxContent>
+                        </wps:txbx>
+                        <wps:bodyPr rot="0" spcFirstLastPara="0" vertOverflow="overflow" horzOverflow="overflow" vert="horz" wrap="square" lIns="0" tIns="0" rIns="0" bIns="0" numCol="1" spcCol="0" rtlCol="0" fromWordArt="0" anchor="t" anchorCtr="0" forceAA="0" compatLnSpc="1">
+                          <a:prstTxWarp prst="textNoShape">
+                            <a:avLst/>
+                          </a:prstTxWarp>
+                          <a:spAutoFit/>
+                        </wps:bodyPr>
+                      </wps:wsp>
+                    </wpg:wgp>
+                  </a:graphicData>
+                </a:graphic>
+              </wp:anchor>
+            </w:drawing>
+          </mc:Choice>
+          <mc:Fallback>
+            <w:pict>
+              <v:group w14:anchorId="0ED44E4F" id="Group 43" o:spid="_x0000_s1033" style="position:absolute;margin-left:-25.2pt;margin-top:136.9pt;width:279.95pt;height:219.45pt;z-index:251664384" coordsize="35554,27873" o:gfxdata="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">
+                <v:shape id="Picture 18" o:spid="_x0000_s1034" type="#_x0000_t75" style="position:absolute;width:35382;height:25050;visibility:visible;mso-wrap-style:square" o:gfxdata="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">
+                  <v:imagedata r:id="rId20" o:title=""/>
+                </v:shape>
+                <v:shape id="Text Box 20" o:spid="_x0000_s1035" type="#_x0000_t202" style="position:absolute;left:172;top:24412;width:35382;height:3461;visibility:visible;mso-wrap-style:square;v-text-anchor:top" o:gfxdata="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" stroked="f">
+                  <v:textbox style="mso-fit-shape-to-text:t" inset="0,0,0,0">
+                    <w:txbxContent>
+                      <w:p>
+                        <w:pPr>
+                          <w:pStyle w:val="Caption"/>
+                          <w:jc w:val="center"/>
+                          <w:rPr>
+                            <w:sz w:val="24"/>
+                            <w:szCs w:val="24"/>
+                          </w:rPr>
+                        </w:pPr>
+                        <w:r>
+                          <w:t>Figure 5</w:t>
+                        </w:r>
+                      </w:p>
+                    </w:txbxContent>
+                  </v:textbox>
+                </v:shape>
+                <w10:wrap type="through"/>
+              </v:group>
+            </w:pict>
+          </mc:Fallback>
+        </mc:AlternateContent>
+      </w:r>
+      <w:r>
+        <w:rPr>
+          <w:sz w:val="24"/>
+          <w:szCs w:val="24"/>
+        </w:rPr>
+        <w:t xml:space="preserve">I hypothesized that the lower the population the less </w:t>
+      </w:r>
+      <w:r>
+        <w:rPr>
+          <w:sz w:val="24"/>
+          <w:szCs w:val="24"/>
+        </w:rPr>
+        <w:t>towns there are in the county</w:t>
+      </w:r>
+      <w:r>
+        <w:rPr>
+          <w:sz w:val="24"/>
+          <w:szCs w:val="24"/>
+        </w:rPr>
+        <w:t xml:space="preserve"> and </w:t>
+      </w:r>
+      <w:r>
+        <w:rPr>
+          <w:sz w:val="24"/>
+          <w:szCs w:val="24"/>
+        </w:rPr>
+        <w:t>vice</w:t>
+      </w:r>
+      <w:r>
+        <w:rPr>
+          <w:sz w:val="24"/>
+          <w:szCs w:val="24"/>
+        </w:rPr>
+        <w:t xml:space="preserve"> versa.  </w:t>
+      </w:r>
+      <w:r>
+        <w:rPr>
+          <w:sz w:val="24"/>
+          <w:szCs w:val="24"/>
+        </w:rPr>
+        <w:t xml:space="preserve">Figure 5 shows the graphical representation of the silhouette score so we can see the appropriate value for k.  </w:t>
+      </w:r>
+      <w:r>
+        <w:rPr>
+          <w:sz w:val="24"/>
+          <w:szCs w:val="24"/>
+        </w:rPr>
+        <w:t xml:space="preserve">As we can see, the highest score </w:t>
+      </w:r>
+      <w:r>
+        <w:rPr>
+          <w:sz w:val="24"/>
+          <w:szCs w:val="24"/>
+        </w:rPr>
+        <w:t>is</w:t>
+      </w:r>
+      <w:r>
+        <w:rPr>
+          <w:sz w:val="24"/>
+          <w:szCs w:val="24"/>
+        </w:rPr>
+        <w:t xml:space="preserve"> at k=4, which means 4 clusters is optimal for this dataset.  </w:t>
+      </w:r>
+      <w:r>
+        <w:rPr>
+          <w:sz w:val="24"/>
+          <w:szCs w:val="24"/>
+        </w:rPr>
+        <w:t xml:space="preserve">Finally, we use K-means to cluster the dataset into 4 groups and display the clusters in the form of a scatter plot as shown in Figure 6.  </w:t>
+      </w:r>
+      <w:r>
+        <w:rPr>
+          <w:sz w:val="24"/>
+          <w:szCs w:val="24"/>
+        </w:rPr>
+        <w:t xml:space="preserve">Based on the plot we can see that my hypothesis is correct since there is a </w:t>
+      </w:r>
+      <w:r>
+        <w:rPr>
+          <w:sz w:val="24"/>
+          <w:szCs w:val="24"/>
+        </w:rPr>
+        <w:t xml:space="preserve">strong </w:t>
+      </w:r>
+      <w:r>
+        <w:rPr>
+          <w:sz w:val="24"/>
+          <w:szCs w:val="24"/>
+        </w:rPr>
+        <w:t xml:space="preserve">positive </w:t>
+      </w:r>
+      <w:r>
+        <w:rPr>
+          <w:sz w:val="24"/>
+          <w:szCs w:val="24"/>
+        </w:rPr>
+        <w:t>relationship</w:t>
+      </w:r>
+      <w:r>
+        <w:rPr>
+          <w:sz w:val="24"/>
+          <w:szCs w:val="24"/>
+        </w:rPr>
+        <w:t xml:space="preserve"> between the two variables.  </w:t>
+      </w:r>
+      <w:r>
+        <w:rPr>
+          <w:sz w:val="24"/>
+          <w:szCs w:val="24"/>
+        </w:rPr>
+        <w:t xml:space="preserve">The cluster in yellow seems to be an outlier group.  </w:t>
+      </w:r>
+    </w:p>
+    <w:p>
+      <w:pPr>
+        <w:pStyle w:val="Heading3"/>
+        <w:numPr>
+          <w:ilvl w:val="1"/>
+          <w:numId w:val="16"/>
+        </w:numPr>
+        <w:rPr>
+          <w:sz w:val="30"/>
+          <w:szCs w:val="30"/>
+        </w:rPr>
+      </w:pPr>
+      <w:r>
+        <w:rPr>
+          <w:sz w:val="30"/>
+          <w:szCs w:val="30"/>
+        </w:rPr>
+        <w:t xml:space="preserve">Correlation between Median Income </w:t>
+      </w:r>
+      <w:r>
+        <w:rPr>
+          <w:sz w:val="30"/>
+          <w:szCs w:val="30"/>
+        </w:rPr>
+        <w:t>and</w:t>
+      </w:r>
+      <w:r>
+        <w:rPr>
+          <w:sz w:val="30"/>
+          <w:szCs w:val="30"/>
+        </w:rPr>
+        <w:t xml:space="preserve"> # of Municipalities</w:t>
+      </w:r>
+    </w:p>
+    <w:p>
+      <w:pPr>
+        <w:rPr>
+          <w:sz w:val="24"/>
+          <w:szCs w:val="24"/>
+        </w:rPr>
+      </w:pPr>
+      <w:r>
+        <w:rPr>
+          <w:sz w:val="24"/>
+          <w:szCs w:val="24"/>
+        </w:rPr>
+        <w:t xml:space="preserve">I hypothesized that </w:t>
+      </w:r>
+      <w:r>
+        <w:rPr>
+          <w:sz w:val="24"/>
+          <w:szCs w:val="24"/>
+        </w:rPr>
+        <w:t xml:space="preserve">there would not be much of a </w:t>
+      </w:r>
+      <w:r>
+        <w:rPr>
+          <w:sz w:val="24"/>
+          <w:szCs w:val="24"/>
+        </w:rPr>
+        <w:t>correlation</w:t>
+      </w:r>
+      <w:r>
+        <w:rPr>
+          <w:sz w:val="24"/>
+          <w:szCs w:val="24"/>
+        </w:rPr>
+        <w:t xml:space="preserve"> between the income and number of towns.  </w:t>
+      </w:r>
+      <w:r>
+        <w:rPr>
+          <w:sz w:val="24"/>
+          <w:szCs w:val="24"/>
+        </w:rPr>
+        <w:t xml:space="preserve">Figure 7 shows the graphical representation of the silhouette score so we can see the appropriate value for k.  As we can see, the highest score is at k=5, which means 5 clusters is optimal for this dataset.  Finally, we use K-means to cluster the dataset into 5 groups and display the clusters in the form of a scatter plot as shown in Figure 8.  </w:t>
+      </w:r>
+      <w:r>
+        <w:rPr>
+          <w:sz w:val="24"/>
+          <w:szCs w:val="24"/>
+        </w:rPr>
+        <w:t>It turns out</w:t>
+      </w:r>
+      <w:r>
+        <w:rPr>
+          <w:sz w:val="24"/>
+          <w:szCs w:val="24"/>
+        </w:rPr>
+        <w:t xml:space="preserve"> </w:t>
+      </w:r>
+      <w:r>
+        <w:rPr>
+          <w:sz w:val="24"/>
+          <w:szCs w:val="24"/>
+        </w:rPr>
+        <w:lastRenderedPageBreak/>
+        <w:t>there is</w:t>
+      </w:r>
+      <w:r>
+        <w:rPr>
+          <w:sz w:val="24"/>
+          <w:szCs w:val="24"/>
+        </w:rPr>
+        <w:t xml:space="preserve"> a slight linear trend to my surprise, with the cluster in </w:t>
+      </w:r>
+      <w:r>
+        <w:rPr>
+          <w:sz w:val="24"/>
+          <w:szCs w:val="24"/>
+        </w:rPr>
+        <w:t>light</w:t>
+      </w:r>
+      <w:r>
+        <w:rPr>
+          <w:sz w:val="24"/>
+          <w:szCs w:val="24"/>
+        </w:rPr>
+        <w:t xml:space="preserve"> blue as the outlier group.  </w:t>
+      </w:r>
+      <w:r>
+        <w:rPr>
+          <w:noProof/>
+        </w:rPr>
+        <mc:AlternateContent>
+          <mc:Choice Requires="wpg">
+            <w:drawing>
+              <wp:anchor distT="0" distB="0" distL="114300" distR="114300" simplePos="0" relativeHeight="251675648" behindDoc="0" locked="0" layoutInCell="1" allowOverlap="1" wp14:anchorId="782181EB" wp14:editId="4BD5CC12">
+                <wp:simplePos x="0" y="0"/>
+                <wp:positionH relativeFrom="column">
+                  <wp:posOffset>3153410</wp:posOffset>
+                </wp:positionH>
+                <wp:positionV relativeFrom="paragraph">
+                  <wp:posOffset>752613</wp:posOffset>
+                </wp:positionV>
+                <wp:extent cx="3426460" cy="2698750"/>
+                <wp:effectExtent l="0" t="0" r="2540" b="6350"/>
+                <wp:wrapThrough wrapText="bothSides">
+                  <wp:wrapPolygon edited="0">
+                    <wp:start x="1321" y="305"/>
+                    <wp:lineTo x="721" y="1677"/>
+                    <wp:lineTo x="721" y="1982"/>
+                    <wp:lineTo x="1321" y="3049"/>
+                    <wp:lineTo x="600" y="5489"/>
+                    <wp:lineTo x="1321" y="7928"/>
+                    <wp:lineTo x="841" y="8538"/>
+                    <wp:lineTo x="841" y="9148"/>
+                    <wp:lineTo x="1321" y="10368"/>
+                    <wp:lineTo x="721" y="12198"/>
+                    <wp:lineTo x="721" y="12808"/>
+                    <wp:lineTo x="1321" y="12808"/>
+                    <wp:lineTo x="1321" y="15247"/>
+                    <wp:lineTo x="240" y="15704"/>
+                    <wp:lineTo x="240" y="16009"/>
+                    <wp:lineTo x="1921" y="17687"/>
+                    <wp:lineTo x="240" y="18449"/>
+                    <wp:lineTo x="0" y="18754"/>
+                    <wp:lineTo x="0" y="21498"/>
+                    <wp:lineTo x="21496" y="21498"/>
+                    <wp:lineTo x="21496" y="18754"/>
+                    <wp:lineTo x="21136" y="305"/>
+                    <wp:lineTo x="1321" y="305"/>
+                  </wp:wrapPolygon>
+                </wp:wrapThrough>
+                <wp:docPr id="46" name="Group 46"/>
+                <wp:cNvGraphicFramePr/>
+                <a:graphic xmlns:a="http://schemas.openxmlformats.org/drawingml/2006/main">
+                  <a:graphicData uri="http://schemas.microsoft.com/office/word/2010/wordprocessingGroup">
+                    <wpg:wgp>
+                      <wpg:cNvGrpSpPr/>
+                      <wpg:grpSpPr>
+                        <a:xfrm>
+                          <a:off x="0" y="0"/>
+                          <a:ext cx="3426460" cy="2698750"/>
+                          <a:chOff x="0" y="0"/>
+                          <a:chExt cx="3353275" cy="2580316"/>
+                        </a:xfrm>
+                      </wpg:grpSpPr>
+                      <pic:pic xmlns:pic="http://schemas.openxmlformats.org/drawingml/2006/picture">
+                        <pic:nvPicPr>
+                          <pic:cNvPr id="23" name="Picture 23"/>
+                          <pic:cNvPicPr>
+                            <a:picLocks noChangeAspect="1"/>
+                          </pic:cNvPicPr>
+                        </pic:nvPicPr>
+                        <pic:blipFill>
+                          <a:blip r:embed="rId21">
+                            <a:extLst>
+                              <a:ext uri="{28A0092B-C50C-407E-A947-70E740481C1C}">
+                                <a14:useLocalDpi xmlns:a14="http://schemas.microsoft.com/office/drawing/2010/main" val="0"/>
+                              </a:ext>
+                            </a:extLst>
+                          </a:blip>
+                          <a:srcRect/>
+                          <a:stretch>
+                            <a:fillRect/>
+                          </a:stretch>
+                        </pic:blipFill>
+                        <pic:spPr bwMode="auto">
+                          <a:xfrm>
+                            <a:off x="0" y="0"/>
+                            <a:ext cx="3328035" cy="2240280"/>
+                          </a:xfrm>
+                          <a:prstGeom prst="rect">
+                            <a:avLst/>
+                          </a:prstGeom>
+                          <a:noFill/>
+                          <a:ln>
+                            <a:noFill/>
+                          </a:ln>
+                        </pic:spPr>
+                      </pic:pic>
+                      <wps:wsp>
+                        <wps:cNvPr id="25" name="Text Box 25"/>
+                        <wps:cNvSpPr txBox="1"/>
+                        <wps:spPr>
+                          <a:xfrm>
+                            <a:off x="25875" y="2234241"/>
+                            <a:ext cx="3327400" cy="346075"/>
+                          </a:xfrm>
+                          <a:prstGeom prst="rect">
+                            <a:avLst/>
+                          </a:prstGeom>
+                          <a:solidFill>
+                            <a:prstClr val="white"/>
+                          </a:solidFill>
+                          <a:ln>
+                            <a:noFill/>
+                          </a:ln>
+                        </wps:spPr>
+                        <wps:txbx>
+                          <w:txbxContent>
+                            <w:p>
+                              <w:pPr>
+                                <w:pStyle w:val="Caption"/>
+                                <w:jc w:val="center"/>
+                                <w:rPr>
+                                  <w:noProof/>
+                                </w:rPr>
+                              </w:pPr>
+                              <w:r>
+                                <w:t>Figure 8</w:t>
+                              </w:r>
+                            </w:p>
+                          </w:txbxContent>
+                        </wps:txbx>
+                        <wps:bodyPr rot="0" spcFirstLastPara="0" vertOverflow="overflow" horzOverflow="overflow" vert="horz" wrap="square" lIns="0" tIns="0" rIns="0" bIns="0" numCol="1" spcCol="0" rtlCol="0" fromWordArt="0" anchor="t" anchorCtr="0" forceAA="0" compatLnSpc="1">
+                          <a:prstTxWarp prst="textNoShape">
+                            <a:avLst/>
+                          </a:prstTxWarp>
+                          <a:noAutofit/>
+                        </wps:bodyPr>
+                      </wps:wsp>
+                    </wpg:wgp>
+                  </a:graphicData>
+                </a:graphic>
+                <wp14:sizeRelH relativeFrom="margin">
+                  <wp14:pctWidth>0</wp14:pctWidth>
+                </wp14:sizeRelH>
+                <wp14:sizeRelV relativeFrom="margin">
+                  <wp14:pctHeight>0</wp14:pctHeight>
+                </wp14:sizeRelV>
+              </wp:anchor>
+            </w:drawing>
+          </mc:Choice>
+          <mc:Fallback>
+            <w:pict>
+              <v:group w14:anchorId="782181EB" id="Group 46" o:spid="_x0000_s1036" style="position:absolute;margin-left:248.3pt;margin-top:59.25pt;width:269.8pt;height:212.5pt;z-index:251675648;mso-width-relative:margin;mso-height-relative:margin" coordsize="33532,25803" o:gfxdata="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">
+                <v:shape id="Picture 23" o:spid="_x0000_s1037" type="#_x0000_t75" style="position:absolute;width:33280;height:22402;visibility:visible;mso-wrap-style:square" o:gfxdata="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">
+                  <v:imagedata r:id="rId22" o:title=""/>
+                </v:shape>
+                <v:shape id="Text Box 25" o:spid="_x0000_s1038" type="#_x0000_t202" style="position:absolute;left:258;top:22342;width:33274;height:3461;visibility:visible;mso-wrap-style:square;v-text-anchor:top" o:gfxdata="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" stroked="f">
+                  <v:textbox inset="0,0,0,0">
+                    <w:txbxContent>
+                      <w:p>
+                        <w:pPr>
+                          <w:pStyle w:val="Caption"/>
+                          <w:jc w:val="center"/>
+                          <w:rPr>
+                            <w:noProof/>
+                          </w:rPr>
+                        </w:pPr>
+                        <w:r>
+                          <w:t>Figure 8</w:t>
+                        </w:r>
+                      </w:p>
+                    </w:txbxContent>
+                  </v:textbox>
+                </v:shape>
+                <w10:wrap type="through"/>
+              </v:group>
+            </w:pict>
+          </mc:Fallback>
+        </mc:AlternateContent>
+      </w:r>
+      <w:r>
+        <w:rPr>
+          <w:sz w:val="24"/>
+          <w:szCs w:val="24"/>
+        </w:rPr>
+        <w:t xml:space="preserve">It appears that in counties with less municipalities, resides people with low income.  </w:t>
+      </w:r>
+    </w:p>
+    <w:p>
+      <w:pPr>
+        <w:pStyle w:val="Heading3"/>
+        <w:numPr>
+          <w:ilvl w:val="1"/>
+          <w:numId w:val="16"/>
+        </w:numPr>
+        <w:rPr>
+          <w:sz w:val="30"/>
+          <w:szCs w:val="30"/>
+        </w:rPr>
+      </w:pPr>
+      <w:r>
+        <w:rPr>
+          <w:noProof/>
+        </w:rPr>
+        <mc:AlternateContent>
+          <mc:Choice Requires="wpg">
+            <w:drawing>
+              <wp:anchor distT="0" distB="0" distL="114300" distR="114300" simplePos="0" relativeHeight="251672576" behindDoc="0" locked="0" layoutInCell="1" allowOverlap="1" wp14:anchorId="00FA74DD" wp14:editId="541F414B">
+                <wp:simplePos x="0" y="0"/>
+                <wp:positionH relativeFrom="column">
+                  <wp:posOffset>-370840</wp:posOffset>
+                </wp:positionH>
+                <wp:positionV relativeFrom="paragraph">
+                  <wp:posOffset>139259</wp:posOffset>
+                </wp:positionV>
+                <wp:extent cx="3538220" cy="2778724"/>
+                <wp:effectExtent l="0" t="0" r="5080" b="3175"/>
+                <wp:wrapThrough wrapText="bothSides">
+                  <wp:wrapPolygon edited="0">
+                    <wp:start x="5931" y="0"/>
+                    <wp:lineTo x="3024" y="1185"/>
+                    <wp:lineTo x="2559" y="1481"/>
+                    <wp:lineTo x="2559" y="2666"/>
+                    <wp:lineTo x="1047" y="4592"/>
+                    <wp:lineTo x="116" y="6221"/>
+                    <wp:lineTo x="116" y="12145"/>
+                    <wp:lineTo x="1047" y="14515"/>
+                    <wp:lineTo x="1047" y="16144"/>
+                    <wp:lineTo x="3256" y="16885"/>
+                    <wp:lineTo x="0" y="16885"/>
+                    <wp:lineTo x="0" y="21477"/>
+                    <wp:lineTo x="21515" y="21477"/>
+                    <wp:lineTo x="21515" y="18959"/>
+                    <wp:lineTo x="20468" y="16885"/>
+                    <wp:lineTo x="21050" y="16885"/>
+                    <wp:lineTo x="21398" y="15848"/>
+                    <wp:lineTo x="21398" y="1481"/>
+                    <wp:lineTo x="18956" y="444"/>
+                    <wp:lineTo x="16165" y="0"/>
+                    <wp:lineTo x="5931" y="0"/>
+                  </wp:wrapPolygon>
+                </wp:wrapThrough>
+                <wp:docPr id="45" name="Group 45"/>
+                <wp:cNvGraphicFramePr/>
+                <a:graphic xmlns:a="http://schemas.openxmlformats.org/drawingml/2006/main">
+                  <a:graphicData uri="http://schemas.microsoft.com/office/word/2010/wordprocessingGroup">
+                    <wpg:wgp>
+                      <wpg:cNvGrpSpPr/>
+                      <wpg:grpSpPr>
+                        <a:xfrm>
+                          <a:off x="0" y="0"/>
+                          <a:ext cx="3538220" cy="2778724"/>
+                          <a:chOff x="0" y="0"/>
+                          <a:chExt cx="3538220" cy="2778724"/>
+                        </a:xfrm>
+                      </wpg:grpSpPr>
+                      <pic:pic xmlns:pic="http://schemas.openxmlformats.org/drawingml/2006/picture">
+                        <pic:nvPicPr>
+                          <pic:cNvPr id="22" name="Picture 22"/>
+                          <pic:cNvPicPr>
+                            <a:picLocks noChangeAspect="1"/>
+                          </pic:cNvPicPr>
+                        </pic:nvPicPr>
+                        <pic:blipFill>
+                          <a:blip r:embed="rId23">
+                            <a:extLst>
+                              <a:ext uri="{28A0092B-C50C-407E-A947-70E740481C1C}">
+                                <a14:useLocalDpi xmlns:a14="http://schemas.microsoft.com/office/drawing/2010/main" val="0"/>
+                              </a:ext>
+                            </a:extLst>
+                          </a:blip>
+                          <a:srcRect/>
+                          <a:stretch>
+                            <a:fillRect/>
+                          </a:stretch>
+                        </pic:blipFill>
+                        <pic:spPr bwMode="auto">
+                          <a:xfrm>
+                            <a:off x="0" y="0"/>
+                            <a:ext cx="3538220" cy="2505075"/>
+                          </a:xfrm>
+                          <a:prstGeom prst="rect">
+                            <a:avLst/>
+                          </a:prstGeom>
+                          <a:noFill/>
+                          <a:ln>
+                            <a:noFill/>
+                          </a:ln>
+                        </pic:spPr>
+                      </pic:pic>
+                      <wps:wsp>
+                        <wps:cNvPr id="24" name="Text Box 24"/>
+                        <wps:cNvSpPr txBox="1"/>
+                        <wps:spPr>
+                          <a:xfrm>
+                            <a:off x="0" y="2432649"/>
+                            <a:ext cx="3538220" cy="346075"/>
+                          </a:xfrm>
+                          <a:prstGeom prst="rect">
+                            <a:avLst/>
+                          </a:prstGeom>
+                          <a:solidFill>
+                            <a:prstClr val="white"/>
+                          </a:solidFill>
+                          <a:ln>
+                            <a:noFill/>
+                          </a:ln>
+                        </wps:spPr>
+                        <wps:txbx>
+                          <w:txbxContent>
+                            <w:p>
+                              <w:pPr>
+                                <w:pStyle w:val="Caption"/>
+                                <w:jc w:val="center"/>
+                                <w:rPr>
+                                  <w:noProof/>
+                                </w:rPr>
+                              </w:pPr>
+                              <w:r>
+                                <w:t>Figure 7</w:t>
+                              </w:r>
+                            </w:p>
+                          </w:txbxContent>
+                        </wps:txbx>
+                        <wps:bodyPr rot="0" spcFirstLastPara="0" vertOverflow="overflow" horzOverflow="overflow" vert="horz" wrap="square" lIns="0" tIns="0" rIns="0" bIns="0" numCol="1" spcCol="0" rtlCol="0" fromWordArt="0" anchor="t" anchorCtr="0" forceAA="0" compatLnSpc="1">
+                          <a:prstTxWarp prst="textNoShape">
+                            <a:avLst/>
+                          </a:prstTxWarp>
+                          <a:spAutoFit/>
+                        </wps:bodyPr>
+                      </wps:wsp>
+                    </wpg:wgp>
+                  </a:graphicData>
+                </a:graphic>
+              </wp:anchor>
+            </w:drawing>
+          </mc:Choice>
+          <mc:Fallback>
+            <w:pict>
+              <v:group w14:anchorId="00FA74DD" id="Group 45" o:spid="_x0000_s1039" style="position:absolute;left:0;text-align:left;margin-left:-29.2pt;margin-top:10.95pt;width:278.6pt;height:218.8pt;z-index:251672576" coordsize="35382,27787" o:gfxdata="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">
+                <v:shape id="Picture 22" o:spid="_x0000_s1040" type="#_x0000_t75" style="position:absolute;width:35382;height:25050;visibility:visible;mso-wrap-style:square" o:gfxdata="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">
+                  <v:imagedata r:id="rId24" o:title=""/>
+                </v:shape>
+                <v:shape id="Text Box 24" o:spid="_x0000_s1041" type="#_x0000_t202" style="position:absolute;top:24326;width:35382;height:3461;visibility:visible;mso-wrap-style:square;v-text-anchor:top" o:gfxdata="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" stroked="f">
+                  <v:textbox style="mso-fit-shape-to-text:t" inset="0,0,0,0">
+                    <w:txbxContent>
+                      <w:p>
+                        <w:pPr>
+                          <w:pStyle w:val="Caption"/>
+                          <w:jc w:val="center"/>
+                          <w:rPr>
+                            <w:noProof/>
+                          </w:rPr>
+                        </w:pPr>
+                        <w:r>
+                          <w:t>Figure 7</w:t>
+                        </w:r>
+                      </w:p>
+                    </w:txbxContent>
+                  </v:textbox>
+                </v:shape>
+                <w10:wrap type="through"/>
+              </v:group>
+            </w:pict>
+          </mc:Fallback>
+        </mc:AlternateContent>
+      </w:r>
+      <w:r>
+        <w:rPr>
+          <w:sz w:val="30"/>
+          <w:szCs w:val="30"/>
+        </w:rPr>
+        <w:t xml:space="preserve">Correlation between # of Hospitals </w:t>
+      </w:r>
+      <w:r>
+        <w:rPr>
+          <w:sz w:val="30"/>
+          <w:szCs w:val="30"/>
+        </w:rPr>
+        <w:t>and</w:t>
+      </w:r>
+      <w:r>
+        <w:rPr>
+          <w:sz w:val="30"/>
+          <w:szCs w:val="30"/>
+        </w:rPr>
+        <w:t xml:space="preserve"> # of Municipalities</w:t>
+      </w:r>
+    </w:p>
+    <w:p>
+      <w:pPr>
+        <w:rPr>
+          <w:color w:val="auto"/>
+          <w:sz w:val="24"/>
+          <w:szCs w:val="24"/>
+        </w:rPr>
+      </w:pPr>
+      <w:r>
+        <w:rPr>
+          <w:noProof/>
+        </w:rPr>
+        <mc:AlternateContent>
+          <mc:Choice Requires="wpg">
+            <w:drawing>
+              <wp:anchor distT="0" distB="0" distL="114300" distR="114300" simplePos="0" relativeHeight="251683840" behindDoc="0" locked="0" layoutInCell="1" allowOverlap="1" wp14:anchorId="4171E148" wp14:editId="703ABB0F">
+                <wp:simplePos x="0" y="0"/>
+                <wp:positionH relativeFrom="column">
+                  <wp:posOffset>3335655</wp:posOffset>
+                </wp:positionH>
+                <wp:positionV relativeFrom="paragraph">
+                  <wp:posOffset>2070100</wp:posOffset>
+                </wp:positionV>
+                <wp:extent cx="3339465" cy="2506345"/>
+                <wp:effectExtent l="0" t="0" r="0" b="8255"/>
+                <wp:wrapThrough wrapText="bothSides">
+                  <wp:wrapPolygon edited="0">
+                    <wp:start x="1355" y="328"/>
+                    <wp:lineTo x="739" y="1478"/>
+                    <wp:lineTo x="739" y="2134"/>
+                    <wp:lineTo x="1355" y="3284"/>
+                    <wp:lineTo x="739" y="4925"/>
+                    <wp:lineTo x="739" y="5582"/>
+                    <wp:lineTo x="1355" y="5910"/>
+                    <wp:lineTo x="616" y="8537"/>
+                    <wp:lineTo x="1355" y="11164"/>
+                    <wp:lineTo x="739" y="11985"/>
+                    <wp:lineTo x="739" y="12641"/>
+                    <wp:lineTo x="1355" y="13791"/>
+                    <wp:lineTo x="246" y="15925"/>
+                    <wp:lineTo x="0" y="18716"/>
+                    <wp:lineTo x="0" y="21507"/>
+                    <wp:lineTo x="21440" y="21507"/>
+                    <wp:lineTo x="21440" y="18716"/>
+                    <wp:lineTo x="21070" y="328"/>
+                    <wp:lineTo x="1355" y="328"/>
+                  </wp:wrapPolygon>
+                </wp:wrapThrough>
+                <wp:docPr id="48" name="Group 48"/>
+                <wp:cNvGraphicFramePr/>
+                <a:graphic xmlns:a="http://schemas.openxmlformats.org/drawingml/2006/main">
+                  <a:graphicData uri="http://schemas.microsoft.com/office/word/2010/wordprocessingGroup">
+                    <wpg:wgp>
+                      <wpg:cNvGrpSpPr/>
+                      <wpg:grpSpPr>
+                        <a:xfrm>
+                          <a:off x="0" y="0"/>
+                          <a:ext cx="3339465" cy="2506345"/>
+                          <a:chOff x="0" y="0"/>
+                          <a:chExt cx="3353276" cy="2563063"/>
+                        </a:xfrm>
+                      </wpg:grpSpPr>
+                      <pic:pic xmlns:pic="http://schemas.openxmlformats.org/drawingml/2006/picture">
+                        <pic:nvPicPr>
+                          <pic:cNvPr id="28" name="Picture 28"/>
+                          <pic:cNvPicPr>
+                            <a:picLocks noChangeAspect="1"/>
+                          </pic:cNvPicPr>
+                        </pic:nvPicPr>
+                        <pic:blipFill>
+                          <a:blip r:embed="rId25">
+                            <a:extLst>
+                              <a:ext uri="{28A0092B-C50C-407E-A947-70E740481C1C}">
+                                <a14:useLocalDpi xmlns:a14="http://schemas.microsoft.com/office/drawing/2010/main" val="0"/>
+                              </a:ext>
+                            </a:extLst>
+                          </a:blip>
+                          <a:srcRect/>
+                          <a:stretch>
+                            <a:fillRect/>
+                          </a:stretch>
+                        </pic:blipFill>
+                        <pic:spPr bwMode="auto">
+                          <a:xfrm>
+                            <a:off x="0" y="0"/>
+                            <a:ext cx="3328035" cy="2240280"/>
+                          </a:xfrm>
+                          <a:prstGeom prst="rect">
+                            <a:avLst/>
+                          </a:prstGeom>
+                          <a:noFill/>
+                          <a:ln>
+                            <a:noFill/>
+                          </a:ln>
+                        </pic:spPr>
+                      </pic:pic>
+                      <wps:wsp>
+                        <wps:cNvPr id="30" name="Text Box 30"/>
+                        <wps:cNvSpPr txBox="1"/>
+                        <wps:spPr>
+                          <a:xfrm>
+                            <a:off x="25876" y="2216988"/>
+                            <a:ext cx="3327400" cy="346075"/>
+                          </a:xfrm>
+                          <a:prstGeom prst="rect">
+                            <a:avLst/>
+                          </a:prstGeom>
+                          <a:solidFill>
+                            <a:prstClr val="white"/>
+                          </a:solidFill>
+                          <a:ln>
+                            <a:noFill/>
+                          </a:ln>
+                        </wps:spPr>
+                        <wps:txbx>
+                          <w:txbxContent>
+                            <w:p>
+                              <w:pPr>
+                                <w:pStyle w:val="Caption"/>
+                                <w:jc w:val="center"/>
+                                <w:rPr>
+                                  <w:noProof/>
+                                </w:rPr>
+                              </w:pPr>
+                              <w:r>
+                                <w:t>Figure 10</w:t>
+                              </w:r>
+                            </w:p>
+                          </w:txbxContent>
+                        </wps:txbx>
+                        <wps:bodyPr rot="0" spcFirstLastPara="0" vertOverflow="overflow" horzOverflow="overflow" vert="horz" wrap="square" lIns="0" tIns="0" rIns="0" bIns="0" numCol="1" spcCol="0" rtlCol="0" fromWordArt="0" anchor="t" anchorCtr="0" forceAA="0" compatLnSpc="1">
+                          <a:prstTxWarp prst="textNoShape">
+                            <a:avLst/>
+                          </a:prstTxWarp>
+                          <a:noAutofit/>
+                        </wps:bodyPr>
+                      </wps:wsp>
+                    </wpg:wgp>
+                  </a:graphicData>
+                </a:graphic>
+                <wp14:sizeRelH relativeFrom="margin">
+                  <wp14:pctWidth>0</wp14:pctWidth>
+                </wp14:sizeRelH>
+                <wp14:sizeRelV relativeFrom="margin">
+                  <wp14:pctHeight>0</wp14:pctHeight>
+                </wp14:sizeRelV>
+              </wp:anchor>
+            </w:drawing>
+          </mc:Choice>
+          <mc:Fallback>
+            <w:pict>
+              <v:group w14:anchorId="4171E148" id="Group 48" o:spid="_x0000_s1042" style="position:absolute;margin-left:262.65pt;margin-top:163pt;width:262.95pt;height:197.35pt;z-index:251683840;mso-width-relative:margin;mso-height-relative:margin" coordsize="33532,25630" o:gfxdata="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">
+                <v:shape id="Picture 28" o:spid="_x0000_s1043" type="#_x0000_t75" style="position:absolute;width:33280;height:22402;visibility:visible;mso-wrap-style:square" o:gfxdata="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">
+                  <v:imagedata r:id="rId26" o:title=""/>
+                </v:shape>
+                <v:shape id="Text Box 30" o:spid="_x0000_s1044" type="#_x0000_t202" style="position:absolute;left:258;top:22169;width:33274;height:3461;visibility:visible;mso-wrap-style:square;v-text-anchor:top" o:gfxdata="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" stroked="f">
+                  <v:textbox inset="0,0,0,0">
+                    <w:txbxContent>
+                      <w:p>
+                        <w:pPr>
+                          <w:pStyle w:val="Caption"/>
+                          <w:jc w:val="center"/>
+                          <w:rPr>
+                            <w:noProof/>
+                          </w:rPr>
+                        </w:pPr>
+                        <w:r>
+                          <w:t>Figure 10</w:t>
+                        </w:r>
+                      </w:p>
+                    </w:txbxContent>
+                  </v:textbox>
+                </v:shape>
+                <w10:wrap type="through"/>
+              </v:group>
+            </w:pict>
+          </mc:Fallback>
+        </mc:AlternateContent>
+      </w:r>
+      <w:r>
+        <w:rPr>
+          <w:noProof/>
+        </w:rPr>
+        <mc:AlternateContent>
+          <mc:Choice Requires="wpg">
+            <w:drawing>
+              <wp:anchor distT="0" distB="0" distL="114300" distR="114300" simplePos="0" relativeHeight="251680768" behindDoc="0" locked="0" layoutInCell="1" allowOverlap="1" wp14:anchorId="53CCD1B2" wp14:editId="0895A30D">
+                <wp:simplePos x="0" y="0"/>
+                <wp:positionH relativeFrom="column">
+                  <wp:posOffset>-328075</wp:posOffset>
+                </wp:positionH>
+                <wp:positionV relativeFrom="paragraph">
+                  <wp:posOffset>2043761</wp:posOffset>
+                </wp:positionV>
+                <wp:extent cx="3474720" cy="2539365"/>
+                <wp:effectExtent l="0" t="0" r="0" b="0"/>
+                <wp:wrapThrough wrapText="bothSides">
+                  <wp:wrapPolygon edited="0">
+                    <wp:start x="5921" y="0"/>
+                    <wp:lineTo x="4145" y="648"/>
+                    <wp:lineTo x="1066" y="2269"/>
+                    <wp:lineTo x="1066" y="3241"/>
+                    <wp:lineTo x="2368" y="5509"/>
+                    <wp:lineTo x="355" y="5671"/>
+                    <wp:lineTo x="0" y="5995"/>
+                    <wp:lineTo x="0" y="12315"/>
+                    <wp:lineTo x="947" y="13287"/>
+                    <wp:lineTo x="2605" y="13287"/>
+                    <wp:lineTo x="1184" y="14260"/>
+                    <wp:lineTo x="1184" y="14908"/>
+                    <wp:lineTo x="2605" y="15880"/>
+                    <wp:lineTo x="2605" y="17500"/>
+                    <wp:lineTo x="6158" y="18473"/>
+                    <wp:lineTo x="0" y="18797"/>
+                    <wp:lineTo x="0" y="21389"/>
+                    <wp:lineTo x="21434" y="21389"/>
+                    <wp:lineTo x="21434" y="18797"/>
+                    <wp:lineTo x="17763" y="18473"/>
+                    <wp:lineTo x="21316" y="17500"/>
+                    <wp:lineTo x="21316" y="1620"/>
+                    <wp:lineTo x="19895" y="648"/>
+                    <wp:lineTo x="17645" y="0"/>
+                    <wp:lineTo x="5921" y="0"/>
+                  </wp:wrapPolygon>
+                </wp:wrapThrough>
+                <wp:docPr id="47" name="Group 47"/>
+                <wp:cNvGraphicFramePr/>
+                <a:graphic xmlns:a="http://schemas.openxmlformats.org/drawingml/2006/main">
+                  <a:graphicData uri="http://schemas.microsoft.com/office/word/2010/wordprocessingGroup">
+                    <wpg:wgp>
+                      <wpg:cNvGrpSpPr/>
+                      <wpg:grpSpPr>
+                        <a:xfrm>
+                          <a:off x="0" y="0"/>
+                          <a:ext cx="3474720" cy="2539365"/>
+                          <a:chOff x="0" y="0"/>
+                          <a:chExt cx="3538220" cy="2787350"/>
+                        </a:xfrm>
+                      </wpg:grpSpPr>
+                      <pic:pic xmlns:pic="http://schemas.openxmlformats.org/drawingml/2006/picture">
+                        <pic:nvPicPr>
+                          <pic:cNvPr id="27" name="Picture 27"/>
+                          <pic:cNvPicPr>
+                            <a:picLocks noChangeAspect="1"/>
+                          </pic:cNvPicPr>
+                        </pic:nvPicPr>
+                        <pic:blipFill>
+                          <a:blip r:embed="rId27">
+                            <a:extLst>
+                              <a:ext uri="{28A0092B-C50C-407E-A947-70E740481C1C}">
+                                <a14:useLocalDpi xmlns:a14="http://schemas.microsoft.com/office/drawing/2010/main" val="0"/>
+                              </a:ext>
+                            </a:extLst>
+                          </a:blip>
+                          <a:srcRect/>
+                          <a:stretch>
+                            <a:fillRect/>
+                          </a:stretch>
+                        </pic:blipFill>
+                        <pic:spPr bwMode="auto">
+                          <a:xfrm>
+                            <a:off x="0" y="0"/>
+                            <a:ext cx="3538220" cy="2505075"/>
+                          </a:xfrm>
+                          <a:prstGeom prst="rect">
+                            <a:avLst/>
+                          </a:prstGeom>
+                          <a:noFill/>
+                          <a:ln>
+                            <a:noFill/>
+                          </a:ln>
+                        </pic:spPr>
+                      </pic:pic>
+                      <wps:wsp>
+                        <wps:cNvPr id="29" name="Text Box 29"/>
+                        <wps:cNvSpPr txBox="1"/>
+                        <wps:spPr>
+                          <a:xfrm>
+                            <a:off x="0" y="2441275"/>
+                            <a:ext cx="3538220" cy="346075"/>
+                          </a:xfrm>
+                          <a:prstGeom prst="rect">
+                            <a:avLst/>
+                          </a:prstGeom>
+                          <a:solidFill>
+                            <a:prstClr val="white"/>
+                          </a:solidFill>
+                          <a:ln>
+                            <a:noFill/>
+                          </a:ln>
+                        </wps:spPr>
+                        <wps:txbx>
+                          <w:txbxContent>
+                            <w:p>
+                              <w:pPr>
+                                <w:pStyle w:val="Caption"/>
+                                <w:jc w:val="center"/>
+                                <w:rPr>
+                                  <w:noProof/>
+                                </w:rPr>
+                              </w:pPr>
+                              <w:r>
+                                <w:t>Figure 9</w:t>
+                              </w:r>
+                            </w:p>
+                          </w:txbxContent>
+                        </wps:txbx>
+                        <wps:bodyPr rot="0" spcFirstLastPara="0" vertOverflow="overflow" horzOverflow="overflow" vert="horz" wrap="square" lIns="0" tIns="0" rIns="0" bIns="0" numCol="1" spcCol="0" rtlCol="0" fromWordArt="0" anchor="t" anchorCtr="0" forceAA="0" compatLnSpc="1">
+                          <a:prstTxWarp prst="textNoShape">
+                            <a:avLst/>
+                          </a:prstTxWarp>
+                          <a:noAutofit/>
+                        </wps:bodyPr>
+                      </wps:wsp>
+                    </wpg:wgp>
+                  </a:graphicData>
+                </a:graphic>
+                <wp14:sizeRelH relativeFrom="margin">
+                  <wp14:pctWidth>0</wp14:pctWidth>
+                </wp14:sizeRelH>
+                <wp14:sizeRelV relativeFrom="margin">
+                  <wp14:pctHeight>0</wp14:pctHeight>
+                </wp14:sizeRelV>
+              </wp:anchor>
+            </w:drawing>
+          </mc:Choice>
+          <mc:Fallback>
+            <w:pict>
+              <v:group w14:anchorId="53CCD1B2" id="Group 47" o:spid="_x0000_s1045" style="position:absolute;margin-left:-25.85pt;margin-top:160.95pt;width:273.6pt;height:199.95pt;z-index:251680768;mso-width-relative:margin;mso-height-relative:margin" coordsize="35382,27873" o:gfxdata="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">
+                <v:shape id="Picture 27" o:spid="_x0000_s1046" type="#_x0000_t75" style="position:absolute;width:35382;height:25050;visibility:visible;mso-wrap-style:square" o:gfxdata="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">
+                  <v:imagedata r:id="rId28" o:title=""/>
+                </v:shape>
+                <v:shape id="Text Box 29" o:spid="_x0000_s1047" type="#_x0000_t202" style="position:absolute;top:24412;width:35382;height:3461;visibility:visible;mso-wrap-style:square;v-text-anchor:top" o:gfxdata="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" stroked="f">
+                  <v:textbox inset="0,0,0,0">
+                    <w:txbxContent>
+                      <w:p>
+                        <w:pPr>
+                          <w:pStyle w:val="Caption"/>
+                          <w:jc w:val="center"/>
+                          <w:rPr>
+                            <w:noProof/>
+                          </w:rPr>
+                        </w:pPr>
+                        <w:r>
+                          <w:t>Figure 9</w:t>
+                        </w:r>
+                      </w:p>
+                    </w:txbxContent>
+                  </v:textbox>
+                </v:shape>
+                <w10:wrap type="through"/>
+              </v:group>
+            </w:pict>
+          </mc:Fallback>
+        </mc:AlternateContent>
+      </w:r>
+      <w:r>
+        <w:rPr>
+          <w:color w:val="auto"/>
+          <w:sz w:val="24"/>
+          <w:szCs w:val="24"/>
+        </w:rPr>
+        <w:t xml:space="preserve">I hypothesize that there is a strong correlation between number of hospitals and number of towns in a county.  The counties with many towns would </w:t>
+      </w:r>
+      <w:r>
+        <w:rPr>
+          <w:color w:val="auto"/>
+          <w:sz w:val="24"/>
+          <w:szCs w:val="24"/>
+        </w:rPr>
+        <w:t>likely</w:t>
+      </w:r>
+      <w:r>
+        <w:rPr>
+          <w:color w:val="auto"/>
+          <w:sz w:val="24"/>
+          <w:szCs w:val="24"/>
+        </w:rPr>
+        <w:t xml:space="preserve"> have </w:t>
+      </w:r>
+      <w:r>
+        <w:rPr>
+          <w:color w:val="auto"/>
+          <w:sz w:val="24"/>
+          <w:szCs w:val="24"/>
+        </w:rPr>
+        <w:t>much</w:t>
+      </w:r>
+      <w:r>
+        <w:rPr>
+          <w:color w:val="auto"/>
+          <w:sz w:val="24"/>
+          <w:szCs w:val="24"/>
+        </w:rPr>
+        <w:t xml:space="preserve"> more hospitals than those with</w:t>
+      </w:r>
+      <w:r>
+        <w:rPr>
+          <w:color w:val="auto"/>
+          <w:sz w:val="24"/>
+          <w:szCs w:val="24"/>
+        </w:rPr>
+        <w:t xml:space="preserve">out.  </w:t>
+      </w:r>
+      <w:r>
+        <w:rPr>
+          <w:color w:val="auto"/>
+          <w:sz w:val="24"/>
+          <w:szCs w:val="24"/>
+        </w:rPr>
+        <w:t xml:space="preserve">Figure 9 shows the graphical representation of the silhouette score so we can see the appropriate value for k.  As we can see, the highest score is at k=3, which means 3 clusters is optimal for this dataset.  Finally, we use K-means to cluster the dataset into 3 groups and display the clusters in the form of a scatter plot as shown in Figure 10.  </w:t>
+      </w:r>
+      <w:r>
+        <w:rPr>
+          <w:color w:val="auto"/>
+          <w:sz w:val="24"/>
+          <w:szCs w:val="24"/>
+        </w:rPr>
+        <w:t xml:space="preserve">Based on the plot </w:t>
+      </w:r>
+      <w:r>
+        <w:rPr>
+          <w:color w:val="auto"/>
+          <w:sz w:val="24"/>
+          <w:szCs w:val="24"/>
+        </w:rPr>
+        <w:t>we see my</w:t>
+      </w:r>
+      <w:r>
+        <w:rPr>
+          <w:color w:val="auto"/>
+          <w:sz w:val="24"/>
+          <w:szCs w:val="24"/>
+        </w:rPr>
+        <w:t xml:space="preserve"> hypothesis </w:t>
+      </w:r>
+      <w:r>
+        <w:rPr>
+          <w:color w:val="auto"/>
+          <w:sz w:val="24"/>
+          <w:szCs w:val="24"/>
+        </w:rPr>
+        <w:t xml:space="preserve">is </w:t>
+      </w:r>
+      <w:r>
+        <w:rPr>
+          <w:color w:val="auto"/>
+          <w:sz w:val="24"/>
+          <w:szCs w:val="24"/>
+        </w:rPr>
+        <w:t xml:space="preserve">correct as there is a linear relationship. </w:t>
+      </w:r>
+      <w:r>
+        <w:rPr>
+          <w:color w:val="auto"/>
+          <w:sz w:val="24"/>
+          <w:szCs w:val="24"/>
+        </w:rPr>
+        <w:t xml:space="preserve">The cluster in purple seems to be an outlier group.  </w:t>
+      </w:r>
+    </w:p>
+    <w:p>
+      <w:pPr>
+        <w:pStyle w:val="Heading3"/>
+        <w:numPr>
+          <w:ilvl w:val="1"/>
+          <w:numId w:val="16"/>
+        </w:numPr>
+        <w:rPr>
+          <w:sz w:val="30"/>
+          <w:szCs w:val="30"/>
+        </w:rPr>
+      </w:pPr>
+      <w:r>
+        <w:rPr>
+          <w:sz w:val="30"/>
+          <w:szCs w:val="30"/>
+        </w:rPr>
+        <w:lastRenderedPageBreak/>
+        <w:t>C</w:t>
+      </w:r>
+      <w:r>
+        <w:rPr>
+          <w:sz w:val="30"/>
+          <w:szCs w:val="30"/>
+        </w:rPr>
+        <w:t xml:space="preserve">orrelation between Population </w:t>
+      </w:r>
+      <w:r>
+        <w:rPr>
+          <w:sz w:val="30"/>
+          <w:szCs w:val="30"/>
+        </w:rPr>
+        <w:t>and</w:t>
+      </w:r>
+      <w:r>
+        <w:rPr>
+          <w:sz w:val="30"/>
+          <w:szCs w:val="30"/>
+        </w:rPr>
+        <w:t xml:space="preserve"> # of Hospitals</w:t>
+      </w:r>
+    </w:p>
+    <w:p>
+      <w:pPr>
+        <w:rPr>
+          <w:color w:val="auto"/>
+          <w:sz w:val="24"/>
+          <w:szCs w:val="24"/>
+        </w:rPr>
+      </w:pPr>
+      <w:r>
+        <w:rPr>
+          <w:noProof/>
+          <w:color w:val="auto"/>
+          <w:sz w:val="24"/>
+          <w:szCs w:val="24"/>
+        </w:rPr>
+        <mc:AlternateContent>
+          <mc:Choice Requires="wpg">
+            <w:drawing>
+              <wp:anchor distT="0" distB="0" distL="114300" distR="114300" simplePos="0" relativeHeight="251692032" behindDoc="0" locked="0" layoutInCell="1" allowOverlap="1" wp14:anchorId="039DD2BB" wp14:editId="11E5335C">
+                <wp:simplePos x="0" y="0"/>
+                <wp:positionH relativeFrom="page">
+                  <wp:posOffset>3848348</wp:posOffset>
+                </wp:positionH>
+                <wp:positionV relativeFrom="paragraph">
+                  <wp:posOffset>1910467</wp:posOffset>
+                </wp:positionV>
+                <wp:extent cx="3442335" cy="2580640"/>
+                <wp:effectExtent l="0" t="0" r="5715" b="0"/>
+                <wp:wrapThrough wrapText="bothSides">
+                  <wp:wrapPolygon edited="0">
+                    <wp:start x="1793" y="319"/>
+                    <wp:lineTo x="717" y="1435"/>
+                    <wp:lineTo x="717" y="2392"/>
+                    <wp:lineTo x="1793" y="3189"/>
+                    <wp:lineTo x="837" y="3348"/>
+                    <wp:lineTo x="598" y="3827"/>
+                    <wp:lineTo x="598" y="7654"/>
+                    <wp:lineTo x="956" y="8291"/>
+                    <wp:lineTo x="1793" y="8291"/>
+                    <wp:lineTo x="717" y="9248"/>
+                    <wp:lineTo x="717" y="10045"/>
+                    <wp:lineTo x="1793" y="10843"/>
+                    <wp:lineTo x="956" y="11002"/>
+                    <wp:lineTo x="120" y="12437"/>
+                    <wp:lineTo x="120" y="15307"/>
+                    <wp:lineTo x="598" y="15945"/>
+                    <wp:lineTo x="1793" y="15945"/>
+                    <wp:lineTo x="1673" y="18018"/>
+                    <wp:lineTo x="0" y="18496"/>
+                    <wp:lineTo x="0" y="21366"/>
+                    <wp:lineTo x="21516" y="21366"/>
+                    <wp:lineTo x="21516" y="18496"/>
+                    <wp:lineTo x="18767" y="18496"/>
+                    <wp:lineTo x="21397" y="17858"/>
+                    <wp:lineTo x="21158" y="319"/>
+                    <wp:lineTo x="1793" y="319"/>
+                  </wp:wrapPolygon>
+                </wp:wrapThrough>
+                <wp:docPr id="50" name="Group 50"/>
+                <wp:cNvGraphicFramePr/>
+                <a:graphic xmlns:a="http://schemas.openxmlformats.org/drawingml/2006/main">
+                  <a:graphicData uri="http://schemas.microsoft.com/office/word/2010/wordprocessingGroup">
+                    <wpg:wgp>
+                      <wpg:cNvGrpSpPr/>
+                      <wpg:grpSpPr>
+                        <a:xfrm>
+                          <a:off x="0" y="0"/>
+                          <a:ext cx="3442335" cy="2580640"/>
+                          <a:chOff x="0" y="0"/>
+                          <a:chExt cx="3418576" cy="2597150"/>
+                        </a:xfrm>
+                      </wpg:grpSpPr>
+                      <pic:pic xmlns:pic="http://schemas.openxmlformats.org/drawingml/2006/picture">
+                        <pic:nvPicPr>
+                          <pic:cNvPr id="32" name="Picture 32"/>
+                          <pic:cNvPicPr>
+                            <a:picLocks noChangeAspect="1"/>
+                          </pic:cNvPicPr>
+                        </pic:nvPicPr>
+                        <pic:blipFill>
+                          <a:blip r:embed="rId29">
+                            <a:extLst>
+                              <a:ext uri="{28A0092B-C50C-407E-A947-70E740481C1C}">
+                                <a14:useLocalDpi xmlns:a14="http://schemas.microsoft.com/office/drawing/2010/main" val="0"/>
+                              </a:ext>
+                            </a:extLst>
+                          </a:blip>
+                          <a:srcRect/>
+                          <a:stretch>
+                            <a:fillRect/>
+                          </a:stretch>
+                        </pic:blipFill>
+                        <pic:spPr bwMode="auto">
+                          <a:xfrm>
+                            <a:off x="0" y="0"/>
+                            <a:ext cx="3410585" cy="2240280"/>
+                          </a:xfrm>
+                          <a:prstGeom prst="rect">
+                            <a:avLst/>
+                          </a:prstGeom>
+                          <a:noFill/>
+                          <a:ln>
+                            <a:noFill/>
+                          </a:ln>
+                        </pic:spPr>
+                      </pic:pic>
+                      <wps:wsp>
+                        <wps:cNvPr id="34" name="Text Box 34"/>
+                        <wps:cNvSpPr txBox="1"/>
+                        <wps:spPr>
+                          <a:xfrm>
+                            <a:off x="8626" y="2251075"/>
+                            <a:ext cx="3409950" cy="346075"/>
+                          </a:xfrm>
+                          <a:prstGeom prst="rect">
+                            <a:avLst/>
+                          </a:prstGeom>
+                          <a:solidFill>
+                            <a:prstClr val="white"/>
+                          </a:solidFill>
+                          <a:ln>
+                            <a:noFill/>
+                          </a:ln>
+                        </wps:spPr>
+                        <wps:txbx>
+                          <w:txbxContent>
+                            <w:p>
+                              <w:pPr>
+                                <w:pStyle w:val="Caption"/>
+                                <w:jc w:val="center"/>
+                                <w:rPr>
+                                  <w:noProof/>
+                                </w:rPr>
+                              </w:pPr>
+                              <w:r>
+                                <w:t>Figure 12</w:t>
+                              </w:r>
+                            </w:p>
+                          </w:txbxContent>
+                        </wps:txbx>
+                        <wps:bodyPr rot="0" spcFirstLastPara="0" vertOverflow="overflow" horzOverflow="overflow" vert="horz" wrap="square" lIns="0" tIns="0" rIns="0" bIns="0" numCol="1" spcCol="0" rtlCol="0" fromWordArt="0" anchor="t" anchorCtr="0" forceAA="0" compatLnSpc="1">
+                          <a:prstTxWarp prst="textNoShape">
+                            <a:avLst/>
+                          </a:prstTxWarp>
+                          <a:noAutofit/>
+                        </wps:bodyPr>
+                      </wps:wsp>
+                    </wpg:wgp>
+                  </a:graphicData>
+                </a:graphic>
+                <wp14:sizeRelH relativeFrom="margin">
+                  <wp14:pctWidth>0</wp14:pctWidth>
+                </wp14:sizeRelH>
+                <wp14:sizeRelV relativeFrom="margin">
+                  <wp14:pctHeight>0</wp14:pctHeight>
+                </wp14:sizeRelV>
+              </wp:anchor>
+            </w:drawing>
+          </mc:Choice>
+          <mc:Fallback>
+            <w:pict>
+              <v:group w14:anchorId="039DD2BB" id="Group 50" o:spid="_x0000_s1048" style="position:absolute;margin-left:303pt;margin-top:150.45pt;width:271.05pt;height:203.2pt;z-index:251692032;mso-position-horizontal-relative:page;mso-width-relative:margin;mso-height-relative:margin" coordsize="34185,25971" o:gfxdata="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">
+                <v:shape id="Picture 32" o:spid="_x0000_s1049" type="#_x0000_t75" style="position:absolute;width:34105;height:22402;visibility:visible;mso-wrap-style:square" o:gfxdata="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">
+                  <v:imagedata r:id="rId30" o:title=""/>
+                </v:shape>
+                <v:shape id="Text Box 34" o:spid="_x0000_s1050" type="#_x0000_t202" style="position:absolute;left:86;top:22510;width:34099;height:3461;visibility:visible;mso-wrap-style:square;v-text-anchor:top" o:gfxdata="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" stroked="f">
+                  <v:textbox inset="0,0,0,0">
+                    <w:txbxContent>
+                      <w:p>
+                        <w:pPr>
+                          <w:pStyle w:val="Caption"/>
+                          <w:jc w:val="center"/>
+                          <w:rPr>
+                            <w:noProof/>
+                          </w:rPr>
+                        </w:pPr>
+                        <w:r>
+                          <w:t>Figure 12</w:t>
+                        </w:r>
+                      </w:p>
+                    </w:txbxContent>
+                  </v:textbox>
+                </v:shape>
+                <w10:wrap type="through" anchorx="page"/>
+              </v:group>
+            </w:pict>
+          </mc:Fallback>
+        </mc:AlternateContent>
+      </w:r>
+      <w:r>
+        <w:rPr>
+          <w:noProof/>
+        </w:rPr>
+        <mc:AlternateContent>
+          <mc:Choice Requires="wpg">
+            <w:drawing>
+              <wp:anchor distT="0" distB="0" distL="114300" distR="114300" simplePos="0" relativeHeight="251688960" behindDoc="0" locked="0" layoutInCell="1" allowOverlap="1" wp14:anchorId="31896FF5" wp14:editId="03BD7792">
+                <wp:simplePos x="0" y="0"/>
+                <wp:positionH relativeFrom="column">
+                  <wp:posOffset>-360045</wp:posOffset>
+                </wp:positionH>
+                <wp:positionV relativeFrom="paragraph">
+                  <wp:posOffset>1957705</wp:posOffset>
+                </wp:positionV>
+                <wp:extent cx="3482340" cy="2576195"/>
+                <wp:effectExtent l="0" t="0" r="3810" b="0"/>
+                <wp:wrapThrough wrapText="bothSides">
+                  <wp:wrapPolygon edited="0">
+                    <wp:start x="5790" y="0"/>
+                    <wp:lineTo x="1182" y="1917"/>
+                    <wp:lineTo x="1063" y="2715"/>
+                    <wp:lineTo x="2481" y="2875"/>
+                    <wp:lineTo x="1182" y="3833"/>
+                    <wp:lineTo x="1182" y="4632"/>
+                    <wp:lineTo x="2481" y="5431"/>
+                    <wp:lineTo x="473" y="5590"/>
+                    <wp:lineTo x="0" y="6070"/>
+                    <wp:lineTo x="0" y="11979"/>
+                    <wp:lineTo x="473" y="13097"/>
+                    <wp:lineTo x="1063" y="13097"/>
+                    <wp:lineTo x="1063" y="15174"/>
+                    <wp:lineTo x="1300" y="15653"/>
+                    <wp:lineTo x="2481" y="15653"/>
+                    <wp:lineTo x="2481" y="17410"/>
+                    <wp:lineTo x="5435" y="18209"/>
+                    <wp:lineTo x="591" y="18688"/>
+                    <wp:lineTo x="118" y="18847"/>
+                    <wp:lineTo x="118" y="21403"/>
+                    <wp:lineTo x="21505" y="21403"/>
+                    <wp:lineTo x="21505" y="18688"/>
+                    <wp:lineTo x="18197" y="18209"/>
+                    <wp:lineTo x="21151" y="17410"/>
+                    <wp:lineTo x="21151" y="1597"/>
+                    <wp:lineTo x="19733" y="639"/>
+                    <wp:lineTo x="17370" y="0"/>
+                    <wp:lineTo x="5790" y="0"/>
+                  </wp:wrapPolygon>
+                </wp:wrapThrough>
+                <wp:docPr id="49" name="Group 49"/>
+                <wp:cNvGraphicFramePr/>
+                <a:graphic xmlns:a="http://schemas.openxmlformats.org/drawingml/2006/main">
+                  <a:graphicData uri="http://schemas.microsoft.com/office/word/2010/wordprocessingGroup">
+                    <wpg:wgp>
+                      <wpg:cNvGrpSpPr/>
+                      <wpg:grpSpPr>
+                        <a:xfrm>
+                          <a:off x="0" y="0"/>
+                          <a:ext cx="3482340" cy="2576195"/>
+                          <a:chOff x="0" y="0"/>
+                          <a:chExt cx="3589339" cy="2795977"/>
+                        </a:xfrm>
+                      </wpg:grpSpPr>
+                      <pic:pic xmlns:pic="http://schemas.openxmlformats.org/drawingml/2006/picture">
+                        <pic:nvPicPr>
+                          <pic:cNvPr id="31" name="Picture 31"/>
+                          <pic:cNvPicPr>
+                            <a:picLocks noChangeAspect="1"/>
+                          </pic:cNvPicPr>
+                        </pic:nvPicPr>
+                        <pic:blipFill>
+                          <a:blip r:embed="rId31">
+                            <a:extLst>
+                              <a:ext uri="{28A0092B-C50C-407E-A947-70E740481C1C}">
+                                <a14:useLocalDpi xmlns:a14="http://schemas.microsoft.com/office/drawing/2010/main" val="0"/>
+                              </a:ext>
+                            </a:extLst>
+                          </a:blip>
+                          <a:srcRect/>
+                          <a:stretch>
+                            <a:fillRect/>
+                          </a:stretch>
+                        </pic:blipFill>
+                        <pic:spPr bwMode="auto">
+                          <a:xfrm>
+                            <a:off x="0" y="0"/>
+                            <a:ext cx="3538220" cy="2505075"/>
+                          </a:xfrm>
+                          <a:prstGeom prst="rect">
+                            <a:avLst/>
+                          </a:prstGeom>
+                          <a:noFill/>
+                          <a:ln>
+                            <a:noFill/>
+                          </a:ln>
+                        </pic:spPr>
+                      </pic:pic>
+                      <wps:wsp>
+                        <wps:cNvPr id="33" name="Text Box 33"/>
+                        <wps:cNvSpPr txBox="1"/>
+                        <wps:spPr>
+                          <a:xfrm>
+                            <a:off x="51754" y="2449902"/>
+                            <a:ext cx="3537585" cy="346075"/>
+                          </a:xfrm>
+                          <a:prstGeom prst="rect">
+                            <a:avLst/>
+                          </a:prstGeom>
+                          <a:solidFill>
+                            <a:prstClr val="white"/>
+                          </a:solidFill>
+                          <a:ln>
+                            <a:noFill/>
+                          </a:ln>
+                        </wps:spPr>
+                        <wps:txbx>
+                          <w:txbxContent>
+                            <w:p>
+                              <w:pPr>
+                                <w:pStyle w:val="Caption"/>
+                                <w:jc w:val="center"/>
+                                <w:rPr>
+                                  <w:noProof/>
+                                </w:rPr>
+                              </w:pPr>
+                              <w:r>
+                                <w:t>Figure 11</w:t>
+                              </w:r>
+                            </w:p>
+                          </w:txbxContent>
+                        </wps:txbx>
+                        <wps:bodyPr rot="0" spcFirstLastPara="0" vertOverflow="overflow" horzOverflow="overflow" vert="horz" wrap="square" lIns="0" tIns="0" rIns="0" bIns="0" numCol="1" spcCol="0" rtlCol="0" fromWordArt="0" anchor="t" anchorCtr="0" forceAA="0" compatLnSpc="1">
+                          <a:prstTxWarp prst="textNoShape">
+                            <a:avLst/>
+                          </a:prstTxWarp>
+                          <a:noAutofit/>
+                        </wps:bodyPr>
+                      </wps:wsp>
+                    </wpg:wgp>
+                  </a:graphicData>
+                </a:graphic>
+                <wp14:sizeRelH relativeFrom="margin">
+                  <wp14:pctWidth>0</wp14:pctWidth>
+                </wp14:sizeRelH>
+                <wp14:sizeRelV relativeFrom="margin">
+                  <wp14:pctHeight>0</wp14:pctHeight>
+                </wp14:sizeRelV>
+              </wp:anchor>
+            </w:drawing>
+          </mc:Choice>
+          <mc:Fallback>
+            <w:pict>
+              <v:group w14:anchorId="31896FF5" id="Group 49" o:spid="_x0000_s1051" style="position:absolute;margin-left:-28.35pt;margin-top:154.15pt;width:274.2pt;height:202.85pt;z-index:251688960;mso-width-relative:margin;mso-height-relative:margin" coordsize="35893,27959" o:gfxdata="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">
+                <v:shape id="Picture 31" o:spid="_x0000_s1052" type="#_x0000_t75" style="position:absolute;width:35382;height:25050;visibility:visible;mso-wrap-style:square" o:gfxdata="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">
+                  <v:imagedata r:id="rId32" o:title=""/>
+                </v:shape>
+                <v:shape id="Text Box 33" o:spid="_x0000_s1053" type="#_x0000_t202" style="position:absolute;left:517;top:24499;width:35376;height:3460;visibility:visible;mso-wrap-style:square;v-text-anchor:top" o:gfxdata="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" stroked="f">
+                  <v:textbox inset="0,0,0,0">
+                    <w:txbxContent>
+                      <w:p>
+                        <w:pPr>
+                          <w:pStyle w:val="Caption"/>
+                          <w:jc w:val="center"/>
+                          <w:rPr>
+                            <w:noProof/>
+                          </w:rPr>
+                        </w:pPr>
+                        <w:r>
+                          <w:t>Figure 11</w:t>
+                        </w:r>
+                      </w:p>
+                    </w:txbxContent>
+                  </v:textbox>
+                </v:shape>
+                <w10:wrap type="through"/>
+              </v:group>
+            </w:pict>
+          </mc:Fallback>
+        </mc:AlternateContent>
+      </w:r>
+      <w:r>
+        <w:rPr>
+          <w:color w:val="auto"/>
+          <w:sz w:val="24"/>
+          <w:szCs w:val="24"/>
+        </w:rPr>
+        <w:t xml:space="preserve">I hypothesize that the higher the population the greater number of hospitals and vice versa.  It makes sense since a county with lot of people would need access to more medical supplies in case of a pandemic for example.  </w:t>
+      </w:r>
+      <w:r>
+        <w:rPr>
+          <w:color w:val="auto"/>
+          <w:sz w:val="24"/>
+          <w:szCs w:val="24"/>
+        </w:rPr>
+        <w:t>Figure 11 shows the graphical representation of the silhouette score so we can see the appropriate value for k.  As we can see, the highest score is at k=6, which means 6 clusters is optimal for this dataset.  Finally, we use K-means to cluster the dataset into 6 groups and display the clusters in the form of a scatter plot as shown in Figure 12.</w:t>
+      </w:r>
+      <w:r>
+        <w:rPr>
+          <w:color w:val="auto"/>
+          <w:sz w:val="24"/>
+          <w:szCs w:val="24"/>
+        </w:rPr>
+        <w:t xml:space="preserve">  Based on the plot there seems to be a slight positive linear </w:t>
+      </w:r>
+      <w:r>
+        <w:rPr>
+          <w:color w:val="auto"/>
+          <w:sz w:val="24"/>
+          <w:szCs w:val="24"/>
+        </w:rPr>
+        <w:t>relationship</w:t>
+      </w:r>
+      <w:r>
+        <w:rPr>
+          <w:color w:val="auto"/>
+          <w:sz w:val="24"/>
+          <w:szCs w:val="24"/>
+        </w:rPr>
+        <w:t xml:space="preserve">, but it is hard to notice at first.  </w:t>
+      </w:r>
+    </w:p>
+    <w:p>
+      <w:pPr>
+        <w:pStyle w:val="Heading3"/>
+        <w:numPr>
+          <w:ilvl w:val="1"/>
+          <w:numId w:val="16"/>
+        </w:numPr>
+        <w:rPr>
+          <w:sz w:val="30"/>
+          <w:szCs w:val="30"/>
+        </w:rPr>
+      </w:pPr>
+      <w:r>
+        <w:rPr>
+          <w:sz w:val="30"/>
+          <w:szCs w:val="30"/>
+        </w:rPr>
+        <w:t xml:space="preserve">Correlation between Median Income </w:t>
+      </w:r>
+      <w:r>
+        <w:rPr>
+          <w:sz w:val="30"/>
+          <w:szCs w:val="30"/>
+        </w:rPr>
+        <w:t>and</w:t>
+      </w:r>
+      <w:r>
+        <w:rPr>
+          <w:sz w:val="30"/>
+          <w:szCs w:val="30"/>
+        </w:rPr>
+        <w:t xml:space="preserve"> # of Hospitals</w:t>
+      </w:r>
+    </w:p>
+    <w:p>
+      <w:pPr>
+        <w:rPr>
+          <w:color w:val="auto"/>
+          <w:sz w:val="24"/>
+          <w:szCs w:val="24"/>
+        </w:rPr>
+      </w:pPr>
+      <w:r>
+        <w:rPr>
+          <w:color w:val="auto"/>
+          <w:sz w:val="24"/>
+          <w:szCs w:val="24"/>
+        </w:rPr>
+        <w:t xml:space="preserve">I hypothesize </w:t>
+      </w:r>
+      <w:r>
+        <w:rPr>
+          <w:color w:val="auto"/>
+          <w:sz w:val="24"/>
+          <w:szCs w:val="24"/>
+        </w:rPr>
+        <w:t xml:space="preserve">that </w:t>
+      </w:r>
+      <w:r>
+        <w:rPr>
+          <w:color w:val="auto"/>
+          <w:sz w:val="24"/>
+          <w:szCs w:val="24"/>
+        </w:rPr>
+        <w:t xml:space="preserve">there </w:t>
+      </w:r>
+      <w:r>
+        <w:rPr>
+          <w:color w:val="auto"/>
+          <w:sz w:val="24"/>
+          <w:szCs w:val="24"/>
+        </w:rPr>
+        <w:t xml:space="preserve">is no correlation between income and number of hospitals.  </w:t>
+      </w:r>
+      <w:r>
+        <w:rPr>
+          <w:color w:val="auto"/>
+          <w:sz w:val="24"/>
+          <w:szCs w:val="24"/>
+        </w:rPr>
+        <w:t xml:space="preserve">Figure 13 shows the graphical representation of the silhouette score so we can see the appropriate value for k.  As we can see, the highest score is at k=5, which means 5 clusters is optimal for this dataset.  Finally, we use K-means to cluster the dataset into 5 groups and display the clusters in the form of a scatter plot as shown in Figure 14.  </w:t>
+      </w:r>
+      <w:r>
+        <w:rPr>
+          <w:color w:val="auto"/>
+          <w:sz w:val="24"/>
+          <w:szCs w:val="24"/>
+        </w:rPr>
+        <w:t xml:space="preserve">Based on the plot, we can see that there is not really any </w:t>
+      </w:r>
+      <w:r>
+        <w:rPr>
+          <w:color w:val="auto"/>
+          <w:sz w:val="24"/>
+          <w:szCs w:val="24"/>
+        </w:rPr>
+        <w:t>relationship</w:t>
+      </w:r>
+      <w:r>
+        <w:rPr>
+          <w:color w:val="auto"/>
+          <w:sz w:val="24"/>
+          <w:szCs w:val="24"/>
+        </w:rPr>
+        <w:t xml:space="preserve">.  If anything, there seems to be a neutral horizontal relationship with the light blue cluster being the outlier group.  </w:t>
+      </w:r>
+    </w:p>
+    <w:p>
+      <w:pPr>
+        <w:rPr>
+          <w:color w:val="auto"/>
+          <w:sz w:val="24"/>
+          <w:szCs w:val="24"/>
+        </w:rPr>
+      </w:pPr>
+      <w:r>
+        <w:rPr>
+          <w:noProof/>
+          <w:color w:val="auto"/>
+          <w:sz w:val="24"/>
+          <w:szCs w:val="24"/>
+        </w:rPr>
+        <w:lastRenderedPageBreak/>
+        <mc:AlternateContent>
+          <mc:Choice Requires="wpg">
+            <w:drawing>
+              <wp:anchor distT="0" distB="0" distL="114300" distR="114300" simplePos="0" relativeHeight="251700224" behindDoc="0" locked="0" layoutInCell="1" allowOverlap="1" wp14:anchorId="2EA14480" wp14:editId="6259CBF5">
+                <wp:simplePos x="0" y="0"/>
+                <wp:positionH relativeFrom="column">
+                  <wp:posOffset>3145763</wp:posOffset>
+                </wp:positionH>
+                <wp:positionV relativeFrom="paragraph">
+                  <wp:posOffset>119270</wp:posOffset>
+                </wp:positionV>
+                <wp:extent cx="3164205" cy="2214880"/>
+                <wp:effectExtent l="0" t="0" r="0" b="0"/>
+                <wp:wrapThrough wrapText="bothSides">
+                  <wp:wrapPolygon edited="0">
+                    <wp:start x="1821" y="186"/>
+                    <wp:lineTo x="910" y="1300"/>
+                    <wp:lineTo x="650" y="1858"/>
+                    <wp:lineTo x="650" y="5759"/>
+                    <wp:lineTo x="910" y="6502"/>
+                    <wp:lineTo x="1821" y="6502"/>
+                    <wp:lineTo x="910" y="7245"/>
+                    <wp:lineTo x="520" y="8174"/>
+                    <wp:lineTo x="520" y="11333"/>
+                    <wp:lineTo x="1040" y="12447"/>
+                    <wp:lineTo x="1821" y="12447"/>
+                    <wp:lineTo x="390" y="13190"/>
+                    <wp:lineTo x="130" y="13748"/>
+                    <wp:lineTo x="130" y="17278"/>
+                    <wp:lineTo x="4031" y="18392"/>
+                    <wp:lineTo x="0" y="18578"/>
+                    <wp:lineTo x="0" y="21365"/>
+                    <wp:lineTo x="21457" y="21365"/>
+                    <wp:lineTo x="21457" y="18021"/>
+                    <wp:lineTo x="21327" y="186"/>
+                    <wp:lineTo x="1821" y="186"/>
+                  </wp:wrapPolygon>
+                </wp:wrapThrough>
+                <wp:docPr id="52" name="Group 52"/>
+                <wp:cNvGraphicFramePr/>
+                <a:graphic xmlns:a="http://schemas.openxmlformats.org/drawingml/2006/main">
+                  <a:graphicData uri="http://schemas.microsoft.com/office/word/2010/wordprocessingGroup">
+                    <wpg:wgp>
+                      <wpg:cNvGrpSpPr/>
+                      <wpg:grpSpPr>
+                        <a:xfrm>
+                          <a:off x="0" y="0"/>
+                          <a:ext cx="3164205" cy="2214880"/>
+                          <a:chOff x="0" y="0"/>
+                          <a:chExt cx="3410585" cy="2588895"/>
+                        </a:xfrm>
+                      </wpg:grpSpPr>
+                      <pic:pic xmlns:pic="http://schemas.openxmlformats.org/drawingml/2006/picture">
+                        <pic:nvPicPr>
+                          <pic:cNvPr id="36" name="Picture 36"/>
+                          <pic:cNvPicPr>
+                            <a:picLocks noChangeAspect="1"/>
+                          </pic:cNvPicPr>
+                        </pic:nvPicPr>
+                        <pic:blipFill>
+                          <a:blip r:embed="rId33">
+                            <a:extLst>
+                              <a:ext uri="{28A0092B-C50C-407E-A947-70E740481C1C}">
+                                <a14:useLocalDpi xmlns:a14="http://schemas.microsoft.com/office/drawing/2010/main" val="0"/>
+                              </a:ext>
+                            </a:extLst>
+                          </a:blip>
+                          <a:srcRect/>
+                          <a:stretch>
+                            <a:fillRect/>
+                          </a:stretch>
+                        </pic:blipFill>
+                        <pic:spPr bwMode="auto">
+                          <a:xfrm>
+                            <a:off x="0" y="0"/>
+                            <a:ext cx="3410585" cy="2240280"/>
+                          </a:xfrm>
+                          <a:prstGeom prst="rect">
+                            <a:avLst/>
+                          </a:prstGeom>
+                          <a:noFill/>
+                          <a:ln>
+                            <a:noFill/>
+                          </a:ln>
+                        </pic:spPr>
+                      </pic:pic>
+                      <wps:wsp>
+                        <wps:cNvPr id="38" name="Text Box 38"/>
+                        <wps:cNvSpPr txBox="1"/>
+                        <wps:spPr>
+                          <a:xfrm>
+                            <a:off x="0" y="2242820"/>
+                            <a:ext cx="3410585" cy="346075"/>
+                          </a:xfrm>
+                          <a:prstGeom prst="rect">
+                            <a:avLst/>
+                          </a:prstGeom>
+                          <a:solidFill>
+                            <a:prstClr val="white"/>
+                          </a:solidFill>
+                          <a:ln>
+                            <a:noFill/>
+                          </a:ln>
+                        </wps:spPr>
+                        <wps:txbx>
+                          <w:txbxContent>
+                            <w:p>
+                              <w:pPr>
+                                <w:pStyle w:val="Caption"/>
+                                <w:jc w:val="center"/>
+                                <w:rPr>
+                                  <w:sz w:val="24"/>
+                                  <w:szCs w:val="24"/>
+                                </w:rPr>
+                              </w:pPr>
+                              <w:r>
+                                <w:t>Figure 14</w:t>
+                              </w:r>
+                            </w:p>
+                          </w:txbxContent>
+                        </wps:txbx>
+                        <wps:bodyPr rot="0" spcFirstLastPara="0" vertOverflow="overflow" horzOverflow="overflow" vert="horz" wrap="square" lIns="0" tIns="0" rIns="0" bIns="0" numCol="1" spcCol="0" rtlCol="0" fromWordArt="0" anchor="t" anchorCtr="0" forceAA="0" compatLnSpc="1">
+                          <a:prstTxWarp prst="textNoShape">
+                            <a:avLst/>
+                          </a:prstTxWarp>
+                          <a:noAutofit/>
+                        </wps:bodyPr>
+                      </wps:wsp>
+                    </wpg:wgp>
+                  </a:graphicData>
+                </a:graphic>
+                <wp14:sizeRelH relativeFrom="margin">
+                  <wp14:pctWidth>0</wp14:pctWidth>
+                </wp14:sizeRelH>
+                <wp14:sizeRelV relativeFrom="margin">
+                  <wp14:pctHeight>0</wp14:pctHeight>
+                </wp14:sizeRelV>
+              </wp:anchor>
+            </w:drawing>
+          </mc:Choice>
+          <mc:Fallback>
+            <w:pict>
+              <v:group w14:anchorId="2EA14480" id="Group 52" o:spid="_x0000_s1054" style="position:absolute;margin-left:247.7pt;margin-top:9.4pt;width:249.15pt;height:174.4pt;z-index:251700224;mso-width-relative:margin;mso-height-relative:margin" coordsize="34105,25888" o:gfxdata="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">
+                <v:shape id="Picture 36" o:spid="_x0000_s1055" type="#_x0000_t75" style="position:absolute;width:34105;height:22402;visibility:visible;mso-wrap-style:square" o:gfxdata="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">
+                  <v:imagedata r:id="rId34" o:title=""/>
+                </v:shape>
+                <v:shape id="Text Box 38" o:spid="_x0000_s1056" type="#_x0000_t202" style="position:absolute;top:22428;width:34105;height:3460;visibility:visible;mso-wrap-style:square;v-text-anchor:top" o:gfxdata="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" stroked="f">
+                  <v:textbox inset="0,0,0,0">
+                    <w:txbxContent>
+                      <w:p>
+                        <w:pPr>
+                          <w:pStyle w:val="Caption"/>
+                          <w:jc w:val="center"/>
+                          <w:rPr>
+                            <w:sz w:val="24"/>
+                            <w:szCs w:val="24"/>
+                          </w:rPr>
+                        </w:pPr>
+                        <w:r>
+                          <w:t>Figure 14</w:t>
+                        </w:r>
+                      </w:p>
+                    </w:txbxContent>
+                  </v:textbox>
+                </v:shape>
+                <w10:wrap type="through"/>
+              </v:group>
+            </w:pict>
+          </mc:Fallback>
+        </mc:AlternateContent>
+      </w:r>
+      <w:r>
+        <w:rPr>
+          <w:noProof/>
+          <w:color w:val="auto"/>
+          <w:sz w:val="24"/>
+          <w:szCs w:val="24"/>
+        </w:rPr>
+        <mc:AlternateContent>
+          <mc:Choice Requires="wpg">
+            <w:drawing>
+              <wp:anchor distT="0" distB="0" distL="114300" distR="114300" simplePos="0" relativeHeight="251710464" behindDoc="0" locked="0" layoutInCell="1" allowOverlap="1" wp14:anchorId="6B37AD3F" wp14:editId="7ADEE937">
+                <wp:simplePos x="0" y="0"/>
+                <wp:positionH relativeFrom="margin">
+                  <wp:posOffset>-246491</wp:posOffset>
+                </wp:positionH>
+                <wp:positionV relativeFrom="paragraph">
+                  <wp:posOffset>304</wp:posOffset>
+                </wp:positionV>
+                <wp:extent cx="3662739" cy="2416676"/>
+                <wp:effectExtent l="0" t="0" r="0" b="3175"/>
+                <wp:wrapThrough wrapText="bothSides">
+                  <wp:wrapPolygon edited="0">
+                    <wp:start x="4831" y="0"/>
+                    <wp:lineTo x="786" y="2384"/>
+                    <wp:lineTo x="112" y="5790"/>
+                    <wp:lineTo x="0" y="12602"/>
+                    <wp:lineTo x="1123" y="13965"/>
+                    <wp:lineTo x="2359" y="13965"/>
+                    <wp:lineTo x="899" y="14987"/>
+                    <wp:lineTo x="1011" y="15668"/>
+                    <wp:lineTo x="2921" y="16690"/>
+                    <wp:lineTo x="112" y="18563"/>
+                    <wp:lineTo x="112" y="21458"/>
+                    <wp:lineTo x="21458" y="21458"/>
+                    <wp:lineTo x="21458" y="18393"/>
+                    <wp:lineTo x="17638" y="16690"/>
+                    <wp:lineTo x="17975" y="14987"/>
+                    <wp:lineTo x="18087" y="1873"/>
+                    <wp:lineTo x="17526" y="1192"/>
+                    <wp:lineTo x="15503" y="0"/>
+                    <wp:lineTo x="4831" y="0"/>
+                  </wp:wrapPolygon>
+                </wp:wrapThrough>
+                <wp:docPr id="51" name="Group 51"/>
+                <wp:cNvGraphicFramePr/>
+                <a:graphic xmlns:a="http://schemas.openxmlformats.org/drawingml/2006/main">
+                  <a:graphicData uri="http://schemas.microsoft.com/office/word/2010/wordprocessingGroup">
+                    <wpg:wgp>
+                      <wpg:cNvGrpSpPr/>
+                      <wpg:grpSpPr>
+                        <a:xfrm>
+                          <a:off x="0" y="0"/>
+                          <a:ext cx="3662739" cy="2416676"/>
+                          <a:chOff x="0" y="370674"/>
+                          <a:chExt cx="3662739" cy="2416676"/>
+                        </a:xfrm>
+                      </wpg:grpSpPr>
+                      <pic:pic xmlns:pic="http://schemas.openxmlformats.org/drawingml/2006/picture">
+                        <pic:nvPicPr>
+                          <pic:cNvPr id="35" name="Picture 35"/>
+                          <pic:cNvPicPr>
+                            <a:picLocks noChangeAspect="1"/>
+                          </pic:cNvPicPr>
+                        </pic:nvPicPr>
+                        <pic:blipFill>
+                          <a:blip r:embed="rId35">
+                            <a:extLst>
+                              <a:ext uri="{28A0092B-C50C-407E-A947-70E740481C1C}">
+                                <a14:useLocalDpi xmlns:a14="http://schemas.microsoft.com/office/drawing/2010/main" val="0"/>
+                              </a:ext>
+                            </a:extLst>
+                          </a:blip>
+                          <a:srcRect/>
+                          <a:stretch>
+                            <a:fillRect/>
+                          </a:stretch>
+                        </pic:blipFill>
+                        <pic:spPr bwMode="auto">
+                          <a:xfrm>
+                            <a:off x="0" y="370674"/>
+                            <a:ext cx="3069203" cy="2134099"/>
+                          </a:xfrm>
+                          <a:prstGeom prst="rect">
+                            <a:avLst/>
+                          </a:prstGeom>
+                          <a:noFill/>
+                          <a:ln>
+                            <a:noFill/>
+                          </a:ln>
+                        </pic:spPr>
+                      </pic:pic>
+                      <wps:wsp>
+                        <wps:cNvPr id="37" name="Text Box 37"/>
+                        <wps:cNvSpPr txBox="1"/>
+                        <wps:spPr>
+                          <a:xfrm>
+                            <a:off x="60384" y="2441275"/>
+                            <a:ext cx="3602355" cy="346075"/>
+                          </a:xfrm>
+                          <a:prstGeom prst="rect">
+                            <a:avLst/>
+                          </a:prstGeom>
+                          <a:solidFill>
+                            <a:prstClr val="white"/>
+                          </a:solidFill>
+                          <a:ln>
+                            <a:noFill/>
+                          </a:ln>
+                        </wps:spPr>
+                        <wps:txbx>
+                          <w:txbxContent>
+                            <w:p>
+                              <w:pPr>
+                                <w:pStyle w:val="Caption"/>
+                                <w:jc w:val="center"/>
+                                <w:rPr>
+                                  <w:sz w:val="24"/>
+                                  <w:szCs w:val="24"/>
+                                </w:rPr>
+                              </w:pPr>
+                              <w:r>
+                                <w:t>Figure 13</w:t>
+                              </w:r>
+                            </w:p>
+                          </w:txbxContent>
+                        </wps:txbx>
+                        <wps:bodyPr rot="0" spcFirstLastPara="0" vertOverflow="overflow" horzOverflow="overflow" vert="horz" wrap="square" lIns="0" tIns="0" rIns="0" bIns="0" numCol="1" spcCol="0" rtlCol="0" fromWordArt="0" anchor="t" anchorCtr="0" forceAA="0" compatLnSpc="1">
+                          <a:prstTxWarp prst="textNoShape">
+                            <a:avLst/>
+                          </a:prstTxWarp>
+                          <a:spAutoFit/>
+                        </wps:bodyPr>
+                      </wps:wsp>
+                    </wpg:wgp>
+                  </a:graphicData>
+                </a:graphic>
+                <wp14:sizeRelV relativeFrom="margin">
+                  <wp14:pctHeight>0</wp14:pctHeight>
+                </wp14:sizeRelV>
+              </wp:anchor>
+            </w:drawing>
+          </mc:Choice>
+          <mc:Fallback>
+            <w:pict>
+              <v:group w14:anchorId="6B37AD3F" id="Group 51" o:spid="_x0000_s1057" style="position:absolute;margin-left:-19.4pt;margin-top:0;width:288.4pt;height:190.3pt;z-index:251710464;mso-position-horizontal-relative:margin;mso-height-relative:margin" coordorigin=",3706" coordsize="36627,24166" o:gfxdata="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">
+                <v:shape id="Picture 35" o:spid="_x0000_s1058" type="#_x0000_t75" style="position:absolute;top:3706;width:30692;height:21341;visibility:visible;mso-wrap-style:square" o:gfxdata="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">
+                  <v:imagedata r:id="rId36" o:title=""/>
+                </v:shape>
+                <v:shape id="Text Box 37" o:spid="_x0000_s1059" type="#_x0000_t202" style="position:absolute;left:603;top:24412;width:36024;height:3461;visibility:visible;mso-wrap-style:square;v-text-anchor:top" o:gfxdata="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" stroked="f">
+                  <v:textbox style="mso-fit-shape-to-text:t" inset="0,0,0,0">
+                    <w:txbxContent>
+                      <w:p>
+                        <w:pPr>
+                          <w:pStyle w:val="Caption"/>
+                          <w:jc w:val="center"/>
+                          <w:rPr>
+                            <w:sz w:val="24"/>
+                            <w:szCs w:val="24"/>
+                          </w:rPr>
+                        </w:pPr>
+                        <w:r>
+                          <w:t>Figure 13</w:t>
+                        </w:r>
+                      </w:p>
+                    </w:txbxContent>
+                  </v:textbox>
+                </v:shape>
+                <w10:wrap type="through" anchorx="margin"/>
+              </v:group>
+            </w:pict>
+          </mc:Fallback>
+        </mc:AlternateContent>
+      </w:r>
+    </w:p>
+    <w:p>
+      <w:pPr>
+        <w:pStyle w:val="Heading3"/>
+        <w:numPr>
+          <w:ilvl w:val="1"/>
+          <w:numId w:val="16"/>
+        </w:numPr>
+        <w:rPr>
+          <w:sz w:val="30"/>
+          <w:szCs w:val="30"/>
+        </w:rPr>
+      </w:pPr>
+      <w:r>
+        <w:rPr>
+          <w:sz w:val="30"/>
+          <w:szCs w:val="30"/>
+        </w:rPr>
+        <w:t xml:space="preserve">Correlation between Population </w:t>
+      </w:r>
+      <w:r>
+        <w:rPr>
+          <w:sz w:val="30"/>
+          <w:szCs w:val="30"/>
+        </w:rPr>
+        <w:t>and</w:t>
+      </w:r>
+      <w:r>
+        <w:rPr>
+          <w:sz w:val="30"/>
+          <w:szCs w:val="30"/>
+        </w:rPr>
+        <w:t xml:space="preserve"> Median Income</w:t>
+      </w:r>
+    </w:p>
+    <w:p>
+      <w:pPr>
+        <w:rPr>
+          <w:color w:val="auto"/>
+          <w:sz w:val="24"/>
+          <w:szCs w:val="24"/>
+        </w:rPr>
+      </w:pPr>
+      <w:r>
+        <w:rPr>
+          <w:noProof/>
+        </w:rPr>
+        <mc:AlternateContent>
+          <mc:Choice Requires="wpg">
+            <w:drawing>
+              <wp:anchor distT="0" distB="0" distL="114300" distR="114300" simplePos="0" relativeHeight="251708416" behindDoc="0" locked="0" layoutInCell="1" allowOverlap="1" wp14:anchorId="2F47E2F3" wp14:editId="121458F5">
+                <wp:simplePos x="0" y="0"/>
+                <wp:positionH relativeFrom="column">
+                  <wp:posOffset>3331373</wp:posOffset>
+                </wp:positionH>
+                <wp:positionV relativeFrom="paragraph">
+                  <wp:posOffset>2067560</wp:posOffset>
+                </wp:positionV>
+                <wp:extent cx="3435825" cy="2571690"/>
+                <wp:effectExtent l="0" t="0" r="0" b="635"/>
+                <wp:wrapThrough wrapText="bothSides">
+                  <wp:wrapPolygon edited="0">
+                    <wp:start x="1916" y="320"/>
+                    <wp:lineTo x="838" y="640"/>
+                    <wp:lineTo x="599" y="1120"/>
+                    <wp:lineTo x="599" y="7362"/>
+                    <wp:lineTo x="1078" y="8322"/>
+                    <wp:lineTo x="1916" y="8322"/>
+                    <wp:lineTo x="719" y="9282"/>
+                    <wp:lineTo x="719" y="10082"/>
+                    <wp:lineTo x="1916" y="10883"/>
+                    <wp:lineTo x="240" y="11523"/>
+                    <wp:lineTo x="240" y="12003"/>
+                    <wp:lineTo x="1916" y="13443"/>
+                    <wp:lineTo x="479" y="13443"/>
+                    <wp:lineTo x="120" y="13923"/>
+                    <wp:lineTo x="120" y="17764"/>
+                    <wp:lineTo x="3354" y="18565"/>
+                    <wp:lineTo x="0" y="18565"/>
+                    <wp:lineTo x="0" y="21445"/>
+                    <wp:lineTo x="21440" y="21445"/>
+                    <wp:lineTo x="21440" y="18565"/>
+                    <wp:lineTo x="21081" y="320"/>
+                    <wp:lineTo x="1916" y="320"/>
+                  </wp:wrapPolygon>
+                </wp:wrapThrough>
+                <wp:docPr id="54" name="Group 54"/>
+                <wp:cNvGraphicFramePr/>
+                <a:graphic xmlns:a="http://schemas.openxmlformats.org/drawingml/2006/main">
+                  <a:graphicData uri="http://schemas.microsoft.com/office/word/2010/wordprocessingGroup">
+                    <wpg:wgp>
+                      <wpg:cNvGrpSpPr/>
+                      <wpg:grpSpPr>
+                        <a:xfrm>
+                          <a:off x="0" y="0"/>
+                          <a:ext cx="3435825" cy="2571690"/>
+                          <a:chOff x="0" y="0"/>
+                          <a:chExt cx="3435825" cy="2571690"/>
+                        </a:xfrm>
+                      </wpg:grpSpPr>
+                      <pic:pic xmlns:pic="http://schemas.openxmlformats.org/drawingml/2006/picture">
+                        <pic:nvPicPr>
+                          <pic:cNvPr id="40" name="Picture 40"/>
+                          <pic:cNvPicPr>
+                            <a:picLocks noChangeAspect="1"/>
+                          </pic:cNvPicPr>
+                        </pic:nvPicPr>
+                        <pic:blipFill>
+                          <a:blip r:embed="rId37">
+                            <a:extLst>
+                              <a:ext uri="{28A0092B-C50C-407E-A947-70E740481C1C}">
+                                <a14:useLocalDpi xmlns:a14="http://schemas.microsoft.com/office/drawing/2010/main" val="0"/>
+                              </a:ext>
+                            </a:extLst>
+                          </a:blip>
+                          <a:srcRect/>
+                          <a:stretch>
+                            <a:fillRect/>
+                          </a:stretch>
+                        </pic:blipFill>
+                        <pic:spPr bwMode="auto">
+                          <a:xfrm>
+                            <a:off x="0" y="0"/>
+                            <a:ext cx="3410585" cy="2240280"/>
+                          </a:xfrm>
+                          <a:prstGeom prst="rect">
+                            <a:avLst/>
+                          </a:prstGeom>
+                          <a:noFill/>
+                          <a:ln>
+                            <a:noFill/>
+                          </a:ln>
+                        </pic:spPr>
+                      </pic:pic>
+                      <wps:wsp>
+                        <wps:cNvPr id="42" name="Text Box 42"/>
+                        <wps:cNvSpPr txBox="1"/>
+                        <wps:spPr>
+                          <a:xfrm>
+                            <a:off x="25875" y="2225615"/>
+                            <a:ext cx="3409950" cy="346075"/>
+                          </a:xfrm>
+                          <a:prstGeom prst="rect">
+                            <a:avLst/>
+                          </a:prstGeom>
+                          <a:solidFill>
+                            <a:prstClr val="white"/>
+                          </a:solidFill>
+                          <a:ln>
+                            <a:noFill/>
+                          </a:ln>
+                        </wps:spPr>
+                        <wps:txbx>
+                          <w:txbxContent>
+                            <w:p>
+                              <w:pPr>
+                                <w:pStyle w:val="Caption"/>
+                                <w:jc w:val="center"/>
+                                <w:rPr>
+                                  <w:noProof/>
+                                </w:rPr>
+                              </w:pPr>
+                              <w:r>
+                                <w:t>Figure 16</w:t>
+                              </w:r>
+                            </w:p>
+                          </w:txbxContent>
+                        </wps:txbx>
+                        <wps:bodyPr rot="0" spcFirstLastPara="0" vertOverflow="overflow" horzOverflow="overflow" vert="horz" wrap="square" lIns="0" tIns="0" rIns="0" bIns="0" numCol="1" spcCol="0" rtlCol="0" fromWordArt="0" anchor="t" anchorCtr="0" forceAA="0" compatLnSpc="1">
+                          <a:prstTxWarp prst="textNoShape">
+                            <a:avLst/>
+                          </a:prstTxWarp>
+                          <a:spAutoFit/>
+                        </wps:bodyPr>
+                      </wps:wsp>
+                    </wpg:wgp>
+                  </a:graphicData>
+                </a:graphic>
+              </wp:anchor>
+            </w:drawing>
+          </mc:Choice>
+          <mc:Fallback>
+            <w:pict>
+              <v:group w14:anchorId="2F47E2F3" id="Group 54" o:spid="_x0000_s1060" style="position:absolute;margin-left:262.3pt;margin-top:162.8pt;width:270.55pt;height:202.5pt;z-index:251708416" coordsize="34358,25716" o:gfxdata="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">
+                <v:shape id="Picture 40" o:spid="_x0000_s1061" type="#_x0000_t75" style="position:absolute;width:34105;height:22402;visibility:visible;mso-wrap-style:square" o:gfxdata="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">
+                  <v:imagedata r:id="rId38" o:title=""/>
+                </v:shape>
+                <v:shape id="Text Box 42" o:spid="_x0000_s1062" type="#_x0000_t202" style="position:absolute;left:258;top:22256;width:34100;height:3460;visibility:visible;mso-wrap-style:square;v-text-anchor:top" o:gfxdata="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" stroked="f">
+                  <v:textbox style="mso-fit-shape-to-text:t" inset="0,0,0,0">
+                    <w:txbxContent>
+                      <w:p>
+                        <w:pPr>
+                          <w:pStyle w:val="Caption"/>
+                          <w:jc w:val="center"/>
+                          <w:rPr>
+                            <w:noProof/>
+                          </w:rPr>
+                        </w:pPr>
+                        <w:r>
+                          <w:t>Figure 16</w:t>
+                        </w:r>
+                      </w:p>
+                    </w:txbxContent>
+                  </v:textbox>
+                </v:shape>
+                <w10:wrap type="through"/>
+              </v:group>
+            </w:pict>
+          </mc:Fallback>
+        </mc:AlternateContent>
+      </w:r>
+      <w:r>
+        <w:rPr>
+          <w:noProof/>
+          <w:color w:val="auto"/>
+          <w:sz w:val="24"/>
+          <w:szCs w:val="24"/>
+        </w:rPr>
+        <mc:AlternateContent>
+          <mc:Choice Requires="wpg">
+            <w:drawing>
+              <wp:anchor distT="0" distB="0" distL="114300" distR="114300" simplePos="0" relativeHeight="251705344" behindDoc="0" locked="0" layoutInCell="1" allowOverlap="1" wp14:anchorId="06A4CD71" wp14:editId="1AC19587">
+                <wp:simplePos x="0" y="0"/>
+                <wp:positionH relativeFrom="column">
+                  <wp:posOffset>-383540</wp:posOffset>
+                </wp:positionH>
+                <wp:positionV relativeFrom="paragraph">
+                  <wp:posOffset>1957705</wp:posOffset>
+                </wp:positionV>
+                <wp:extent cx="3670723" cy="2795977"/>
+                <wp:effectExtent l="0" t="0" r="6350" b="4445"/>
+                <wp:wrapThrough wrapText="bothSides">
+                  <wp:wrapPolygon edited="0">
+                    <wp:start x="6054" y="0"/>
+                    <wp:lineTo x="1121" y="1766"/>
+                    <wp:lineTo x="1009" y="2502"/>
+                    <wp:lineTo x="2803" y="2649"/>
+                    <wp:lineTo x="1121" y="3679"/>
+                    <wp:lineTo x="1121" y="4268"/>
+                    <wp:lineTo x="2803" y="5004"/>
+                    <wp:lineTo x="448" y="5593"/>
+                    <wp:lineTo x="112" y="5887"/>
+                    <wp:lineTo x="112" y="12804"/>
+                    <wp:lineTo x="1906" y="14423"/>
+                    <wp:lineTo x="2803" y="14423"/>
+                    <wp:lineTo x="1121" y="15012"/>
+                    <wp:lineTo x="1345" y="16778"/>
+                    <wp:lineTo x="3924" y="16778"/>
+                    <wp:lineTo x="224" y="17955"/>
+                    <wp:lineTo x="224" y="21487"/>
+                    <wp:lineTo x="21525" y="21487"/>
+                    <wp:lineTo x="21525" y="18985"/>
+                    <wp:lineTo x="19956" y="16778"/>
+                    <wp:lineTo x="20628" y="16778"/>
+                    <wp:lineTo x="20965" y="15747"/>
+                    <wp:lineTo x="21077" y="883"/>
+                    <wp:lineTo x="17489" y="294"/>
+                    <wp:lineTo x="6502" y="0"/>
+                    <wp:lineTo x="6054" y="0"/>
+                  </wp:wrapPolygon>
+                </wp:wrapThrough>
+                <wp:docPr id="53" name="Group 53"/>
+                <wp:cNvGraphicFramePr/>
+                <a:graphic xmlns:a="http://schemas.openxmlformats.org/drawingml/2006/main">
+                  <a:graphicData uri="http://schemas.microsoft.com/office/word/2010/wordprocessingGroup">
+                    <wpg:wgp>
+                      <wpg:cNvGrpSpPr/>
+                      <wpg:grpSpPr>
+                        <a:xfrm>
+                          <a:off x="0" y="0"/>
+                          <a:ext cx="3670723" cy="2795977"/>
+                          <a:chOff x="0" y="0"/>
+                          <a:chExt cx="3670723" cy="2795977"/>
+                        </a:xfrm>
+                      </wpg:grpSpPr>
+                      <pic:pic xmlns:pic="http://schemas.openxmlformats.org/drawingml/2006/picture">
+                        <pic:nvPicPr>
+                          <pic:cNvPr id="39" name="Picture 39"/>
+                          <pic:cNvPicPr>
+                            <a:picLocks noChangeAspect="1"/>
+                          </pic:cNvPicPr>
+                        </pic:nvPicPr>
+                        <pic:blipFill>
+                          <a:blip r:embed="rId39">
+                            <a:extLst>
+                              <a:ext uri="{28A0092B-C50C-407E-A947-70E740481C1C}">
+                                <a14:useLocalDpi xmlns:a14="http://schemas.microsoft.com/office/drawing/2010/main" val="0"/>
+                              </a:ext>
+                            </a:extLst>
+                          </a:blip>
+                          <a:srcRect/>
+                          <a:stretch>
+                            <a:fillRect/>
+                          </a:stretch>
+                        </pic:blipFill>
+                        <pic:spPr bwMode="auto">
+                          <a:xfrm>
+                            <a:off x="0" y="0"/>
+                            <a:ext cx="3602355" cy="2505075"/>
+                          </a:xfrm>
+                          <a:prstGeom prst="rect">
+                            <a:avLst/>
+                          </a:prstGeom>
+                          <a:noFill/>
+                          <a:ln>
+                            <a:noFill/>
+                          </a:ln>
+                        </pic:spPr>
+                      </pic:pic>
+                      <wps:wsp>
+                        <wps:cNvPr id="41" name="Text Box 41"/>
+                        <wps:cNvSpPr txBox="1"/>
+                        <wps:spPr>
+                          <a:xfrm>
+                            <a:off x="69003" y="2449902"/>
+                            <a:ext cx="3601720" cy="346075"/>
+                          </a:xfrm>
+                          <a:prstGeom prst="rect">
+                            <a:avLst/>
+                          </a:prstGeom>
+                          <a:solidFill>
+                            <a:prstClr val="white"/>
+                          </a:solidFill>
+                          <a:ln>
+                            <a:noFill/>
+                          </a:ln>
+                        </wps:spPr>
+                        <wps:txbx>
+                          <w:txbxContent>
+                            <w:p>
+                              <w:pPr>
+                                <w:pStyle w:val="Caption"/>
+                                <w:jc w:val="center"/>
+                                <w:rPr>
+                                  <w:noProof/>
+                                </w:rPr>
+                              </w:pPr>
+                              <w:r>
+                                <w:t>Figure 15</w:t>
+                              </w:r>
+                            </w:p>
+                          </w:txbxContent>
+                        </wps:txbx>
+                        <wps:bodyPr rot="0" spcFirstLastPara="0" vertOverflow="overflow" horzOverflow="overflow" vert="horz" wrap="square" lIns="0" tIns="0" rIns="0" bIns="0" numCol="1" spcCol="0" rtlCol="0" fromWordArt="0" anchor="t" anchorCtr="0" forceAA="0" compatLnSpc="1">
+                          <a:prstTxWarp prst="textNoShape">
+                            <a:avLst/>
+                          </a:prstTxWarp>
+                          <a:spAutoFit/>
+                        </wps:bodyPr>
+                      </wps:wsp>
+                    </wpg:wgp>
+                  </a:graphicData>
+                </a:graphic>
+              </wp:anchor>
+            </w:drawing>
+          </mc:Choice>
+          <mc:Fallback>
+            <w:pict>
+              <v:group w14:anchorId="06A4CD71" id="Group 53" o:spid="_x0000_s1063" style="position:absolute;margin-left:-30.2pt;margin-top:154.15pt;width:289.05pt;height:220.15pt;z-index:251705344" coordsize="36707,27959" o:gfxdata="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">
+                <v:shape id="Picture 39" o:spid="_x0000_s1064" type="#_x0000_t75" style="position:absolute;width:36023;height:25050;visibility:visible;mso-wrap-style:square" o:gfxdata="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">
+                  <v:imagedata r:id="rId40" o:title=""/>
+                </v:shape>
+                <v:shape id="Text Box 41" o:spid="_x0000_s1065" type="#_x0000_t202" style="position:absolute;left:690;top:24499;width:36017;height:3460;visibility:visible;mso-wrap-style:square;v-text-anchor:top" o:gfxdata="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" stroked="f">
+                  <v:textbox style="mso-fit-shape-to-text:t" inset="0,0,0,0">
+                    <w:txbxContent>
+                      <w:p>
+                        <w:pPr>
+                          <w:pStyle w:val="Caption"/>
+                          <w:jc w:val="center"/>
+                          <w:rPr>
+                            <w:noProof/>
+                          </w:rPr>
+                        </w:pPr>
+                        <w:r>
+                          <w:t>Figure 15</w:t>
+                        </w:r>
+                      </w:p>
+                    </w:txbxContent>
+                  </v:textbox>
+                </v:shape>
+                <w10:wrap type="through"/>
+              </v:group>
+            </w:pict>
+          </mc:Fallback>
+        </mc:AlternateContent>
+      </w:r>
+      <w:r>
+        <w:rPr>
+          <w:color w:val="auto"/>
+          <w:sz w:val="24"/>
+          <w:szCs w:val="24"/>
+        </w:rPr>
+        <w:t xml:space="preserve">I hypothesize that there is no correlation between population and income.  </w:t>
+      </w:r>
+      <w:r>
+        <w:rPr>
+          <w:color w:val="auto"/>
+          <w:sz w:val="24"/>
+          <w:szCs w:val="24"/>
+        </w:rPr>
+        <w:t xml:space="preserve">Figure 15 shows the graphical representation of the silhouette score so we can see the appropriate value for k.  As we can see, the highest score is at k=5, which means 5 clusters is optimal for this dataset.  Finally, we use K-means to cluster the dataset into 5 groups and display the clusters in the form of a scatter plot as shown in Figure 16.  </w:t>
+      </w:r>
+      <w:r>
+        <w:rPr>
+          <w:color w:val="auto"/>
+          <w:sz w:val="24"/>
+          <w:szCs w:val="24"/>
+        </w:rPr>
+        <w:t xml:space="preserve">Based on the plot my hypothesis is correct.  The plot </w:t>
+      </w:r>
+      <w:r>
+        <w:rPr>
+          <w:color w:val="auto"/>
+          <w:sz w:val="24"/>
+          <w:szCs w:val="24"/>
+        </w:rPr>
+        <w:t xml:space="preserve">is hard to read but it looks like the yellow and purple clusters are outlier groups.  Or the data could very well be unrelated which is why the points looks scattered.  </w:t>
+      </w:r>
+    </w:p>
+    <w:p>
+      <w:pPr>
+        <w:pStyle w:val="Heading2"/>
+        <w:numPr>
+          <w:ilvl w:val="0"/>
+          <w:numId w:val="16"/>
+        </w:numPr>
+      </w:pPr>
+      <w:r>
+        <w:rPr>
+          <w:sz w:val="40"/>
+          <w:szCs w:val="40"/>
+        </w:rPr>
+        <w:lastRenderedPageBreak/>
+        <w:t>Results</w:t>
+      </w:r>
+    </w:p>
+    <w:p>
+      <w:pPr>
+        <w:pStyle w:val="Heading3"/>
+        <w:numPr>
+          <w:ilvl w:val="1"/>
+          <w:numId w:val="18"/>
+        </w:numPr>
+        <w:rPr>
+          <w:sz w:val="30"/>
+          <w:szCs w:val="30"/>
+        </w:rPr>
+      </w:pPr>
+      <w:r>
+        <w:rPr>
+          <w:sz w:val="30"/>
+          <w:szCs w:val="30"/>
+        </w:rPr>
+        <w:t>Analysis of Population and # of Municipalities</w:t>
+      </w:r>
+    </w:p>
+    <w:p>
+      <w:pPr>
+        <w:rPr>
+          <w:sz w:val="24"/>
+          <w:szCs w:val="24"/>
+        </w:rPr>
+      </w:pPr>
+      <w:r>
+        <w:rPr>
+          <w:sz w:val="24"/>
+          <w:szCs w:val="24"/>
+        </w:rPr>
+        <w:t>As we saw this combination had 4 clusters</w:t>
+      </w:r>
+      <w:r>
+        <w:rPr>
+          <w:sz w:val="24"/>
+          <w:szCs w:val="24"/>
+        </w:rPr>
+        <w:t>:</w:t>
+      </w:r>
+      <w:r>
+        <w:rPr>
+          <w:sz w:val="24"/>
+          <w:szCs w:val="24"/>
+        </w:rPr>
+        <w:t xml:space="preserve">  </w:t>
+      </w:r>
+    </w:p>
+    <w:p>
+      <w:r>
+        <w:drawing>
+          <wp:inline distT="0" distB="0" distL="0" distR="0" wp14:anchorId="7102208A" wp14:editId="253F9952">
+            <wp:extent cx="6400800" cy="3253105"/>
+            <wp:effectExtent l="0" t="0" r="0" b="4445"/>
+            <wp:docPr id="55" name="Picture 55"/>
+            <wp:cNvGraphicFramePr>
+              <a:graphicFrameLocks xmlns:a="http://schemas.openxmlformats.org/drawingml/2006/main" noChangeAspect="1"/>
+            </wp:cNvGraphicFramePr>
+            <a:graphic xmlns:a="http://schemas.openxmlformats.org/drawingml/2006/main">
+              <a:graphicData uri="http://schemas.openxmlformats.org/drawingml/2006/picture">
+                <pic:pic xmlns:pic="http://schemas.openxmlformats.org/drawingml/2006/picture">
+                  <pic:nvPicPr>
+                    <pic:cNvPr id="1" name=""/>
+                    <pic:cNvPicPr/>
+                  </pic:nvPicPr>
+                  <pic:blipFill>
+                    <a:blip r:embed="rId41"/>
+                    <a:stretch>
+                      <a:fillRect/>
+                    </a:stretch>
+                  </pic:blipFill>
+                  <pic:spPr>
+                    <a:xfrm>
+                      <a:off x="0" y="0"/>
+                      <a:ext cx="6400800" cy="3253105"/>
+                    </a:xfrm>
+                    <a:prstGeom prst="rect">
+                      <a:avLst/>
+                    </a:prstGeom>
+                  </pic:spPr>
+                </pic:pic>
+              </a:graphicData>
+            </a:graphic>
+          </wp:inline>
+        </w:drawing>
+      </w:r>
+    </w:p>
+    <w:p>
+      <w:pPr>
+        <w:rPr>
+          <w:sz w:val="24"/>
+          <w:szCs w:val="24"/>
+        </w:rPr>
+      </w:pPr>
+      <w:r>
+        <w:rPr>
+          <w:sz w:val="24"/>
+          <w:szCs w:val="24"/>
+        </w:rPr>
+        <w:t xml:space="preserve">Cluster </w:t>
+      </w:r>
+      <w:r>
+        <w:rPr>
+          <w:sz w:val="24"/>
+          <w:szCs w:val="24"/>
+        </w:rPr>
+        <w:t>1</w:t>
+      </w:r>
+      <w:r>
+        <w:rPr>
+          <w:sz w:val="24"/>
+          <w:szCs w:val="24"/>
+        </w:rPr>
+        <w:t xml:space="preserve"> above </w:t>
+      </w:r>
+      <w:r>
+        <w:rPr>
+          <w:sz w:val="24"/>
+          <w:szCs w:val="24"/>
+        </w:rPr>
+        <w:t>contains</w:t>
+      </w:r>
+      <w:r>
+        <w:rPr>
+          <w:sz w:val="24"/>
+          <w:szCs w:val="24"/>
+        </w:rPr>
+        <w:t xml:space="preserve"> 10 counties</w:t>
+      </w:r>
+      <w:r>
+        <w:rPr>
+          <w:sz w:val="24"/>
+          <w:szCs w:val="24"/>
+        </w:rPr>
+        <w:t xml:space="preserve">.  The counties with the least number of municipalities and the least population were grouped together.  </w:t>
+      </w:r>
+    </w:p>
+    <w:p>
+      <w:r>
+        <w:drawing>
+          <wp:inline distT="0" distB="0" distL="0" distR="0" wp14:anchorId="6248CB83" wp14:editId="57D3634A">
+            <wp:extent cx="6400800" cy="2956560"/>
+            <wp:effectExtent l="0" t="0" r="0" b="0"/>
+            <wp:docPr id="56" name="Picture 56"/>
+            <wp:cNvGraphicFramePr>
+              <a:graphicFrameLocks xmlns:a="http://schemas.openxmlformats.org/drawingml/2006/main" noChangeAspect="1"/>
+            </wp:cNvGraphicFramePr>
+            <a:graphic xmlns:a="http://schemas.openxmlformats.org/drawingml/2006/main">
+              <a:graphicData uri="http://schemas.openxmlformats.org/drawingml/2006/picture">
+                <pic:pic xmlns:pic="http://schemas.openxmlformats.org/drawingml/2006/picture">
+                  <pic:nvPicPr>
+                    <pic:cNvPr id="1" name=""/>
+                    <pic:cNvPicPr/>
+                  </pic:nvPicPr>
+                  <pic:blipFill>
+                    <a:blip r:embed="rId42"/>
+                    <a:stretch>
+                      <a:fillRect/>
+                    </a:stretch>
+                  </pic:blipFill>
+                  <pic:spPr>
+                    <a:xfrm>
+                      <a:off x="0" y="0"/>
+                      <a:ext cx="6400800" cy="2956560"/>
+                    </a:xfrm>
+                    <a:prstGeom prst="rect">
+                      <a:avLst/>
+                    </a:prstGeom>
+                  </pic:spPr>
+                </pic:pic>
+              </a:graphicData>
+            </a:graphic>
+          </wp:inline>
+        </w:drawing>
+      </w:r>
+    </w:p>
+    <w:p>
+      <w:pPr>
+        <w:rPr>
+          <w:sz w:val="24"/>
+          <w:szCs w:val="24"/>
+        </w:rPr>
+      </w:pPr>
+      <w:r>
+        <w:rPr>
+          <w:sz w:val="24"/>
+          <w:szCs w:val="24"/>
+        </w:rPr>
+        <w:lastRenderedPageBreak/>
+        <w:t>Cluster 2</w:t>
+      </w:r>
+      <w:r>
+        <w:rPr>
+          <w:sz w:val="24"/>
+          <w:szCs w:val="24"/>
+        </w:rPr>
+        <w:t xml:space="preserve"> above contains 5 counties.  The counties with an average amount of municipalities and population were grouped together.  Not the most but also not the least.  </w:t>
+      </w:r>
+    </w:p>
+    <w:p>
+      <w:r>
+        <w:drawing>
+          <wp:inline distT="0" distB="0" distL="0" distR="0" wp14:anchorId="7F385A60" wp14:editId="48D84768">
+            <wp:extent cx="6400800" cy="991870"/>
+            <wp:effectExtent l="0" t="0" r="0" b="0"/>
+            <wp:docPr id="57" name="Picture 57"/>
+            <wp:cNvGraphicFramePr>
+              <a:graphicFrameLocks xmlns:a="http://schemas.openxmlformats.org/drawingml/2006/main" noChangeAspect="1"/>
+            </wp:cNvGraphicFramePr>
+            <a:graphic xmlns:a="http://schemas.openxmlformats.org/drawingml/2006/main">
+              <a:graphicData uri="http://schemas.openxmlformats.org/drawingml/2006/picture">
+                <pic:pic xmlns:pic="http://schemas.openxmlformats.org/drawingml/2006/picture">
+                  <pic:nvPicPr>
+                    <pic:cNvPr id="1" name=""/>
+                    <pic:cNvPicPr/>
+                  </pic:nvPicPr>
+                  <pic:blipFill>
+                    <a:blip r:embed="rId43"/>
+                    <a:stretch>
+                      <a:fillRect/>
+                    </a:stretch>
+                  </pic:blipFill>
+                  <pic:spPr>
+                    <a:xfrm>
+                      <a:off x="0" y="0"/>
+                      <a:ext cx="6400800" cy="991870"/>
+                    </a:xfrm>
+                    <a:prstGeom prst="rect">
+                      <a:avLst/>
+                    </a:prstGeom>
+                  </pic:spPr>
+                </pic:pic>
+              </a:graphicData>
+            </a:graphic>
+          </wp:inline>
+        </w:drawing>
+      </w:r>
+    </w:p>
+    <w:p>
+      <w:pPr>
+        <w:rPr>
+          <w:sz w:val="24"/>
+          <w:szCs w:val="24"/>
+        </w:rPr>
+      </w:pPr>
+      <w:r>
+        <w:rPr>
+          <w:sz w:val="24"/>
+          <w:szCs w:val="24"/>
+        </w:rPr>
+        <w:t>Cluster 3</w:t>
+      </w:r>
+      <w:r>
+        <w:rPr>
+          <w:sz w:val="24"/>
+          <w:szCs w:val="24"/>
+        </w:rPr>
+        <w:t xml:space="preserve"> above contains 1 county.  This county has the most municipalities in New Jersey and the highest population.  </w:t>
+      </w:r>
+    </w:p>
+    <w:p>
+      <w:r>
+        <w:drawing>
+          <wp:inline distT="0" distB="0" distL="0" distR="0" wp14:anchorId="510FF973" wp14:editId="51837F8B">
+            <wp:extent cx="6400800" cy="1798955"/>
+            <wp:effectExtent l="0" t="0" r="0" b="0"/>
+            <wp:docPr id="58" name="Picture 58"/>
+            <wp:cNvGraphicFramePr>
+              <a:graphicFrameLocks xmlns:a="http://schemas.openxmlformats.org/drawingml/2006/main" noChangeAspect="1"/>
+            </wp:cNvGraphicFramePr>
+            <a:graphic xmlns:a="http://schemas.openxmlformats.org/drawingml/2006/main">
+              <a:graphicData uri="http://schemas.openxmlformats.org/drawingml/2006/picture">
+                <pic:pic xmlns:pic="http://schemas.openxmlformats.org/drawingml/2006/picture">
+                  <pic:nvPicPr>
+                    <pic:cNvPr id="1" name=""/>
+                    <pic:cNvPicPr/>
+                  </pic:nvPicPr>
+                  <pic:blipFill>
+                    <a:blip r:embed="rId44"/>
+                    <a:stretch>
+                      <a:fillRect/>
+                    </a:stretch>
+                  </pic:blipFill>
+                  <pic:spPr>
+                    <a:xfrm>
+                      <a:off x="0" y="0"/>
+                      <a:ext cx="6400800" cy="1798955"/>
+                    </a:xfrm>
+                    <a:prstGeom prst="rect">
+                      <a:avLst/>
+                    </a:prstGeom>
+                  </pic:spPr>
+                </pic:pic>
+              </a:graphicData>
+            </a:graphic>
+          </wp:inline>
+        </w:drawing>
+      </w:r>
+    </w:p>
+    <w:p>
+      <w:pPr>
+        <w:rPr>
+          <w:sz w:val="24"/>
+          <w:szCs w:val="24"/>
+        </w:rPr>
+      </w:pPr>
+      <w:r>
+        <w:rPr>
+          <w:sz w:val="24"/>
+          <w:szCs w:val="24"/>
+        </w:rPr>
+        <w:t>Cluster 4</w:t>
+      </w:r>
+      <w:r>
+        <w:rPr>
+          <w:sz w:val="24"/>
+          <w:szCs w:val="24"/>
+        </w:rPr>
+        <w:t xml:space="preserve"> above contains 5 counties.  </w:t>
+      </w:r>
+      <w:r>
+        <w:rPr>
+          <w:sz w:val="24"/>
+          <w:szCs w:val="24"/>
+        </w:rPr>
+        <w:t xml:space="preserve">This appears to be an outlier cluster.  The counties here have a lot of population but not a lot of municipalities.  </w:t>
+      </w:r>
+    </w:p>
+    <w:p>
+      <w:pPr>
+        <w:pStyle w:val="Heading3"/>
+        <w:numPr>
+          <w:ilvl w:val="1"/>
+          <w:numId w:val="18"/>
+        </w:numPr>
+        <w:rPr>
+          <w:sz w:val="30"/>
+          <w:szCs w:val="30"/>
+        </w:rPr>
+      </w:pPr>
+      <w:r>
+        <w:rPr>
+          <w:sz w:val="30"/>
+          <w:szCs w:val="30"/>
+        </w:rPr>
+        <w:t>Analysis of Median Income and # of Municipalities</w:t>
+      </w:r>
+    </w:p>
+    <w:p>
+      <w:pPr>
+        <w:rPr>
+          <w:sz w:val="24"/>
+          <w:szCs w:val="24"/>
+        </w:rPr>
+      </w:pPr>
+      <w:r>
+        <w:rPr>
+          <w:sz w:val="24"/>
+          <w:szCs w:val="24"/>
+        </w:rPr>
+        <w:t>As we saw this combination had 5 clusters</w:t>
+      </w:r>
+      <w:r>
+        <w:rPr>
+          <w:sz w:val="24"/>
+          <w:szCs w:val="24"/>
+        </w:rPr>
+        <w:t>:</w:t>
+      </w:r>
+      <w:r>
+        <w:rPr>
+          <w:sz w:val="24"/>
+          <w:szCs w:val="24"/>
+        </w:rPr>
+        <w:t xml:space="preserve">  </w:t>
+      </w:r>
+    </w:p>
+    <w:p>
+      <w:r>
+        <w:drawing>
+          <wp:inline distT="0" distB="0" distL="0" distR="0" wp14:anchorId="38D75A2B" wp14:editId="12CD1870">
+            <wp:extent cx="6400800" cy="2311400"/>
+            <wp:effectExtent l="0" t="0" r="0" b="0"/>
+            <wp:docPr id="59" name="Picture 59"/>
+            <wp:cNvGraphicFramePr>
+              <a:graphicFrameLocks xmlns:a="http://schemas.openxmlformats.org/drawingml/2006/main" noChangeAspect="1"/>
+            </wp:cNvGraphicFramePr>
+            <a:graphic xmlns:a="http://schemas.openxmlformats.org/drawingml/2006/main">
+              <a:graphicData uri="http://schemas.openxmlformats.org/drawingml/2006/picture">
+                <pic:pic xmlns:pic="http://schemas.openxmlformats.org/drawingml/2006/picture">
+                  <pic:nvPicPr>
+                    <pic:cNvPr id="1" name=""/>
+                    <pic:cNvPicPr/>
+                  </pic:nvPicPr>
+                  <pic:blipFill>
+                    <a:blip r:embed="rId45"/>
+                    <a:stretch>
+                      <a:fillRect/>
+                    </a:stretch>
+                  </pic:blipFill>
+                  <pic:spPr>
+                    <a:xfrm>
+                      <a:off x="0" y="0"/>
+                      <a:ext cx="6400800" cy="2311400"/>
+                    </a:xfrm>
+                    <a:prstGeom prst="rect">
+                      <a:avLst/>
+                    </a:prstGeom>
+                  </pic:spPr>
+                </pic:pic>
+              </a:graphicData>
+            </a:graphic>
+          </wp:inline>
+        </w:drawing>
+      </w:r>
+    </w:p>
+    <w:p>
+      <w:pPr>
+        <w:rPr>
+          <w:sz w:val="24"/>
+          <w:szCs w:val="24"/>
+        </w:rPr>
+      </w:pPr>
+      <w:r>
+        <w:rPr>
+          <w:sz w:val="24"/>
+          <w:szCs w:val="24"/>
+        </w:rPr>
+        <w:lastRenderedPageBreak/>
+        <w:t>Cluster 1</w:t>
+      </w:r>
+      <w:r>
+        <w:rPr>
+          <w:sz w:val="24"/>
+          <w:szCs w:val="24"/>
+        </w:rPr>
+        <w:t xml:space="preserve"> above</w:t>
+      </w:r>
+      <w:r>
+        <w:rPr>
+          <w:sz w:val="24"/>
+          <w:szCs w:val="24"/>
+        </w:rPr>
+        <w:t xml:space="preserve"> contains 6 counties</w:t>
+      </w:r>
+      <w:r>
+        <w:rPr>
+          <w:sz w:val="24"/>
+          <w:szCs w:val="24"/>
+        </w:rPr>
+        <w:t xml:space="preserve">.  </w:t>
+      </w:r>
+      <w:r>
+        <w:rPr>
+          <w:sz w:val="24"/>
+          <w:szCs w:val="24"/>
+        </w:rPr>
+        <w:t xml:space="preserve">The counties with a high income and average number of municipalities were grouped together.  </w:t>
+      </w:r>
+    </w:p>
+    <w:p>
+      <w:r>
+        <w:drawing>
+          <wp:inline distT="0" distB="0" distL="0" distR="0" wp14:anchorId="25B11819" wp14:editId="621A87A8">
+            <wp:extent cx="6400800" cy="1596390"/>
+            <wp:effectExtent l="0" t="0" r="0" b="3810"/>
+            <wp:docPr id="60" name="Picture 60"/>
+            <wp:cNvGraphicFramePr>
+              <a:graphicFrameLocks xmlns:a="http://schemas.openxmlformats.org/drawingml/2006/main" noChangeAspect="1"/>
+            </wp:cNvGraphicFramePr>
+            <a:graphic xmlns:a="http://schemas.openxmlformats.org/drawingml/2006/main">
+              <a:graphicData uri="http://schemas.openxmlformats.org/drawingml/2006/picture">
+                <pic:pic xmlns:pic="http://schemas.openxmlformats.org/drawingml/2006/picture">
+                  <pic:nvPicPr>
+                    <pic:cNvPr id="1" name=""/>
+                    <pic:cNvPicPr/>
+                  </pic:nvPicPr>
+                  <pic:blipFill>
+                    <a:blip r:embed="rId46"/>
+                    <a:stretch>
+                      <a:fillRect/>
+                    </a:stretch>
+                  </pic:blipFill>
+                  <pic:spPr>
+                    <a:xfrm>
+                      <a:off x="0" y="0"/>
+                      <a:ext cx="6400800" cy="1596390"/>
+                    </a:xfrm>
+                    <a:prstGeom prst="rect">
+                      <a:avLst/>
+                    </a:prstGeom>
+                  </pic:spPr>
+                </pic:pic>
+              </a:graphicData>
+            </a:graphic>
+          </wp:inline>
+        </w:drawing>
+      </w:r>
+    </w:p>
+    <w:p>
+      <w:pPr>
+        <w:rPr>
+          <w:sz w:val="24"/>
+          <w:szCs w:val="24"/>
+        </w:rPr>
+      </w:pPr>
+      <w:r>
+        <w:rPr>
+          <w:sz w:val="24"/>
+          <w:szCs w:val="24"/>
+        </w:rPr>
+        <w:t>Cluster 2</w:t>
+      </w:r>
+      <w:r>
+        <w:rPr>
+          <w:sz w:val="24"/>
+          <w:szCs w:val="24"/>
+        </w:rPr>
+        <w:t xml:space="preserve"> </w:t>
+      </w:r>
+      <w:r>
+        <w:rPr>
+          <w:sz w:val="24"/>
+          <w:szCs w:val="24"/>
+        </w:rPr>
+        <w:t xml:space="preserve">above </w:t>
+      </w:r>
+      <w:r>
+        <w:rPr>
+          <w:sz w:val="24"/>
+          <w:szCs w:val="24"/>
+        </w:rPr>
+        <w:t xml:space="preserve">contains 2 counties.  </w:t>
+      </w:r>
+      <w:r>
+        <w:rPr>
+          <w:sz w:val="24"/>
+          <w:szCs w:val="24"/>
+        </w:rPr>
+        <w:t xml:space="preserve">The counties with the highest number of municipalities and </w:t>
+      </w:r>
+      <w:r>
+        <w:rPr>
+          <w:sz w:val="24"/>
+          <w:szCs w:val="24"/>
+        </w:rPr>
+        <w:t xml:space="preserve">a high income were grouped together.  </w:t>
+      </w:r>
+    </w:p>
+    <w:p>
+      <w:r>
+        <w:drawing>
+          <wp:inline distT="0" distB="0" distL="0" distR="0" wp14:anchorId="1E99D9C4" wp14:editId="1E334E68">
+            <wp:extent cx="6400800" cy="1307465"/>
+            <wp:effectExtent l="0" t="0" r="0" b="6985"/>
+            <wp:docPr id="61" name="Picture 61"/>
+            <wp:cNvGraphicFramePr>
+              <a:graphicFrameLocks xmlns:a="http://schemas.openxmlformats.org/drawingml/2006/main" noChangeAspect="1"/>
+            </wp:cNvGraphicFramePr>
+            <a:graphic xmlns:a="http://schemas.openxmlformats.org/drawingml/2006/main">
+              <a:graphicData uri="http://schemas.openxmlformats.org/drawingml/2006/picture">
+                <pic:pic xmlns:pic="http://schemas.openxmlformats.org/drawingml/2006/picture">
+                  <pic:nvPicPr>
+                    <pic:cNvPr id="1" name=""/>
+                    <pic:cNvPicPr/>
+                  </pic:nvPicPr>
+                  <pic:blipFill>
+                    <a:blip r:embed="rId47"/>
+                    <a:stretch>
+                      <a:fillRect/>
+                    </a:stretch>
+                  </pic:blipFill>
+                  <pic:spPr>
+                    <a:xfrm>
+                      <a:off x="0" y="0"/>
+                      <a:ext cx="6400800" cy="1307465"/>
+                    </a:xfrm>
+                    <a:prstGeom prst="rect">
+                      <a:avLst/>
+                    </a:prstGeom>
+                  </pic:spPr>
+                </pic:pic>
+              </a:graphicData>
+            </a:graphic>
+          </wp:inline>
+        </w:drawing>
+      </w:r>
+    </w:p>
+    <w:p>
+      <w:pPr>
+        <w:rPr>
+          <w:sz w:val="24"/>
+          <w:szCs w:val="24"/>
+        </w:rPr>
+      </w:pPr>
+      <w:r>
+        <w:rPr>
+          <w:sz w:val="24"/>
+          <w:szCs w:val="24"/>
+        </w:rPr>
+        <w:t>Cluster 3</w:t>
+      </w:r>
+      <w:r>
+        <w:rPr>
+          <w:sz w:val="24"/>
+          <w:szCs w:val="24"/>
+        </w:rPr>
+        <w:t xml:space="preserve"> </w:t>
+      </w:r>
+      <w:r>
+        <w:rPr>
+          <w:sz w:val="24"/>
+          <w:szCs w:val="24"/>
+        </w:rPr>
+        <w:t xml:space="preserve">above </w:t>
+      </w:r>
+      <w:r>
+        <w:rPr>
+          <w:sz w:val="24"/>
+          <w:szCs w:val="24"/>
+        </w:rPr>
+        <w:t xml:space="preserve">contains 3 counties.  The counties with the highest income and an average </w:t>
+      </w:r>
+      <w:r>
+        <w:rPr>
+          <w:sz w:val="24"/>
+          <w:szCs w:val="24"/>
+        </w:rPr>
+        <w:t>number</w:t>
+      </w:r>
+      <w:r>
+        <w:rPr>
+          <w:sz w:val="24"/>
+          <w:szCs w:val="24"/>
+        </w:rPr>
+        <w:t xml:space="preserve"> of municipalities were grouped together.  </w:t>
+      </w:r>
+      <w:r>
+        <w:rPr>
+          <w:sz w:val="24"/>
+          <w:szCs w:val="24"/>
+        </w:rPr>
+        <w:t xml:space="preserve">This is the outlier group.  </w:t>
+      </w:r>
+    </w:p>
+    <w:p>
+      <w:r>
+        <w:drawing>
+          <wp:inline distT="0" distB="0" distL="0" distR="0" wp14:anchorId="7552DCD7" wp14:editId="467A8AD9">
+            <wp:extent cx="6400800" cy="2367915"/>
+            <wp:effectExtent l="0" t="0" r="0" b="0"/>
+            <wp:docPr id="62" name="Picture 62"/>
+            <wp:cNvGraphicFramePr>
+              <a:graphicFrameLocks xmlns:a="http://schemas.openxmlformats.org/drawingml/2006/main" noChangeAspect="1"/>
+            </wp:cNvGraphicFramePr>
+            <a:graphic xmlns:a="http://schemas.openxmlformats.org/drawingml/2006/main">
+              <a:graphicData uri="http://schemas.openxmlformats.org/drawingml/2006/picture">
+                <pic:pic xmlns:pic="http://schemas.openxmlformats.org/drawingml/2006/picture">
+                  <pic:nvPicPr>
+                    <pic:cNvPr id="1" name=""/>
+                    <pic:cNvPicPr/>
+                  </pic:nvPicPr>
+                  <pic:blipFill>
+                    <a:blip r:embed="rId48"/>
+                    <a:stretch>
+                      <a:fillRect/>
+                    </a:stretch>
+                  </pic:blipFill>
+                  <pic:spPr>
+                    <a:xfrm>
+                      <a:off x="0" y="0"/>
+                      <a:ext cx="6400800" cy="2367915"/>
+                    </a:xfrm>
+                    <a:prstGeom prst="rect">
+                      <a:avLst/>
+                    </a:prstGeom>
+                  </pic:spPr>
+                </pic:pic>
+              </a:graphicData>
+            </a:graphic>
+          </wp:inline>
+        </w:drawing>
+      </w:r>
+    </w:p>
+    <w:p>
+      <w:pPr>
+        <w:rPr>
+          <w:sz w:val="24"/>
+          <w:szCs w:val="24"/>
+        </w:rPr>
+      </w:pPr>
+      <w:r>
+        <w:rPr>
+          <w:sz w:val="24"/>
+          <w:szCs w:val="24"/>
+        </w:rPr>
+        <w:t>Cluster 4</w:t>
+      </w:r>
+      <w:r>
+        <w:rPr>
+          <w:sz w:val="24"/>
+          <w:szCs w:val="24"/>
+        </w:rPr>
+        <w:t xml:space="preserve"> </w:t>
+      </w:r>
+      <w:r>
+        <w:rPr>
+          <w:sz w:val="24"/>
+          <w:szCs w:val="24"/>
+        </w:rPr>
+        <w:t xml:space="preserve">above </w:t>
+      </w:r>
+      <w:r>
+        <w:rPr>
+          <w:sz w:val="24"/>
+          <w:szCs w:val="24"/>
+        </w:rPr>
+        <w:t xml:space="preserve">contains 7 counties.  </w:t>
+      </w:r>
+      <w:r>
+        <w:rPr>
+          <w:sz w:val="24"/>
+          <w:szCs w:val="24"/>
+        </w:rPr>
+        <w:t xml:space="preserve">The counties with the lowest income and lowest number of municipalities were grouped together.  </w:t>
+      </w:r>
+    </w:p>
+    <w:p>
+      <w:r>
+        <w:lastRenderedPageBreak/>
+        <w:drawing>
+          <wp:inline distT="0" distB="0" distL="0" distR="0" wp14:anchorId="2B83C2FC" wp14:editId="35AB5B27">
+            <wp:extent cx="6400800" cy="1873250"/>
+            <wp:effectExtent l="0" t="0" r="0" b="0"/>
+            <wp:docPr id="63" name="Picture 63"/>
+            <wp:cNvGraphicFramePr>
+              <a:graphicFrameLocks xmlns:a="http://schemas.openxmlformats.org/drawingml/2006/main" noChangeAspect="1"/>
+            </wp:cNvGraphicFramePr>
+            <a:graphic xmlns:a="http://schemas.openxmlformats.org/drawingml/2006/main">
+              <a:graphicData uri="http://schemas.openxmlformats.org/drawingml/2006/picture">
+                <pic:pic xmlns:pic="http://schemas.openxmlformats.org/drawingml/2006/picture">
+                  <pic:nvPicPr>
+                    <pic:cNvPr id="1" name=""/>
+                    <pic:cNvPicPr/>
+                  </pic:nvPicPr>
+                  <pic:blipFill>
+                    <a:blip r:embed="rId49"/>
+                    <a:stretch>
+                      <a:fillRect/>
+                    </a:stretch>
+                  </pic:blipFill>
+                  <pic:spPr>
+                    <a:xfrm>
+                      <a:off x="0" y="0"/>
+                      <a:ext cx="6400800" cy="1873250"/>
+                    </a:xfrm>
+                    <a:prstGeom prst="rect">
+                      <a:avLst/>
+                    </a:prstGeom>
+                  </pic:spPr>
+                </pic:pic>
+              </a:graphicData>
+            </a:graphic>
+          </wp:inline>
+        </w:drawing>
+      </w:r>
+    </w:p>
+    <w:p>
+      <w:pPr>
+        <w:rPr>
+          <w:sz w:val="24"/>
+          <w:szCs w:val="24"/>
+        </w:rPr>
+      </w:pPr>
+      <w:r>
+        <w:rPr>
+          <w:sz w:val="24"/>
+          <w:szCs w:val="24"/>
+        </w:rPr>
+        <w:t>Cluster 5</w:t>
+      </w:r>
+      <w:r>
+        <w:rPr>
+          <w:sz w:val="24"/>
+          <w:szCs w:val="24"/>
+        </w:rPr>
+        <w:t xml:space="preserve"> </w:t>
+      </w:r>
+      <w:r>
+        <w:rPr>
+          <w:sz w:val="24"/>
+          <w:szCs w:val="24"/>
+        </w:rPr>
+        <w:t xml:space="preserve">above </w:t>
+      </w:r>
+      <w:r>
+        <w:rPr>
+          <w:sz w:val="24"/>
+          <w:szCs w:val="24"/>
+        </w:rPr>
+        <w:t xml:space="preserve">contains 3 counties.  The counties have an average amount of municipalities and an average amount of income.  Not the most but also not the least.  </w:t>
+      </w:r>
+    </w:p>
+    <w:p>
+      <w:pPr>
+        <w:pStyle w:val="Heading3"/>
+        <w:numPr>
+          <w:ilvl w:val="1"/>
+          <w:numId w:val="18"/>
+        </w:numPr>
+        <w:rPr>
+          <w:sz w:val="30"/>
+          <w:szCs w:val="30"/>
+        </w:rPr>
+      </w:pPr>
+      <w:r>
+        <w:rPr>
+          <w:sz w:val="30"/>
+          <w:szCs w:val="30"/>
+        </w:rPr>
+        <w:t>Analysis of # of Hospitals and # of Municipalities</w:t>
+      </w:r>
+    </w:p>
+    <w:p>
+      <w:pPr>
+        <w:rPr>
+          <w:sz w:val="24"/>
+          <w:szCs w:val="24"/>
+        </w:rPr>
+      </w:pPr>
+      <w:r>
+        <w:rPr>
+          <w:sz w:val="24"/>
+          <w:szCs w:val="24"/>
+        </w:rPr>
+        <w:t>As we saw this combination had 3 clusters</w:t>
+      </w:r>
+      <w:r>
+        <w:rPr>
+          <w:sz w:val="24"/>
+          <w:szCs w:val="24"/>
+        </w:rPr>
+        <w:t>:</w:t>
+      </w:r>
+      <w:r>
+        <w:rPr>
+          <w:sz w:val="24"/>
+          <w:szCs w:val="24"/>
+        </w:rPr>
+        <w:t xml:space="preserve">  </w:t>
+      </w:r>
+    </w:p>
+    <w:p>
+      <w:r>
+        <w:drawing>
+          <wp:inline distT="0" distB="0" distL="0" distR="0" wp14:anchorId="2AA778F5" wp14:editId="4A38903A">
+            <wp:extent cx="6400800" cy="2696845"/>
+            <wp:effectExtent l="0" t="0" r="0" b="8255"/>
+            <wp:docPr id="64" name="Picture 64"/>
+            <wp:cNvGraphicFramePr>
+              <a:graphicFrameLocks xmlns:a="http://schemas.openxmlformats.org/drawingml/2006/main" noChangeAspect="1"/>
+            </wp:cNvGraphicFramePr>
+            <a:graphic xmlns:a="http://schemas.openxmlformats.org/drawingml/2006/main">
+              <a:graphicData uri="http://schemas.openxmlformats.org/drawingml/2006/picture">
+                <pic:pic xmlns:pic="http://schemas.openxmlformats.org/drawingml/2006/picture">
+                  <pic:nvPicPr>
+                    <pic:cNvPr id="1" name=""/>
+                    <pic:cNvPicPr/>
+                  </pic:nvPicPr>
+                  <pic:blipFill>
+                    <a:blip r:embed="rId50"/>
+                    <a:stretch>
+                      <a:fillRect/>
+                    </a:stretch>
+                  </pic:blipFill>
+                  <pic:spPr>
+                    <a:xfrm>
+                      <a:off x="0" y="0"/>
+                      <a:ext cx="6400800" cy="2696845"/>
+                    </a:xfrm>
+                    <a:prstGeom prst="rect">
+                      <a:avLst/>
+                    </a:prstGeom>
+                  </pic:spPr>
+                </pic:pic>
+              </a:graphicData>
+            </a:graphic>
+          </wp:inline>
+        </w:drawing>
+      </w:r>
+    </w:p>
+    <w:p>
+      <w:pPr>
+        <w:rPr>
+          <w:sz w:val="24"/>
+          <w:szCs w:val="24"/>
+        </w:rPr>
+      </w:pPr>
+      <w:r>
+        <w:rPr>
+          <w:sz w:val="24"/>
+          <w:szCs w:val="24"/>
+        </w:rPr>
+        <w:t>Cluster 1</w:t>
+      </w:r>
+      <w:r>
+        <w:rPr>
+          <w:sz w:val="24"/>
+          <w:szCs w:val="24"/>
+        </w:rPr>
+        <w:t xml:space="preserve"> </w:t>
+      </w:r>
+      <w:r>
+        <w:rPr>
+          <w:sz w:val="24"/>
+          <w:szCs w:val="24"/>
+        </w:rPr>
+        <w:t xml:space="preserve">above </w:t>
+      </w:r>
+      <w:r>
+        <w:rPr>
+          <w:sz w:val="24"/>
+          <w:szCs w:val="24"/>
+        </w:rPr>
+        <w:t xml:space="preserve">contains 4 counties.  The counties with the greatest number of municipalities and a lot of hospitals were grouped together.  </w:t>
+      </w:r>
+      <w:r>
+        <w:rPr>
+          <w:sz w:val="24"/>
+          <w:szCs w:val="24"/>
+        </w:rPr>
+        <w:t xml:space="preserve">This could be an outlier group because the municipality to hospital ratio does not add up.  </w:t>
+      </w:r>
+    </w:p>
+    <w:p>
+      <w:r>
+        <w:lastRenderedPageBreak/>
+        <w:drawing>
+          <wp:inline distT="0" distB="0" distL="0" distR="0" wp14:anchorId="46562818" wp14:editId="091EC23D">
+            <wp:extent cx="6400800" cy="3573780"/>
+            <wp:effectExtent l="0" t="0" r="0" b="7620"/>
+            <wp:docPr id="65" name="Picture 65"/>
+            <wp:cNvGraphicFramePr>
+              <a:graphicFrameLocks xmlns:a="http://schemas.openxmlformats.org/drawingml/2006/main" noChangeAspect="1"/>
+            </wp:cNvGraphicFramePr>
+            <a:graphic xmlns:a="http://schemas.openxmlformats.org/drawingml/2006/main">
+              <a:graphicData uri="http://schemas.openxmlformats.org/drawingml/2006/picture">
+                <pic:pic xmlns:pic="http://schemas.openxmlformats.org/drawingml/2006/picture">
+                  <pic:nvPicPr>
+                    <pic:cNvPr id="1" name=""/>
+                    <pic:cNvPicPr/>
+                  </pic:nvPicPr>
+                  <pic:blipFill>
+                    <a:blip r:embed="rId51"/>
+                    <a:stretch>
+                      <a:fillRect/>
+                    </a:stretch>
+                  </pic:blipFill>
+                  <pic:spPr>
+                    <a:xfrm>
+                      <a:off x="0" y="0"/>
+                      <a:ext cx="6400800" cy="3573780"/>
+                    </a:xfrm>
+                    <a:prstGeom prst="rect">
+                      <a:avLst/>
+                    </a:prstGeom>
+                  </pic:spPr>
+                </pic:pic>
+              </a:graphicData>
+            </a:graphic>
+          </wp:inline>
+        </w:drawing>
+      </w:r>
+    </w:p>
+    <w:p>
+      <w:pPr>
+        <w:rPr>
+          <w:sz w:val="24"/>
+          <w:szCs w:val="24"/>
+        </w:rPr>
+      </w:pPr>
+      <w:r>
+        <w:rPr>
+          <w:sz w:val="24"/>
+          <w:szCs w:val="24"/>
+        </w:rPr>
+        <w:t>Cluster 2</w:t>
+      </w:r>
+      <w:r>
+        <w:rPr>
+          <w:sz w:val="24"/>
+          <w:szCs w:val="24"/>
+        </w:rPr>
+        <w:t xml:space="preserve"> </w:t>
+      </w:r>
+      <w:r>
+        <w:rPr>
+          <w:sz w:val="24"/>
+          <w:szCs w:val="24"/>
+        </w:rPr>
+        <w:t xml:space="preserve">above </w:t>
+      </w:r>
+      <w:r>
+        <w:rPr>
+          <w:sz w:val="24"/>
+          <w:szCs w:val="24"/>
+        </w:rPr>
+        <w:t xml:space="preserve">contains 14 counties.  The counties with the least number of municipalities and the least number of hospitals were grouped together.  </w:t>
+      </w:r>
+    </w:p>
+    <w:p>
+      <w:r>
+        <w:drawing>
+          <wp:inline distT="0" distB="0" distL="0" distR="0" wp14:anchorId="20A89AD7" wp14:editId="5B50BE54">
+            <wp:extent cx="6400800" cy="1739900"/>
+            <wp:effectExtent l="0" t="0" r="0" b="0"/>
+            <wp:docPr id="66" name="Picture 66"/>
+            <wp:cNvGraphicFramePr>
+              <a:graphicFrameLocks xmlns:a="http://schemas.openxmlformats.org/drawingml/2006/main" noChangeAspect="1"/>
+            </wp:cNvGraphicFramePr>
+            <a:graphic xmlns:a="http://schemas.openxmlformats.org/drawingml/2006/main">
+              <a:graphicData uri="http://schemas.openxmlformats.org/drawingml/2006/picture">
+                <pic:pic xmlns:pic="http://schemas.openxmlformats.org/drawingml/2006/picture">
+                  <pic:nvPicPr>
+                    <pic:cNvPr id="1" name=""/>
+                    <pic:cNvPicPr/>
+                  </pic:nvPicPr>
+                  <pic:blipFill>
+                    <a:blip r:embed="rId52"/>
+                    <a:stretch>
+                      <a:fillRect/>
+                    </a:stretch>
+                  </pic:blipFill>
+                  <pic:spPr>
+                    <a:xfrm>
+                      <a:off x="0" y="0"/>
+                      <a:ext cx="6400800" cy="1739900"/>
+                    </a:xfrm>
+                    <a:prstGeom prst="rect">
+                      <a:avLst/>
+                    </a:prstGeom>
+                  </pic:spPr>
+                </pic:pic>
+              </a:graphicData>
+            </a:graphic>
+          </wp:inline>
+        </w:drawing>
+      </w:r>
+    </w:p>
+    <w:p>
+      <w:pPr>
+        <w:rPr>
+          <w:sz w:val="24"/>
+          <w:szCs w:val="24"/>
+        </w:rPr>
+      </w:pPr>
+      <w:r>
+        <w:rPr>
+          <w:sz w:val="24"/>
+          <w:szCs w:val="24"/>
+        </w:rPr>
+        <w:t>Cluster 3</w:t>
+      </w:r>
+      <w:r>
+        <w:rPr>
+          <w:sz w:val="24"/>
+          <w:szCs w:val="24"/>
+        </w:rPr>
+        <w:t xml:space="preserve"> </w:t>
+      </w:r>
+      <w:r>
+        <w:rPr>
+          <w:sz w:val="24"/>
+          <w:szCs w:val="24"/>
+        </w:rPr>
+        <w:t xml:space="preserve">above </w:t>
+      </w:r>
+      <w:r>
+        <w:rPr>
+          <w:sz w:val="24"/>
+          <w:szCs w:val="24"/>
+        </w:rPr>
+        <w:t xml:space="preserve">contains 3 counties.  The counties with an average number of municipalities and the greatest number of hospitals were grouped together.  </w:t>
+      </w:r>
+    </w:p>
+    <w:p>
+      <w:pPr>
+        <w:pStyle w:val="Heading3"/>
+        <w:numPr>
+          <w:ilvl w:val="1"/>
+          <w:numId w:val="18"/>
+        </w:numPr>
+        <w:rPr>
+          <w:sz w:val="30"/>
+          <w:szCs w:val="30"/>
+        </w:rPr>
+      </w:pPr>
+      <w:r>
+        <w:rPr>
+          <w:sz w:val="30"/>
+          <w:szCs w:val="30"/>
+        </w:rPr>
+        <w:t>Analysis of Population and # of Hospitals</w:t>
+      </w:r>
+    </w:p>
+    <w:p>
+      <w:pPr>
+        <w:rPr>
+          <w:sz w:val="24"/>
+          <w:szCs w:val="24"/>
+        </w:rPr>
+      </w:pPr>
+      <w:r>
+        <w:rPr>
+          <w:sz w:val="24"/>
+          <w:szCs w:val="24"/>
+        </w:rPr>
+        <w:t>As we saw this combination had 6 clusters</w:t>
+      </w:r>
+      <w:r>
+        <w:rPr>
+          <w:sz w:val="24"/>
+          <w:szCs w:val="24"/>
+        </w:rPr>
+        <w:t>:</w:t>
+      </w:r>
+      <w:r>
+        <w:rPr>
+          <w:sz w:val="24"/>
+          <w:szCs w:val="24"/>
+        </w:rPr>
+        <w:t xml:space="preserve">  </w:t>
+      </w:r>
+    </w:p>
+    <w:p>
+      <w:r>
+        <w:lastRenderedPageBreak/>
+        <w:drawing>
+          <wp:inline distT="0" distB="0" distL="0" distR="0" wp14:anchorId="306849B7" wp14:editId="67DF56D6">
+            <wp:extent cx="6400800" cy="2460625"/>
+            <wp:effectExtent l="0" t="0" r="0" b="0"/>
+            <wp:docPr id="67" name="Picture 67"/>
+            <wp:cNvGraphicFramePr>
+              <a:graphicFrameLocks xmlns:a="http://schemas.openxmlformats.org/drawingml/2006/main" noChangeAspect="1"/>
+            </wp:cNvGraphicFramePr>
+            <a:graphic xmlns:a="http://schemas.openxmlformats.org/drawingml/2006/main">
+              <a:graphicData uri="http://schemas.openxmlformats.org/drawingml/2006/picture">
+                <pic:pic xmlns:pic="http://schemas.openxmlformats.org/drawingml/2006/picture">
+                  <pic:nvPicPr>
+                    <pic:cNvPr id="1" name=""/>
+                    <pic:cNvPicPr/>
+                  </pic:nvPicPr>
+                  <pic:blipFill>
+                    <a:blip r:embed="rId53"/>
+                    <a:stretch>
+                      <a:fillRect/>
+                    </a:stretch>
+                  </pic:blipFill>
+                  <pic:spPr>
+                    <a:xfrm>
+                      <a:off x="0" y="0"/>
+                      <a:ext cx="6400800" cy="2460625"/>
+                    </a:xfrm>
+                    <a:prstGeom prst="rect">
+                      <a:avLst/>
+                    </a:prstGeom>
+                  </pic:spPr>
+                </pic:pic>
+              </a:graphicData>
+            </a:graphic>
+          </wp:inline>
+        </w:drawing>
+      </w:r>
+    </w:p>
+    <w:p>
+      <w:pPr>
+        <w:spacing w:after="0"/>
+        <w:rPr>
+          <w:sz w:val="24"/>
+          <w:szCs w:val="24"/>
+        </w:rPr>
+      </w:pPr>
+      <w:r>
+        <w:rPr>
+          <w:sz w:val="24"/>
+          <w:szCs w:val="24"/>
+        </w:rPr>
+        <w:t>Cluster 1</w:t>
+      </w:r>
+      <w:r>
+        <w:rPr>
+          <w:sz w:val="24"/>
+          <w:szCs w:val="24"/>
+        </w:rPr>
+        <w:t xml:space="preserve"> </w:t>
+      </w:r>
+      <w:r>
+        <w:rPr>
+          <w:sz w:val="24"/>
+          <w:szCs w:val="24"/>
+        </w:rPr>
+        <w:t xml:space="preserve">above </w:t>
+      </w:r>
+      <w:r>
+        <w:rPr>
+          <w:sz w:val="24"/>
+          <w:szCs w:val="24"/>
+        </w:rPr>
+        <w:t xml:space="preserve">contains 5 counties.  </w:t>
+      </w:r>
+      <w:r>
+        <w:rPr>
+          <w:sz w:val="24"/>
+          <w:szCs w:val="24"/>
+        </w:rPr>
+        <w:t xml:space="preserve">The counties with an average population and an average number of hospitals were grouped together.  </w:t>
+      </w:r>
+      <w:r>
+        <w:rPr>
+          <w:sz w:val="24"/>
+          <w:szCs w:val="24"/>
+        </w:rPr>
+        <w:t xml:space="preserve">Not the most but also not the least. </w:t>
+      </w:r>
+    </w:p>
+    <w:p>
+      <w:pPr>
+        <w:spacing w:after="0"/>
+        <w:rPr>
+          <w:sz w:val="24"/>
+          <w:szCs w:val="24"/>
+        </w:rPr>
+      </w:pPr>
+      <w:r>
+        <w:rPr>
+          <w:sz w:val="24"/>
+          <w:szCs w:val="24"/>
+        </w:rPr>
+        <w:t xml:space="preserve"> </w:t>
+      </w:r>
+      <w:r>
+        <w:br/>
+      </w:r>
+      <w:r>
+        <w:drawing>
+          <wp:inline distT="0" distB="0" distL="0" distR="0" wp14:anchorId="59CDA88F" wp14:editId="49AD7959">
+            <wp:extent cx="6400800" cy="1713865"/>
+            <wp:effectExtent l="0" t="0" r="0" b="635"/>
+            <wp:docPr id="68" name="Picture 68"/>
+            <wp:cNvGraphicFramePr>
+              <a:graphicFrameLocks xmlns:a="http://schemas.openxmlformats.org/drawingml/2006/main" noChangeAspect="1"/>
+            </wp:cNvGraphicFramePr>
+            <a:graphic xmlns:a="http://schemas.openxmlformats.org/drawingml/2006/main">
+              <a:graphicData uri="http://schemas.openxmlformats.org/drawingml/2006/picture">
+                <pic:pic xmlns:pic="http://schemas.openxmlformats.org/drawingml/2006/picture">
+                  <pic:nvPicPr>
+                    <pic:cNvPr id="1" name=""/>
+                    <pic:cNvPicPr/>
+                  </pic:nvPicPr>
+                  <pic:blipFill>
+                    <a:blip r:embed="rId54"/>
+                    <a:stretch>
+                      <a:fillRect/>
+                    </a:stretch>
+                  </pic:blipFill>
+                  <pic:spPr>
+                    <a:xfrm>
+                      <a:off x="0" y="0"/>
+                      <a:ext cx="6400800" cy="1713865"/>
+                    </a:xfrm>
+                    <a:prstGeom prst="rect">
+                      <a:avLst/>
+                    </a:prstGeom>
+                  </pic:spPr>
+                </pic:pic>
+              </a:graphicData>
+            </a:graphic>
+          </wp:inline>
+        </w:drawing>
+      </w:r>
+    </w:p>
+    <w:p>
+      <w:pPr>
+        <w:rPr>
+          <w:sz w:val="24"/>
+          <w:szCs w:val="24"/>
+        </w:rPr>
+      </w:pPr>
+      <w:r>
+        <w:rPr>
+          <w:sz w:val="24"/>
+          <w:szCs w:val="24"/>
+        </w:rPr>
+        <w:t>Cluster 2</w:t>
+      </w:r>
+      <w:r>
+        <w:rPr>
+          <w:sz w:val="24"/>
+          <w:szCs w:val="24"/>
+        </w:rPr>
+        <w:t xml:space="preserve"> </w:t>
+      </w:r>
+      <w:r>
+        <w:rPr>
+          <w:sz w:val="24"/>
+          <w:szCs w:val="24"/>
+        </w:rPr>
+        <w:t xml:space="preserve">above </w:t>
+      </w:r>
+      <w:r>
+        <w:rPr>
+          <w:sz w:val="24"/>
+          <w:szCs w:val="24"/>
+        </w:rPr>
+        <w:t xml:space="preserve">contains 6 counties.  The counties with the lowest population and the least number of hospitals were grouped together.  </w:t>
+      </w:r>
+    </w:p>
+    <w:p>
+      <w:r>
+        <w:drawing>
+          <wp:inline distT="0" distB="0" distL="0" distR="0" wp14:anchorId="5CEEC560" wp14:editId="5AC3D894">
+            <wp:extent cx="6400800" cy="1763395"/>
+            <wp:effectExtent l="0" t="0" r="0" b="8255"/>
+            <wp:docPr id="69" name="Picture 69"/>
+            <wp:cNvGraphicFramePr>
+              <a:graphicFrameLocks xmlns:a="http://schemas.openxmlformats.org/drawingml/2006/main" noChangeAspect="1"/>
+            </wp:cNvGraphicFramePr>
+            <a:graphic xmlns:a="http://schemas.openxmlformats.org/drawingml/2006/main">
+              <a:graphicData uri="http://schemas.openxmlformats.org/drawingml/2006/picture">
+                <pic:pic xmlns:pic="http://schemas.openxmlformats.org/drawingml/2006/picture">
+                  <pic:nvPicPr>
+                    <pic:cNvPr id="1" name=""/>
+                    <pic:cNvPicPr/>
+                  </pic:nvPicPr>
+                  <pic:blipFill>
+                    <a:blip r:embed="rId55"/>
+                    <a:stretch>
+                      <a:fillRect/>
+                    </a:stretch>
+                  </pic:blipFill>
+                  <pic:spPr>
+                    <a:xfrm>
+                      <a:off x="0" y="0"/>
+                      <a:ext cx="6400800" cy="1763395"/>
+                    </a:xfrm>
+                    <a:prstGeom prst="rect">
+                      <a:avLst/>
+                    </a:prstGeom>
+                  </pic:spPr>
+                </pic:pic>
+              </a:graphicData>
+            </a:graphic>
+          </wp:inline>
+        </w:drawing>
+      </w:r>
+    </w:p>
+    <w:p>
+      <w:pPr>
+        <w:rPr>
+          <w:sz w:val="24"/>
+          <w:szCs w:val="24"/>
+        </w:rPr>
+      </w:pPr>
+      <w:r>
+        <w:rPr>
+          <w:sz w:val="24"/>
+          <w:szCs w:val="24"/>
+        </w:rPr>
+        <w:t>Cluster 3</w:t>
+      </w:r>
+      <w:r>
+        <w:rPr>
+          <w:sz w:val="24"/>
+          <w:szCs w:val="24"/>
+        </w:rPr>
+        <w:t xml:space="preserve"> </w:t>
+      </w:r>
+      <w:r>
+        <w:rPr>
+          <w:sz w:val="24"/>
+          <w:szCs w:val="24"/>
+        </w:rPr>
+        <w:t xml:space="preserve">above </w:t>
+      </w:r>
+      <w:r>
+        <w:rPr>
+          <w:sz w:val="24"/>
+          <w:szCs w:val="24"/>
+        </w:rPr>
+        <w:t xml:space="preserve">contains 3 counties.  The counties with a lot of population and the greatest number of hospitals were grouped together.  </w:t>
+      </w:r>
+    </w:p>
+    <w:p>
+      <w:r>
+        <w:lastRenderedPageBreak/>
+        <w:drawing>
+          <wp:inline distT="0" distB="0" distL="0" distR="0" wp14:anchorId="47BF2E50" wp14:editId="7B60C524">
+            <wp:extent cx="6400800" cy="1772920"/>
+            <wp:effectExtent l="0" t="0" r="0" b="0"/>
+            <wp:docPr id="70" name="Picture 70"/>
+            <wp:cNvGraphicFramePr>
+              <a:graphicFrameLocks xmlns:a="http://schemas.openxmlformats.org/drawingml/2006/main" noChangeAspect="1"/>
+            </wp:cNvGraphicFramePr>
+            <a:graphic xmlns:a="http://schemas.openxmlformats.org/drawingml/2006/main">
+              <a:graphicData uri="http://schemas.openxmlformats.org/drawingml/2006/picture">
+                <pic:pic xmlns:pic="http://schemas.openxmlformats.org/drawingml/2006/picture">
+                  <pic:nvPicPr>
+                    <pic:cNvPr id="1" name=""/>
+                    <pic:cNvPicPr/>
+                  </pic:nvPicPr>
+                  <pic:blipFill>
+                    <a:blip r:embed="rId56"/>
+                    <a:stretch>
+                      <a:fillRect/>
+                    </a:stretch>
+                  </pic:blipFill>
+                  <pic:spPr>
+                    <a:xfrm>
+                      <a:off x="0" y="0"/>
+                      <a:ext cx="6400800" cy="1772920"/>
+                    </a:xfrm>
+                    <a:prstGeom prst="rect">
+                      <a:avLst/>
+                    </a:prstGeom>
+                  </pic:spPr>
+                </pic:pic>
+              </a:graphicData>
+            </a:graphic>
+          </wp:inline>
+        </w:drawing>
+      </w:r>
+    </w:p>
+    <w:p>
+      <w:pPr>
+        <w:rPr>
+          <w:sz w:val="24"/>
+          <w:szCs w:val="24"/>
+        </w:rPr>
+      </w:pPr>
+      <w:r>
+        <w:rPr>
+          <w:sz w:val="24"/>
+          <w:szCs w:val="24"/>
+        </w:rPr>
+        <w:t>Cluster 4</w:t>
+      </w:r>
+      <w:r>
+        <w:rPr>
+          <w:sz w:val="24"/>
+          <w:szCs w:val="24"/>
+        </w:rPr>
+        <w:t xml:space="preserve"> </w:t>
+      </w:r>
+      <w:r>
+        <w:rPr>
+          <w:sz w:val="24"/>
+          <w:szCs w:val="24"/>
+        </w:rPr>
+        <w:t xml:space="preserve">above </w:t>
+      </w:r>
+      <w:r>
+        <w:rPr>
+          <w:sz w:val="24"/>
+          <w:szCs w:val="24"/>
+        </w:rPr>
+        <w:t xml:space="preserve">contains 2 counties.  The counties with the most population and a lot of hospitals were grouped together.  </w:t>
+      </w:r>
+    </w:p>
+    <w:p>
+      <w:r>
+        <w:drawing>
+          <wp:inline distT="0" distB="0" distL="0" distR="0" wp14:anchorId="2AE47765" wp14:editId="4EF6F5AE">
+            <wp:extent cx="6400800" cy="624840"/>
+            <wp:effectExtent l="0" t="0" r="0" b="3810"/>
+            <wp:docPr id="71" name="Picture 71"/>
+            <wp:cNvGraphicFramePr>
+              <a:graphicFrameLocks xmlns:a="http://schemas.openxmlformats.org/drawingml/2006/main" noChangeAspect="1"/>
+            </wp:cNvGraphicFramePr>
+            <a:graphic xmlns:a="http://schemas.openxmlformats.org/drawingml/2006/main">
+              <a:graphicData uri="http://schemas.openxmlformats.org/drawingml/2006/picture">
+                <pic:pic xmlns:pic="http://schemas.openxmlformats.org/drawingml/2006/picture">
+                  <pic:nvPicPr>
+                    <pic:cNvPr id="1" name=""/>
+                    <pic:cNvPicPr/>
+                  </pic:nvPicPr>
+                  <pic:blipFill>
+                    <a:blip r:embed="rId57"/>
+                    <a:stretch>
+                      <a:fillRect/>
+                    </a:stretch>
+                  </pic:blipFill>
+                  <pic:spPr>
+                    <a:xfrm>
+                      <a:off x="0" y="0"/>
+                      <a:ext cx="6400800" cy="624840"/>
+                    </a:xfrm>
+                    <a:prstGeom prst="rect">
+                      <a:avLst/>
+                    </a:prstGeom>
+                  </pic:spPr>
+                </pic:pic>
+              </a:graphicData>
+            </a:graphic>
+          </wp:inline>
+        </w:drawing>
+      </w:r>
+    </w:p>
+    <w:p>
+      <w:pPr>
+        <w:rPr>
+          <w:sz w:val="24"/>
+          <w:szCs w:val="24"/>
+        </w:rPr>
+      </w:pPr>
+      <w:r>
+        <w:rPr>
+          <w:sz w:val="24"/>
+          <w:szCs w:val="24"/>
+        </w:rPr>
+        <w:t>Cluster 5</w:t>
+      </w:r>
+      <w:r>
+        <w:rPr>
+          <w:sz w:val="24"/>
+          <w:szCs w:val="24"/>
+        </w:rPr>
+        <w:t xml:space="preserve"> </w:t>
+      </w:r>
+      <w:r>
+        <w:rPr>
+          <w:sz w:val="24"/>
+          <w:szCs w:val="24"/>
+        </w:rPr>
+        <w:t xml:space="preserve">above </w:t>
+      </w:r>
+      <w:r>
+        <w:rPr>
+          <w:sz w:val="24"/>
+          <w:szCs w:val="24"/>
+        </w:rPr>
+        <w:t xml:space="preserve">contains 2 counties.  The counties with an average population and the lowest number of hospitals were grouped together.  </w:t>
+      </w:r>
+      <w:r>
+        <w:rPr>
+          <w:sz w:val="24"/>
+          <w:szCs w:val="24"/>
+        </w:rPr>
+        <w:t xml:space="preserve">This could be a possible area where additional hospitals could be built.  </w:t>
+      </w:r>
+    </w:p>
+    <w:p>
+      <w:r>
+        <w:drawing>
+          <wp:inline distT="0" distB="0" distL="0" distR="0" wp14:anchorId="329C61EC" wp14:editId="2314BBA7">
+            <wp:extent cx="6400800" cy="2050415"/>
+            <wp:effectExtent l="0" t="0" r="0" b="6985"/>
+            <wp:docPr id="72" name="Picture 72"/>
+            <wp:cNvGraphicFramePr>
+              <a:graphicFrameLocks xmlns:a="http://schemas.openxmlformats.org/drawingml/2006/main" noChangeAspect="1"/>
+            </wp:cNvGraphicFramePr>
+            <a:graphic xmlns:a="http://schemas.openxmlformats.org/drawingml/2006/main">
+              <a:graphicData uri="http://schemas.openxmlformats.org/drawingml/2006/picture">
+                <pic:pic xmlns:pic="http://schemas.openxmlformats.org/drawingml/2006/picture">
+                  <pic:nvPicPr>
+                    <pic:cNvPr id="1" name=""/>
+                    <pic:cNvPicPr/>
+                  </pic:nvPicPr>
+                  <pic:blipFill>
+                    <a:blip r:embed="rId58"/>
+                    <a:stretch>
+                      <a:fillRect/>
+                    </a:stretch>
+                  </pic:blipFill>
+                  <pic:spPr>
+                    <a:xfrm>
+                      <a:off x="0" y="0"/>
+                      <a:ext cx="6400800" cy="2050415"/>
+                    </a:xfrm>
+                    <a:prstGeom prst="rect">
+                      <a:avLst/>
+                    </a:prstGeom>
+                  </pic:spPr>
+                </pic:pic>
+              </a:graphicData>
+            </a:graphic>
+          </wp:inline>
+        </w:drawing>
+      </w:r>
+    </w:p>
+    <w:p>
+      <w:pPr>
+        <w:rPr>
+          <w:sz w:val="24"/>
+          <w:szCs w:val="24"/>
+        </w:rPr>
+      </w:pPr>
+      <w:r>
+        <w:rPr>
+          <w:sz w:val="24"/>
+          <w:szCs w:val="24"/>
+        </w:rPr>
+        <w:t>Cluster 6</w:t>
+      </w:r>
+      <w:r>
+        <w:rPr>
+          <w:sz w:val="24"/>
+          <w:szCs w:val="24"/>
+        </w:rPr>
+        <w:t xml:space="preserve"> </w:t>
+      </w:r>
+      <w:r>
+        <w:rPr>
+          <w:sz w:val="24"/>
+          <w:szCs w:val="24"/>
+        </w:rPr>
+        <w:t xml:space="preserve">above </w:t>
+      </w:r>
+      <w:r>
+        <w:rPr>
+          <w:sz w:val="24"/>
+          <w:szCs w:val="24"/>
+        </w:rPr>
+        <w:t xml:space="preserve">contains 3 counties.  The counties with a lot of population and an average number of hospitals were grouped together.  </w:t>
+      </w:r>
+    </w:p>
+    <w:p>
+      <w:pPr>
+        <w:pStyle w:val="Heading3"/>
+        <w:numPr>
+          <w:ilvl w:val="1"/>
+          <w:numId w:val="18"/>
+        </w:numPr>
+        <w:rPr>
+          <w:sz w:val="30"/>
+          <w:szCs w:val="30"/>
+        </w:rPr>
+      </w:pPr>
+      <w:r>
+        <w:rPr>
+          <w:sz w:val="30"/>
+          <w:szCs w:val="30"/>
+        </w:rPr>
+        <w:t>Analysis of Median Income and # of Hospitals</w:t>
+      </w:r>
+    </w:p>
+    <w:p>
+      <w:pPr>
+        <w:rPr>
+          <w:sz w:val="24"/>
+          <w:szCs w:val="24"/>
+        </w:rPr>
+      </w:pPr>
+      <w:r>
+        <w:rPr>
+          <w:sz w:val="24"/>
+          <w:szCs w:val="24"/>
+        </w:rPr>
+        <w:t>As we saw this combination had 5 clusters</w:t>
+      </w:r>
+      <w:r>
+        <w:rPr>
+          <w:sz w:val="24"/>
+          <w:szCs w:val="24"/>
+        </w:rPr>
+        <w:t>:</w:t>
+      </w:r>
+      <w:r>
+        <w:rPr>
+          <w:sz w:val="24"/>
+          <w:szCs w:val="24"/>
+        </w:rPr>
+        <w:t xml:space="preserve"> </w:t>
+      </w:r>
+      <w:r>
+        <w:br/>
+      </w:r>
+      <w:r>
+        <w:drawing>
+          <wp:inline distT="0" distB="0" distL="0" distR="0" wp14:anchorId="4815B6C1" wp14:editId="76B8983F">
+            <wp:extent cx="6400800" cy="853440"/>
+            <wp:effectExtent l="0" t="0" r="0" b="3810"/>
+            <wp:docPr id="73" name="Picture 73"/>
+            <wp:cNvGraphicFramePr>
+              <a:graphicFrameLocks xmlns:a="http://schemas.openxmlformats.org/drawingml/2006/main" noChangeAspect="1"/>
+            </wp:cNvGraphicFramePr>
+            <a:graphic xmlns:a="http://schemas.openxmlformats.org/drawingml/2006/main">
+              <a:graphicData uri="http://schemas.openxmlformats.org/drawingml/2006/picture">
+                <pic:pic xmlns:pic="http://schemas.openxmlformats.org/drawingml/2006/picture">
+                  <pic:nvPicPr>
+                    <pic:cNvPr id="1" name=""/>
+                    <pic:cNvPicPr/>
+                  </pic:nvPicPr>
+                  <pic:blipFill>
+                    <a:blip r:embed="rId59"/>
+                    <a:stretch>
+                      <a:fillRect/>
+                    </a:stretch>
+                  </pic:blipFill>
+                  <pic:spPr>
+                    <a:xfrm>
+                      <a:off x="0" y="0"/>
+                      <a:ext cx="6400800" cy="853440"/>
+                    </a:xfrm>
+                    <a:prstGeom prst="rect">
+                      <a:avLst/>
+                    </a:prstGeom>
+                  </pic:spPr>
+                </pic:pic>
+              </a:graphicData>
+            </a:graphic>
+          </wp:inline>
+        </w:drawing>
+      </w:r>
+    </w:p>
+    <w:p>
+      <w:pPr>
+        <w:rPr>
+          <w:sz w:val="24"/>
+          <w:szCs w:val="24"/>
+        </w:rPr>
+      </w:pPr>
+      <w:r>
+        <w:rPr>
+          <w:sz w:val="24"/>
+          <w:szCs w:val="24"/>
+        </w:rPr>
+        <w:lastRenderedPageBreak/>
+        <w:t>Cluster 1</w:t>
+      </w:r>
+      <w:r>
+        <w:rPr>
+          <w:sz w:val="24"/>
+          <w:szCs w:val="24"/>
+        </w:rPr>
+        <w:t xml:space="preserve"> </w:t>
+      </w:r>
+      <w:r>
+        <w:rPr>
+          <w:sz w:val="24"/>
+          <w:szCs w:val="24"/>
+        </w:rPr>
+        <w:t xml:space="preserve">above </w:t>
+      </w:r>
+      <w:r>
+        <w:rPr>
+          <w:sz w:val="24"/>
+          <w:szCs w:val="24"/>
+        </w:rPr>
+        <w:t xml:space="preserve">contains 2 counties.  The counties </w:t>
+      </w:r>
+      <w:r>
+        <w:rPr>
+          <w:sz w:val="24"/>
+          <w:szCs w:val="24"/>
+        </w:rPr>
+        <w:t>with a</w:t>
+      </w:r>
+      <w:r>
+        <w:rPr>
+          <w:sz w:val="24"/>
+          <w:szCs w:val="24"/>
+        </w:rPr>
+        <w:t xml:space="preserve">n average amount </w:t>
+      </w:r>
+      <w:r>
+        <w:rPr>
+          <w:sz w:val="24"/>
+          <w:szCs w:val="24"/>
+        </w:rPr>
+        <w:t xml:space="preserve">of income and the least number of hospitals were grouped together.  </w:t>
+      </w:r>
+    </w:p>
+    <w:p>
+      <w:r>
+        <w:drawing>
+          <wp:inline distT="0" distB="0" distL="0" distR="0" wp14:anchorId="589F6A0D" wp14:editId="2DC2F16E">
+            <wp:extent cx="6400800" cy="1718945"/>
+            <wp:effectExtent l="0" t="0" r="0" b="0"/>
+            <wp:docPr id="74" name="Picture 74"/>
+            <wp:cNvGraphicFramePr>
+              <a:graphicFrameLocks xmlns:a="http://schemas.openxmlformats.org/drawingml/2006/main" noChangeAspect="1"/>
+            </wp:cNvGraphicFramePr>
+            <a:graphic xmlns:a="http://schemas.openxmlformats.org/drawingml/2006/main">
+              <a:graphicData uri="http://schemas.openxmlformats.org/drawingml/2006/picture">
+                <pic:pic xmlns:pic="http://schemas.openxmlformats.org/drawingml/2006/picture">
+                  <pic:nvPicPr>
+                    <pic:cNvPr id="1" name=""/>
+                    <pic:cNvPicPr/>
+                  </pic:nvPicPr>
+                  <pic:blipFill>
+                    <a:blip r:embed="rId60"/>
+                    <a:stretch>
+                      <a:fillRect/>
+                    </a:stretch>
+                  </pic:blipFill>
+                  <pic:spPr>
+                    <a:xfrm>
+                      <a:off x="0" y="0"/>
+                      <a:ext cx="6400800" cy="1718945"/>
+                    </a:xfrm>
+                    <a:prstGeom prst="rect">
+                      <a:avLst/>
+                    </a:prstGeom>
+                  </pic:spPr>
+                </pic:pic>
+              </a:graphicData>
+            </a:graphic>
+          </wp:inline>
+        </w:drawing>
+      </w:r>
+    </w:p>
+    <w:p>
+      <w:pPr>
+        <w:rPr>
+          <w:sz w:val="24"/>
+          <w:szCs w:val="24"/>
+        </w:rPr>
+      </w:pPr>
+      <w:r>
+        <w:rPr>
+          <w:sz w:val="24"/>
+          <w:szCs w:val="24"/>
+        </w:rPr>
+        <w:t>Cluster 2</w:t>
+      </w:r>
+      <w:r>
+        <w:rPr>
+          <w:sz w:val="24"/>
+          <w:szCs w:val="24"/>
+        </w:rPr>
+        <w:t xml:space="preserve"> above contains 6 counties.  The counties with an average income and a low number of hospitals were grouped together.  </w:t>
+      </w:r>
+    </w:p>
+    <w:p>
+      <w:r>
+        <w:drawing>
+          <wp:inline distT="0" distB="0" distL="0" distR="0" wp14:anchorId="26016CA4" wp14:editId="75B9D4E6">
+            <wp:extent cx="6400800" cy="1751330"/>
+            <wp:effectExtent l="0" t="0" r="0" b="1270"/>
+            <wp:docPr id="75" name="Picture 75"/>
+            <wp:cNvGraphicFramePr>
+              <a:graphicFrameLocks xmlns:a="http://schemas.openxmlformats.org/drawingml/2006/main" noChangeAspect="1"/>
+            </wp:cNvGraphicFramePr>
+            <a:graphic xmlns:a="http://schemas.openxmlformats.org/drawingml/2006/main">
+              <a:graphicData uri="http://schemas.openxmlformats.org/drawingml/2006/picture">
+                <pic:pic xmlns:pic="http://schemas.openxmlformats.org/drawingml/2006/picture">
+                  <pic:nvPicPr>
+                    <pic:cNvPr id="1" name=""/>
+                    <pic:cNvPicPr/>
+                  </pic:nvPicPr>
+                  <pic:blipFill>
+                    <a:blip r:embed="rId61"/>
+                    <a:stretch>
+                      <a:fillRect/>
+                    </a:stretch>
+                  </pic:blipFill>
+                  <pic:spPr>
+                    <a:xfrm>
+                      <a:off x="0" y="0"/>
+                      <a:ext cx="6400800" cy="1751330"/>
+                    </a:xfrm>
+                    <a:prstGeom prst="rect">
+                      <a:avLst/>
+                    </a:prstGeom>
+                  </pic:spPr>
+                </pic:pic>
+              </a:graphicData>
+            </a:graphic>
+          </wp:inline>
+        </w:drawing>
+      </w:r>
+    </w:p>
+    <w:p>
+      <w:pPr>
+        <w:rPr>
+          <w:sz w:val="24"/>
+          <w:szCs w:val="24"/>
+        </w:rPr>
+      </w:pPr>
+      <w:r>
+        <w:rPr>
+          <w:sz w:val="24"/>
+          <w:szCs w:val="24"/>
+        </w:rPr>
+        <w:t>Cluster 3</w:t>
+      </w:r>
+      <w:r>
+        <w:rPr>
+          <w:sz w:val="24"/>
+          <w:szCs w:val="24"/>
+        </w:rPr>
+        <w:t xml:space="preserve"> </w:t>
+      </w:r>
+      <w:r>
+        <w:rPr>
+          <w:sz w:val="24"/>
+          <w:szCs w:val="24"/>
+        </w:rPr>
+        <w:t xml:space="preserve">above </w:t>
+      </w:r>
+      <w:r>
+        <w:rPr>
+          <w:sz w:val="24"/>
+          <w:szCs w:val="24"/>
+        </w:rPr>
+        <w:t>contains 3 counties.  The counties with a</w:t>
+      </w:r>
+      <w:r>
+        <w:rPr>
+          <w:sz w:val="24"/>
+          <w:szCs w:val="24"/>
+        </w:rPr>
+        <w:t xml:space="preserve"> low </w:t>
+      </w:r>
+      <w:r>
+        <w:rPr>
+          <w:sz w:val="24"/>
+          <w:szCs w:val="24"/>
+        </w:rPr>
+        <w:t xml:space="preserve">income and the greatest number of hospitals were grouped together.  </w:t>
+      </w:r>
+      <w:r>
+        <w:rPr>
+          <w:sz w:val="24"/>
+          <w:szCs w:val="24"/>
+        </w:rPr>
+        <w:t xml:space="preserve">This is an outlier group.  </w:t>
+      </w:r>
+    </w:p>
+    <w:p>
+      <w:r>
+        <w:lastRenderedPageBreak/>
+        <w:drawing>
+          <wp:inline distT="0" distB="0" distL="0" distR="0" wp14:anchorId="3B1BE7CE" wp14:editId="7FD992BB">
+            <wp:extent cx="6400800" cy="3503295"/>
+            <wp:effectExtent l="0" t="0" r="0" b="1905"/>
+            <wp:docPr id="76" name="Picture 76"/>
+            <wp:cNvGraphicFramePr>
+              <a:graphicFrameLocks xmlns:a="http://schemas.openxmlformats.org/drawingml/2006/main" noChangeAspect="1"/>
+            </wp:cNvGraphicFramePr>
+            <a:graphic xmlns:a="http://schemas.openxmlformats.org/drawingml/2006/main">
+              <a:graphicData uri="http://schemas.openxmlformats.org/drawingml/2006/picture">
+                <pic:pic xmlns:pic="http://schemas.openxmlformats.org/drawingml/2006/picture">
+                  <pic:nvPicPr>
+                    <pic:cNvPr id="1" name=""/>
+                    <pic:cNvPicPr/>
+                  </pic:nvPicPr>
+                  <pic:blipFill>
+                    <a:blip r:embed="rId62"/>
+                    <a:stretch>
+                      <a:fillRect/>
+                    </a:stretch>
+                  </pic:blipFill>
+                  <pic:spPr>
+                    <a:xfrm>
+                      <a:off x="0" y="0"/>
+                      <a:ext cx="6400800" cy="3503295"/>
+                    </a:xfrm>
+                    <a:prstGeom prst="rect">
+                      <a:avLst/>
+                    </a:prstGeom>
+                  </pic:spPr>
+                </pic:pic>
+              </a:graphicData>
+            </a:graphic>
+          </wp:inline>
+        </w:drawing>
+      </w:r>
+    </w:p>
+    <w:p>
+      <w:pPr>
+        <w:rPr>
+          <w:sz w:val="24"/>
+          <w:szCs w:val="24"/>
+        </w:rPr>
+      </w:pPr>
+      <w:r>
+        <w:rPr>
+          <w:sz w:val="24"/>
+          <w:szCs w:val="24"/>
+        </w:rPr>
+        <w:t>Cluster 4</w:t>
+      </w:r>
+      <w:r>
+        <w:rPr>
+          <w:sz w:val="24"/>
+          <w:szCs w:val="24"/>
+        </w:rPr>
+        <w:t xml:space="preserve"> </w:t>
+      </w:r>
+      <w:r>
+        <w:rPr>
+          <w:sz w:val="24"/>
+          <w:szCs w:val="24"/>
+        </w:rPr>
+        <w:t xml:space="preserve">above </w:t>
+      </w:r>
+      <w:r>
+        <w:rPr>
+          <w:sz w:val="24"/>
+          <w:szCs w:val="24"/>
+        </w:rPr>
+        <w:t xml:space="preserve">contains 7 counties.  </w:t>
+      </w:r>
+      <w:r>
+        <w:rPr>
+          <w:sz w:val="24"/>
+          <w:szCs w:val="24"/>
+        </w:rPr>
+        <w:t xml:space="preserve">The counties with a lot of income and a lot of hospitals were grouped together.  </w:t>
+      </w:r>
+    </w:p>
+    <w:p>
+      <w:r>
+        <w:drawing>
+          <wp:inline distT="0" distB="0" distL="0" distR="0" wp14:anchorId="311246ED" wp14:editId="09435122">
+            <wp:extent cx="6400800" cy="1264285"/>
+            <wp:effectExtent l="0" t="0" r="0" b="0"/>
+            <wp:docPr id="81" name="Picture 81"/>
+            <wp:cNvGraphicFramePr>
+              <a:graphicFrameLocks xmlns:a="http://schemas.openxmlformats.org/drawingml/2006/main" noChangeAspect="1"/>
+            </wp:cNvGraphicFramePr>
+            <a:graphic xmlns:a="http://schemas.openxmlformats.org/drawingml/2006/main">
+              <a:graphicData uri="http://schemas.openxmlformats.org/drawingml/2006/picture">
+                <pic:pic xmlns:pic="http://schemas.openxmlformats.org/drawingml/2006/picture">
+                  <pic:nvPicPr>
+                    <pic:cNvPr id="1" name=""/>
+                    <pic:cNvPicPr/>
+                  </pic:nvPicPr>
+                  <pic:blipFill>
+                    <a:blip r:embed="rId63"/>
+                    <a:stretch>
+                      <a:fillRect/>
+                    </a:stretch>
+                  </pic:blipFill>
+                  <pic:spPr>
+                    <a:xfrm>
+                      <a:off x="0" y="0"/>
+                      <a:ext cx="6400800" cy="1264285"/>
+                    </a:xfrm>
+                    <a:prstGeom prst="rect">
+                      <a:avLst/>
+                    </a:prstGeom>
+                  </pic:spPr>
+                </pic:pic>
+              </a:graphicData>
+            </a:graphic>
+          </wp:inline>
+        </w:drawing>
+      </w:r>
+    </w:p>
+    <w:p>
+      <w:pPr>
+        <w:rPr>
+          <w:sz w:val="24"/>
+          <w:szCs w:val="24"/>
+        </w:rPr>
+      </w:pPr>
+      <w:r>
+        <w:rPr>
+          <w:sz w:val="24"/>
+          <w:szCs w:val="24"/>
+        </w:rPr>
+        <w:t>Cluster 5</w:t>
+      </w:r>
+      <w:r>
+        <w:rPr>
+          <w:sz w:val="24"/>
+          <w:szCs w:val="24"/>
+        </w:rPr>
+        <w:t xml:space="preserve"> </w:t>
+      </w:r>
+      <w:r>
+        <w:rPr>
+          <w:sz w:val="24"/>
+          <w:szCs w:val="24"/>
+        </w:rPr>
+        <w:t xml:space="preserve">above </w:t>
+      </w:r>
+      <w:r>
+        <w:rPr>
+          <w:sz w:val="24"/>
+          <w:szCs w:val="24"/>
+        </w:rPr>
+        <w:t xml:space="preserve">contains 3 counties.  </w:t>
+      </w:r>
+      <w:r>
+        <w:rPr>
+          <w:sz w:val="24"/>
+          <w:szCs w:val="24"/>
+        </w:rPr>
+        <w:t xml:space="preserve">The counties that have the most income and least number of hospitals were grouped together.  This could also be an outlier group.  </w:t>
+      </w:r>
+    </w:p>
+    <w:p>
+      <w:pPr>
+        <w:pStyle w:val="Heading3"/>
+        <w:numPr>
+          <w:ilvl w:val="1"/>
+          <w:numId w:val="18"/>
+        </w:numPr>
+        <w:rPr>
+          <w:sz w:val="30"/>
+          <w:szCs w:val="30"/>
+        </w:rPr>
+      </w:pPr>
+      <w:r>
+        <w:rPr>
+          <w:sz w:val="30"/>
+          <w:szCs w:val="30"/>
+        </w:rPr>
+        <w:t>Analysis of Population and Median Income</w:t>
+      </w:r>
+    </w:p>
+    <w:p>
+      <w:pPr>
+        <w:rPr>
+          <w:sz w:val="24"/>
+          <w:szCs w:val="24"/>
+        </w:rPr>
+      </w:pPr>
+      <w:r>
+        <w:rPr>
+          <w:sz w:val="24"/>
+          <w:szCs w:val="24"/>
+        </w:rPr>
+        <w:t>As we saw this combination had 5 clusters</w:t>
+      </w:r>
+      <w:r>
+        <w:rPr>
+          <w:sz w:val="24"/>
+          <w:szCs w:val="24"/>
+        </w:rPr>
+        <w:t>:</w:t>
+      </w:r>
+      <w:r>
+        <w:rPr>
+          <w:sz w:val="24"/>
+          <w:szCs w:val="24"/>
+        </w:rPr>
+        <w:t xml:space="preserve">  </w:t>
+      </w:r>
+    </w:p>
+    <w:p>
+      <w:r>
+        <w:lastRenderedPageBreak/>
+        <w:drawing>
+          <wp:inline distT="0" distB="0" distL="0" distR="0" wp14:anchorId="2BF2EFC4" wp14:editId="7FCEE1C9">
+            <wp:extent cx="6400800" cy="2264410"/>
+            <wp:effectExtent l="0" t="0" r="0" b="2540"/>
+            <wp:docPr id="82" name="Picture 82"/>
+            <wp:cNvGraphicFramePr>
+              <a:graphicFrameLocks xmlns:a="http://schemas.openxmlformats.org/drawingml/2006/main" noChangeAspect="1"/>
+            </wp:cNvGraphicFramePr>
+            <a:graphic xmlns:a="http://schemas.openxmlformats.org/drawingml/2006/main">
+              <a:graphicData uri="http://schemas.openxmlformats.org/drawingml/2006/picture">
+                <pic:pic xmlns:pic="http://schemas.openxmlformats.org/drawingml/2006/picture">
+                  <pic:nvPicPr>
+                    <pic:cNvPr id="1" name=""/>
+                    <pic:cNvPicPr/>
+                  </pic:nvPicPr>
+                  <pic:blipFill>
+                    <a:blip r:embed="rId64"/>
+                    <a:stretch>
+                      <a:fillRect/>
+                    </a:stretch>
+                  </pic:blipFill>
+                  <pic:spPr>
+                    <a:xfrm>
+                      <a:off x="0" y="0"/>
+                      <a:ext cx="6400800" cy="2264410"/>
+                    </a:xfrm>
+                    <a:prstGeom prst="rect">
+                      <a:avLst/>
+                    </a:prstGeom>
+                  </pic:spPr>
+                </pic:pic>
+              </a:graphicData>
+            </a:graphic>
+          </wp:inline>
+        </w:drawing>
+      </w:r>
+    </w:p>
+    <w:p>
+      <w:pPr>
+        <w:rPr>
+          <w:sz w:val="24"/>
+          <w:szCs w:val="24"/>
+        </w:rPr>
+      </w:pPr>
+      <w:r>
+        <w:rPr>
+          <w:sz w:val="24"/>
+          <w:szCs w:val="24"/>
+        </w:rPr>
+        <w:t xml:space="preserve">Cluster </w:t>
+      </w:r>
+      <w:r>
+        <w:rPr>
+          <w:sz w:val="24"/>
+          <w:szCs w:val="24"/>
+        </w:rPr>
+        <w:t>1</w:t>
+      </w:r>
+      <w:r>
+        <w:rPr>
+          <w:sz w:val="24"/>
+          <w:szCs w:val="24"/>
+        </w:rPr>
+        <w:t xml:space="preserve"> above contains 5 counties.  </w:t>
+      </w:r>
+      <w:r>
+        <w:rPr>
+          <w:sz w:val="24"/>
+          <w:szCs w:val="24"/>
+        </w:rPr>
+        <w:t xml:space="preserve">The counties have an average to low population and high income.  This could be an outlier group.  </w:t>
+      </w:r>
+    </w:p>
+    <w:p>
+      <w:r>
+        <w:drawing>
+          <wp:inline distT="0" distB="0" distL="0" distR="0" wp14:anchorId="7A6FAA42" wp14:editId="66F82F58">
+            <wp:extent cx="6400800" cy="2447925"/>
+            <wp:effectExtent l="0" t="0" r="0" b="9525"/>
+            <wp:docPr id="83" name="Picture 83"/>
+            <wp:cNvGraphicFramePr>
+              <a:graphicFrameLocks xmlns:a="http://schemas.openxmlformats.org/drawingml/2006/main" noChangeAspect="1"/>
+            </wp:cNvGraphicFramePr>
+            <a:graphic xmlns:a="http://schemas.openxmlformats.org/drawingml/2006/main">
+              <a:graphicData uri="http://schemas.openxmlformats.org/drawingml/2006/picture">
+                <pic:pic xmlns:pic="http://schemas.openxmlformats.org/drawingml/2006/picture">
+                  <pic:nvPicPr>
+                    <pic:cNvPr id="1" name=""/>
+                    <pic:cNvPicPr/>
+                  </pic:nvPicPr>
+                  <pic:blipFill>
+                    <a:blip r:embed="rId65"/>
+                    <a:stretch>
+                      <a:fillRect/>
+                    </a:stretch>
+                  </pic:blipFill>
+                  <pic:spPr>
+                    <a:xfrm>
+                      <a:off x="0" y="0"/>
+                      <a:ext cx="6400800" cy="2447925"/>
+                    </a:xfrm>
+                    <a:prstGeom prst="rect">
+                      <a:avLst/>
+                    </a:prstGeom>
+                  </pic:spPr>
+                </pic:pic>
+              </a:graphicData>
+            </a:graphic>
+          </wp:inline>
+        </w:drawing>
+      </w:r>
+    </w:p>
+    <w:p>
+      <w:pPr>
+        <w:rPr>
+          <w:sz w:val="24"/>
+          <w:szCs w:val="24"/>
+        </w:rPr>
+      </w:pPr>
+      <w:r>
+        <w:rPr>
+          <w:sz w:val="24"/>
+          <w:szCs w:val="24"/>
+        </w:rPr>
+        <w:t xml:space="preserve">Cluster </w:t>
+      </w:r>
+      <w:r>
+        <w:rPr>
+          <w:sz w:val="24"/>
+          <w:szCs w:val="24"/>
+        </w:rPr>
+        <w:t>2</w:t>
+      </w:r>
+      <w:r>
+        <w:rPr>
+          <w:sz w:val="24"/>
+          <w:szCs w:val="24"/>
+        </w:rPr>
+        <w:t xml:space="preserve"> above contains 6 counties.  </w:t>
+      </w:r>
+      <w:r>
+        <w:rPr>
+          <w:sz w:val="24"/>
+          <w:szCs w:val="24"/>
+        </w:rPr>
+        <w:t xml:space="preserve">The counties with an average population and an average income were grouped together.  </w:t>
+      </w:r>
+    </w:p>
+    <w:p>
+      <w:r>
+        <w:drawing>
+          <wp:inline distT="0" distB="0" distL="0" distR="0" wp14:anchorId="5C543016" wp14:editId="34CE15A1">
+            <wp:extent cx="6400800" cy="2322830"/>
+            <wp:effectExtent l="0" t="0" r="0" b="1270"/>
+            <wp:docPr id="84" name="Picture 84"/>
+            <wp:cNvGraphicFramePr>
+              <a:graphicFrameLocks xmlns:a="http://schemas.openxmlformats.org/drawingml/2006/main" noChangeAspect="1"/>
+            </wp:cNvGraphicFramePr>
+            <a:graphic xmlns:a="http://schemas.openxmlformats.org/drawingml/2006/main">
+              <a:graphicData uri="http://schemas.openxmlformats.org/drawingml/2006/picture">
+                <pic:pic xmlns:pic="http://schemas.openxmlformats.org/drawingml/2006/picture">
+                  <pic:nvPicPr>
+                    <pic:cNvPr id="1" name=""/>
+                    <pic:cNvPicPr/>
+                  </pic:nvPicPr>
+                  <pic:blipFill>
+                    <a:blip r:embed="rId66"/>
+                    <a:stretch>
+                      <a:fillRect/>
+                    </a:stretch>
+                  </pic:blipFill>
+                  <pic:spPr>
+                    <a:xfrm>
+                      <a:off x="0" y="0"/>
+                      <a:ext cx="6400800" cy="2322830"/>
+                    </a:xfrm>
+                    <a:prstGeom prst="rect">
+                      <a:avLst/>
+                    </a:prstGeom>
+                  </pic:spPr>
+                </pic:pic>
+              </a:graphicData>
+            </a:graphic>
+          </wp:inline>
+        </w:drawing>
+      </w:r>
+    </w:p>
+    <w:p>
+      <w:pPr>
+        <w:rPr>
+          <w:sz w:val="24"/>
+          <w:szCs w:val="24"/>
+        </w:rPr>
+      </w:pPr>
+      <w:r>
+        <w:rPr>
+          <w:sz w:val="24"/>
+          <w:szCs w:val="24"/>
+        </w:rPr>
+        <w:lastRenderedPageBreak/>
+        <w:t>Cluster 3</w:t>
+      </w:r>
+      <w:r>
+        <w:rPr>
+          <w:sz w:val="24"/>
+          <w:szCs w:val="24"/>
+        </w:rPr>
+        <w:t xml:space="preserve"> above contains 3 counties.  </w:t>
+      </w:r>
+      <w:r>
+        <w:rPr>
+          <w:sz w:val="24"/>
+          <w:szCs w:val="24"/>
+        </w:rPr>
+        <w:t xml:space="preserve">The counties with a high population and a high income were grouped together.  </w:t>
+      </w:r>
+    </w:p>
+    <w:p>
+      <w:r>
+        <w:drawing>
+          <wp:inline distT="0" distB="0" distL="0" distR="0" wp14:anchorId="19D4A8EB" wp14:editId="76894E00">
+            <wp:extent cx="6400800" cy="1301115"/>
+            <wp:effectExtent l="0" t="0" r="0" b="0"/>
+            <wp:docPr id="85" name="Picture 85"/>
+            <wp:cNvGraphicFramePr>
+              <a:graphicFrameLocks xmlns:a="http://schemas.openxmlformats.org/drawingml/2006/main" noChangeAspect="1"/>
+            </wp:cNvGraphicFramePr>
+            <a:graphic xmlns:a="http://schemas.openxmlformats.org/drawingml/2006/main">
+              <a:graphicData uri="http://schemas.openxmlformats.org/drawingml/2006/picture">
+                <pic:pic xmlns:pic="http://schemas.openxmlformats.org/drawingml/2006/picture">
+                  <pic:nvPicPr>
+                    <pic:cNvPr id="1" name=""/>
+                    <pic:cNvPicPr/>
+                  </pic:nvPicPr>
+                  <pic:blipFill>
+                    <a:blip r:embed="rId67"/>
+                    <a:stretch>
+                      <a:fillRect/>
+                    </a:stretch>
+                  </pic:blipFill>
+                  <pic:spPr>
+                    <a:xfrm>
+                      <a:off x="0" y="0"/>
+                      <a:ext cx="6400800" cy="1301115"/>
+                    </a:xfrm>
+                    <a:prstGeom prst="rect">
+                      <a:avLst/>
+                    </a:prstGeom>
+                  </pic:spPr>
+                </pic:pic>
+              </a:graphicData>
+            </a:graphic>
+          </wp:inline>
+        </w:drawing>
+      </w:r>
+    </w:p>
+    <w:p>
+      <w:pPr>
+        <w:rPr>
+          <w:sz w:val="24"/>
+          <w:szCs w:val="24"/>
+        </w:rPr>
+      </w:pPr>
+      <w:r>
+        <w:rPr>
+          <w:sz w:val="24"/>
+          <w:szCs w:val="24"/>
+        </w:rPr>
+        <w:t>Cluster 4</w:t>
+      </w:r>
+      <w:r>
+        <w:rPr>
+          <w:sz w:val="24"/>
+          <w:szCs w:val="24"/>
+        </w:rPr>
+        <w:t xml:space="preserve"> above contains 4 counties.  </w:t>
+      </w:r>
+      <w:r>
+        <w:rPr>
+          <w:sz w:val="24"/>
+          <w:szCs w:val="24"/>
+        </w:rPr>
+        <w:t xml:space="preserve">The counties with the lowest population and the lowest income were grouped together.  </w:t>
+      </w:r>
+    </w:p>
+    <w:p>
+      <w:r>
+        <w:drawing>
+          <wp:inline distT="0" distB="0" distL="0" distR="0" wp14:anchorId="79ACBCDA" wp14:editId="0CC14E57">
+            <wp:extent cx="6400800" cy="1269365"/>
+            <wp:effectExtent l="0" t="0" r="0" b="6985"/>
+            <wp:docPr id="86" name="Picture 86"/>
+            <wp:cNvGraphicFramePr>
+              <a:graphicFrameLocks xmlns:a="http://schemas.openxmlformats.org/drawingml/2006/main" noChangeAspect="1"/>
+            </wp:cNvGraphicFramePr>
+            <a:graphic xmlns:a="http://schemas.openxmlformats.org/drawingml/2006/main">
+              <a:graphicData uri="http://schemas.openxmlformats.org/drawingml/2006/picture">
+                <pic:pic xmlns:pic="http://schemas.openxmlformats.org/drawingml/2006/picture">
+                  <pic:nvPicPr>
+                    <pic:cNvPr id="1" name=""/>
+                    <pic:cNvPicPr/>
+                  </pic:nvPicPr>
+                  <pic:blipFill>
+                    <a:blip r:embed="rId68"/>
+                    <a:stretch>
+                      <a:fillRect/>
+                    </a:stretch>
+                  </pic:blipFill>
+                  <pic:spPr>
+                    <a:xfrm>
+                      <a:off x="0" y="0"/>
+                      <a:ext cx="6400800" cy="1269365"/>
+                    </a:xfrm>
+                    <a:prstGeom prst="rect">
+                      <a:avLst/>
+                    </a:prstGeom>
+                  </pic:spPr>
+                </pic:pic>
+              </a:graphicData>
+            </a:graphic>
+          </wp:inline>
+        </w:drawing>
+      </w:r>
+    </w:p>
+    <w:p>
+      <w:pPr>
+        <w:rPr>
+          <w:sz w:val="24"/>
+          <w:szCs w:val="24"/>
+        </w:rPr>
+      </w:pPr>
+      <w:r>
+        <w:rPr>
+          <w:sz w:val="24"/>
+          <w:szCs w:val="24"/>
+        </w:rPr>
+        <w:t>Cluster 5</w:t>
+      </w:r>
+      <w:r>
+        <w:rPr>
+          <w:sz w:val="24"/>
+          <w:szCs w:val="24"/>
+        </w:rPr>
+        <w:t xml:space="preserve"> above contains 3 counties.  </w:t>
+      </w:r>
+      <w:r>
+        <w:rPr>
+          <w:sz w:val="24"/>
+          <w:szCs w:val="24"/>
+        </w:rPr>
+        <w:t xml:space="preserve">The counties with a low population and the most income were grouped together.  This could be an outlier group.  </w:t>
+      </w:r>
+    </w:p>
+    <w:p>
+      <w:pPr>
+        <w:pStyle w:val="Heading2"/>
+        <w:numPr>
+          <w:ilvl w:val="0"/>
+          <w:numId w:val="16"/>
+        </w:numPr>
+        <w:rPr>
+          <w:sz w:val="40"/>
+          <w:szCs w:val="28"/>
+        </w:rPr>
+      </w:pPr>
+      <w:r>
+        <w:rPr>
+          <w:sz w:val="40"/>
+          <w:szCs w:val="28"/>
+        </w:rPr>
+        <w:t>Discussion</w:t>
+      </w:r>
+    </w:p>
+    <w:p>
+      <w:pPr>
+        <w:rPr>
+          <w:sz w:val="24"/>
+          <w:szCs w:val="24"/>
+        </w:rPr>
+      </w:pPr>
+      <w:r>
+        <w:rPr>
+          <w:sz w:val="24"/>
+          <w:szCs w:val="24"/>
+        </w:rPr>
+        <w:t xml:space="preserve">Looking back at the observations, </w:t>
+      </w:r>
+      <w:r>
+        <w:rPr>
+          <w:sz w:val="24"/>
+          <w:szCs w:val="24"/>
+        </w:rPr>
+        <w:t xml:space="preserve">we can see that the higher the population the higher the number of municipalities and vice versa.  We also saw that lower income families tend to live in counties with not as many towns and middle-class families live in counties with many towns.  Also, there are more hospitals in counties with more towns.  This makes perfect sense since there would be a higher population in those towns too.  I also noticed that the lower incomed counties had the most hospitals which I found interesting because hospital and medical bills are very expensive.  </w:t>
+      </w:r>
+      <w:r>
+        <w:rPr>
+          <w:sz w:val="24"/>
+          <w:szCs w:val="24"/>
+        </w:rPr>
+        <w:t xml:space="preserve">But at the same time, I also found that higher incomed counties also have a lot of hospitals, granted not as much as the other counties.  This made me realize the one big limitation in this project, that is the Foursquare API.  Foursquare most likely did not locate all the hospitals in New Jersey simply because sufficient data was not entered into its systems.  We can also conclude that population and income have no correlation in this situation as proven by the scatter plot and the data cluster tables.  That brings us now to the main question in this project, that is which locations would benefit from additional hospitals.  </w:t>
+      </w:r>
+      <w:r>
+        <w:rPr>
+          <w:sz w:val="24"/>
+          <w:szCs w:val="24"/>
+        </w:rPr>
+        <w:t xml:space="preserve">After </w:t>
+      </w:r>
+      <w:r>
+        <w:rPr>
+          <w:sz w:val="24"/>
+          <w:szCs w:val="24"/>
+        </w:rPr>
+        <w:lastRenderedPageBreak/>
+        <w:t xml:space="preserve">analyzing the data and all the outliers the charts and tables produced, I have come up with solution.  I compared the outliers for each different combination to come up with the top 5 counties.  </w:t>
+      </w:r>
+      <w:r>
+        <w:rPr>
+          <w:sz w:val="24"/>
+          <w:szCs w:val="24"/>
+        </w:rPr>
+        <w:t xml:space="preserve">The </w:t>
+      </w:r>
+      <w:r>
+        <w:rPr>
+          <w:sz w:val="24"/>
+          <w:szCs w:val="24"/>
+        </w:rPr>
+        <w:t xml:space="preserve">recommended </w:t>
+      </w:r>
+      <w:r>
+        <w:rPr>
+          <w:sz w:val="24"/>
+          <w:szCs w:val="24"/>
+        </w:rPr>
+        <w:t xml:space="preserve">counties that </w:t>
+      </w:r>
+      <w:r>
+        <w:rPr>
+          <w:sz w:val="24"/>
+          <w:szCs w:val="24"/>
+        </w:rPr>
+        <w:t xml:space="preserve">I </w:t>
+      </w:r>
+      <w:r>
+        <w:rPr>
+          <w:sz w:val="24"/>
+          <w:szCs w:val="24"/>
+        </w:rPr>
+        <w:t xml:space="preserve">would </w:t>
+      </w:r>
+      <w:r>
+        <w:rPr>
+          <w:sz w:val="24"/>
+          <w:szCs w:val="24"/>
+        </w:rPr>
+        <w:t xml:space="preserve">suggest would </w:t>
+      </w:r>
+      <w:r>
+        <w:rPr>
+          <w:sz w:val="24"/>
+          <w:szCs w:val="24"/>
+        </w:rPr>
+        <w:t xml:space="preserve">greatly benefit from an addition of a new hospital is </w:t>
+      </w:r>
+      <w:r>
+        <w:rPr>
+          <w:sz w:val="24"/>
+          <w:szCs w:val="24"/>
+        </w:rPr>
+        <w:t xml:space="preserve">Hunterdon County, </w:t>
+      </w:r>
+      <w:r>
+        <w:rPr>
+          <w:sz w:val="24"/>
+          <w:szCs w:val="24"/>
+        </w:rPr>
+        <w:t xml:space="preserve">Morris County, </w:t>
+      </w:r>
+      <w:r>
+        <w:rPr>
+          <w:sz w:val="24"/>
+          <w:szCs w:val="24"/>
+        </w:rPr>
+        <w:t xml:space="preserve">Somerset County, Passaic County, and Middlesex County.  </w:t>
+      </w:r>
+      <w:r>
+        <w:rPr>
+          <w:sz w:val="24"/>
+          <w:szCs w:val="24"/>
+        </w:rPr>
+        <w:t>Middlesex</w:t>
+      </w:r>
+      <w:r>
+        <w:rPr>
+          <w:sz w:val="24"/>
+          <w:szCs w:val="24"/>
+        </w:rPr>
+        <w:t xml:space="preserve"> County only has 10 </w:t>
+      </w:r>
+      <w:r>
+        <w:rPr>
+          <w:sz w:val="24"/>
+          <w:szCs w:val="24"/>
+        </w:rPr>
+        <w:t>hospitals,</w:t>
+      </w:r>
+      <w:r>
+        <w:rPr>
+          <w:sz w:val="24"/>
+          <w:szCs w:val="24"/>
+        </w:rPr>
+        <w:t xml:space="preserve"> yet it is the 2</w:t>
+      </w:r>
+      <w:r>
+        <w:rPr>
+          <w:sz w:val="24"/>
+          <w:szCs w:val="24"/>
+          <w:vertAlign w:val="superscript"/>
+        </w:rPr>
+        <w:t>nd</w:t>
+      </w:r>
+      <w:r>
+        <w:rPr>
+          <w:sz w:val="24"/>
+          <w:szCs w:val="24"/>
+        </w:rPr>
+        <w:t xml:space="preserve"> most populated county in New Jersey.  It also </w:t>
+      </w:r>
+      <w:r>
+        <w:rPr>
+          <w:sz w:val="24"/>
+          <w:szCs w:val="24"/>
+        </w:rPr>
+        <w:t>consists</w:t>
+      </w:r>
+      <w:r>
+        <w:rPr>
+          <w:sz w:val="24"/>
+          <w:szCs w:val="24"/>
+        </w:rPr>
+        <w:t xml:space="preserve"> of 25 </w:t>
+      </w:r>
+      <w:r>
+        <w:rPr>
+          <w:sz w:val="24"/>
+          <w:szCs w:val="24"/>
+        </w:rPr>
+        <w:t>municipalities</w:t>
+      </w:r>
+      <w:r>
+        <w:rPr>
+          <w:sz w:val="24"/>
+          <w:szCs w:val="24"/>
+        </w:rPr>
+        <w:t xml:space="preserve"> which is more than average.  </w:t>
+      </w:r>
+      <w:r>
+        <w:rPr>
+          <w:sz w:val="24"/>
+          <w:szCs w:val="24"/>
+        </w:rPr>
+        <w:t xml:space="preserve">Passaic County only has 1 hospital and 15 </w:t>
+      </w:r>
+      <w:r>
+        <w:rPr>
+          <w:sz w:val="24"/>
+          <w:szCs w:val="24"/>
+        </w:rPr>
+        <w:t>municipalities</w:t>
+      </w:r>
+      <w:r>
+        <w:rPr>
+          <w:sz w:val="24"/>
+          <w:szCs w:val="24"/>
+        </w:rPr>
+        <w:t xml:space="preserve">.  It also has over 500,000 people living in the area which is more than average.  The median income for people living in this county is on the lower side so I would recommend building a charity hospital here to help aid those who cannot afford the cost.  </w:t>
+      </w:r>
+      <w:r>
+        <w:rPr>
+          <w:sz w:val="24"/>
+          <w:szCs w:val="24"/>
+        </w:rPr>
+        <w:t xml:space="preserve">Somerset County only has 1 hospital and over 300,000 people living in the area.  It also has 21 municipalities.  That is a lot of people and towns for only having one hospital.  </w:t>
+      </w:r>
+      <w:r>
+        <w:rPr>
+          <w:sz w:val="24"/>
+          <w:szCs w:val="24"/>
+        </w:rPr>
+        <w:t xml:space="preserve">Morris County has 39 </w:t>
+      </w:r>
+      <w:r>
+        <w:rPr>
+          <w:sz w:val="24"/>
+          <w:szCs w:val="24"/>
+        </w:rPr>
+        <w:t>municipalities</w:t>
+      </w:r>
+      <w:r>
+        <w:rPr>
+          <w:sz w:val="24"/>
+          <w:szCs w:val="24"/>
+        </w:rPr>
+        <w:t>, around 500,000 people living in the area yet only has 8 hospitals</w:t>
+      </w:r>
+      <w:r>
+        <w:rPr>
+          <w:sz w:val="24"/>
+          <w:szCs w:val="24"/>
+        </w:rPr>
+        <w:t xml:space="preserve">.  </w:t>
+      </w:r>
+      <w:r>
+        <w:rPr>
+          <w:sz w:val="24"/>
+          <w:szCs w:val="24"/>
+        </w:rPr>
+        <w:t xml:space="preserve">Finally, Hunterdon County has only 1 hospital and has 26 municipalities.  Although its population is roughly 130,000, one hospital is not enough to share amongst 26 different towns.  </w:t>
+      </w:r>
+    </w:p>
+    <w:p>
+      <w:pPr>
+        <w:pStyle w:val="Heading2"/>
+        <w:numPr>
+          <w:ilvl w:val="0"/>
+          <w:numId w:val="16"/>
+        </w:numPr>
+      </w:pPr>
+      <w:r>
+        <w:t>Conclusion</w:t>
+      </w:r>
+    </w:p>
+    <w:p>
+      <w:pPr>
+        <w:rPr>
+          <w:sz w:val="24"/>
+          <w:szCs w:val="24"/>
+        </w:rPr>
+      </w:pPr>
+      <w:r>
+        <w:rPr>
+          <w:sz w:val="24"/>
+          <w:szCs w:val="24"/>
+        </w:rPr>
+        <w:t xml:space="preserve">All in all, in this study I was able to analyze data from various sources and compare the individual relationship with each other </w:t>
+      </w:r>
+      <w:r>
+        <w:rPr>
+          <w:sz w:val="24"/>
+          <w:szCs w:val="24"/>
+        </w:rPr>
+        <w:t>to</w:t>
+      </w:r>
+      <w:r>
+        <w:rPr>
+          <w:sz w:val="24"/>
+          <w:szCs w:val="24"/>
+        </w:rPr>
+        <w:t xml:space="preserve"> determine any correlations to come up with ideal locations to build additional hospitals.  Machine learning techniques such as clustering and normalization were used to help achieve the results.  </w:t>
+      </w:r>
+      <w:r>
+        <w:rPr>
+          <w:sz w:val="24"/>
+          <w:szCs w:val="24"/>
+        </w:rPr>
+        <w:t>This model can greatly help New Jersey prepare for future pandemics and even daily!  This model can be improved by implementing some socioeconomic data as well as data from the COVID-19 pandemic, but they were more difficult to extract.  Also analyzing the towns rather than the counties would have provided a better model however there are 565 towns in New Jersey which would have been difficult to implement especially with the limitations of Foursquare and Geopy.</w:t>
+      </w:r>
+      <w:r>
+        <w:rPr>
+          <w:sz w:val="24"/>
+          <w:szCs w:val="24"/>
+        </w:rPr>
+        <w:t xml:space="preserve">  </w:t>
+      </w:r>
+      <w:r>
+        <w:rPr>
+          <w:sz w:val="24"/>
+          <w:szCs w:val="24"/>
+        </w:rPr>
+        <w:t xml:space="preserve">With this additional data and more accurate hospital readings/coordinates, we would be able to visualize a regression line on the scatter plots much easier since the points would be much closer together.  </w:t>
       </w:r>
     </w:p>
     <w:sectPr>
-      <w:footerReference w:type="default" r:id="rId12"/>
+      <w:footerReference w:type="default" r:id="rId69"/>
       <w:pgSz w:w="12240" w:h="15840"/>
       <w:pgMar w:top="1080" w:right="1080" w:bottom="1080" w:left="1080" w:header="720" w:footer="792" w:gutter="0"/>
       <w:cols w:space="720"/>
@@ -1913,35 +9001,60 @@
 <w:ftr xmlns:wpc="http://schemas.microsoft.com/office/word/2010/wordprocessingCanvas" xmlns:cx="http://schemas.microsoft.com/office/drawing/2014/chartex" xmlns:cx1="http://schemas.microsoft.com/office/drawing/2015/9/8/chartex" xmlns:cx2="http://schemas.microsoft.com/office/drawing/2015/10/21/chartex" xmlns:cx3="http://schemas.microsoft.com/office/drawing/2016/5/9/chartex" xmlns:cx4="http://schemas.microsoft.com/office/drawing/2016/5/10/chartex" xmlns:cx5="http://schemas.microsoft.com/office/drawing/2016/5/11/chartex" xmlns:cx6="http://schemas.microsoft.com/office/drawing/2016/5/12/chartex" xmlns:cx7="http://schemas.microsoft.com/office/drawing/2016/5/13/chartex" xmlns:cx8="http://schemas.microsoft.com/office/drawing/2016/5/14/chartex" xmlns:mc="http://schemas.openxmlformats.org/markup-compatibility/2006" xmlns:aink="http://schemas.microsoft.com/office/drawing/2016/ink" xmlns:am3d="http://schemas.microsoft.com/office/drawing/2017/model3d" xmlns:o="urn:schemas-microsoft-com:office:office" xmlns:r="http://schemas.openxmlformats.org/officeDocument/2006/relationships" xmlns:m="http://schemas.openxmlformats.org/officeDocument/2006/math" xmlns:v="urn:schemas-microsoft-com:vml" xmlns:wp14="http://schemas.microsoft.com/office/word/2010/wordprocessingDrawing" xmlns:wp="http://schemas.openxmlformats.org/drawingml/2006/wordprocessingDrawing" xmlns:w10="urn:schemas-microsoft-com:office:word" xmlns:w="http://schemas.openxmlformats.org/wordprocessingml/2006/main" xmlns:w14="http://schemas.microsoft.com/office/word/2010/wordml" xmlns:w15="http://schemas.microsoft.com/office/word/2012/wordml" xmlns:w16cex="http://schemas.microsoft.com/office/word/2018/wordml/cex" xmlns:w16cid="http://schemas.microsoft.com/office/word/2016/wordml/cid" xmlns:w16="http://schemas.microsoft.com/office/word/2018/wordml" xmlns:w16se="http://schemas.microsoft.com/office/word/2015/wordml/symex" xmlns:wpg="http://schemas.microsoft.com/office/word/2010/wordprocessingGroup" xmlns:wpi="http://schemas.microsoft.com/office/word/2010/wordprocessingInk" xmlns:wne="http://schemas.microsoft.com/office/word/2006/wordml" xmlns:wps="http://schemas.microsoft.com/office/word/2010/wordprocessingShape" mc:Ignorable="w14 w15 w16se w16cid w16 w16cex wp14">
   <w:sdt>
     <w:sdtPr>
+      <w:rPr>
+        <w:sz w:val="36"/>
+        <w:szCs w:val="16"/>
+      </w:rPr>
       <w:id w:val="1272893270"/>
       <w:docPartObj>
         <w:docPartGallery w:val="Page Numbers (Top of Page)"/>
         <w:docPartUnique/>
       </w:docPartObj>
     </w:sdtPr>
-    <w:sdtEndPr/>
     <w:sdtContent>
       <w:p>
         <w:pPr>
           <w:pStyle w:val="Footer"/>
           <w:ind w:left="9360" w:firstLine="720"/>
+          <w:rPr>
+            <w:sz w:val="36"/>
+            <w:szCs w:val="16"/>
+          </w:rPr>
         </w:pPr>
         <w:r>
+          <w:rPr>
+            <w:sz w:val="32"/>
+            <w:szCs w:val="14"/>
+          </w:rPr>
           <w:fldChar w:fldCharType="begin"/>
         </w:r>
         <w:r>
+          <w:rPr>
+            <w:sz w:val="32"/>
+            <w:szCs w:val="14"/>
+          </w:rPr>
           <w:instrText xml:space="preserve"> PAGE   \* MERGEFORMAT </w:instrText>
         </w:r>
         <w:r>
+          <w:rPr>
+            <w:sz w:val="32"/>
+            <w:szCs w:val="14"/>
+          </w:rPr>
           <w:fldChar w:fldCharType="separate"/>
         </w:r>
         <w:r>
           <w:rPr>
             <w:noProof/>
+            <w:sz w:val="32"/>
+            <w:szCs w:val="14"/>
           </w:rPr>
           <w:t>2</w:t>
         </w:r>
         <w:r>
+          <w:rPr>
+            <w:sz w:val="32"/>
+            <w:szCs w:val="14"/>
+          </w:rPr>
           <w:fldChar w:fldCharType="end"/>
         </w:r>
       </w:p>
@@ -2579,6 +9692,119 @@
     </w:lvl>
   </w:abstractNum>
   <w:abstractNum w:abstractNumId="11" w15:restartNumberingAfterBreak="0">
+    <w:nsid w:val="3766039C"/>
+    <w:multiLevelType w:val="multilevel"/>
+    <w:tmpl w:val="60E48BAC"/>
+    <w:lvl w:ilvl="0">
+      <w:start w:val="4"/>
+      <w:numFmt w:val="decimal"/>
+      <w:lvlText w:val="%1"/>
+      <w:lvlJc w:val="left"/>
+      <w:pPr>
+        <w:ind w:left="570" w:hanging="570"/>
+      </w:pPr>
+      <w:rPr>
+        <w:rFonts w:hint="default"/>
+      </w:rPr>
+    </w:lvl>
+    <w:lvl w:ilvl="1">
+      <w:start w:val="1"/>
+      <w:numFmt w:val="decimal"/>
+      <w:lvlText w:val="%1.%2"/>
+      <w:lvlJc w:val="left"/>
+      <w:pPr>
+        <w:ind w:left="1080" w:hanging="1080"/>
+      </w:pPr>
+      <w:rPr>
+        <w:rFonts w:hint="default"/>
+      </w:rPr>
+    </w:lvl>
+    <w:lvl w:ilvl="2">
+      <w:start w:val="1"/>
+      <w:numFmt w:val="decimal"/>
+      <w:lvlText w:val="%1.%2.%3"/>
+      <w:lvlJc w:val="left"/>
+      <w:pPr>
+        <w:ind w:left="1440" w:hanging="1440"/>
+      </w:pPr>
+      <w:rPr>
+        <w:rFonts w:hint="default"/>
+      </w:rPr>
+    </w:lvl>
+    <w:lvl w:ilvl="3">
+      <w:start w:val="1"/>
+      <w:numFmt w:val="decimal"/>
+      <w:lvlText w:val="%1.%2.%3.%4"/>
+      <w:lvlJc w:val="left"/>
+      <w:pPr>
+        <w:ind w:left="1800" w:hanging="1800"/>
+      </w:pPr>
+      <w:rPr>
+        <w:rFonts w:hint="default"/>
+      </w:rPr>
+    </w:lvl>
+    <w:lvl w:ilvl="4">
+      <w:start w:val="1"/>
+      <w:numFmt w:val="decimal"/>
+      <w:lvlText w:val="%1.%2.%3.%4.%5"/>
+      <w:lvlJc w:val="left"/>
+      <w:pPr>
+        <w:ind w:left="2160" w:hanging="2160"/>
+      </w:pPr>
+      <w:rPr>
+        <w:rFonts w:hint="default"/>
+      </w:rPr>
+    </w:lvl>
+    <w:lvl w:ilvl="5">
+      <w:start w:val="1"/>
+      <w:numFmt w:val="decimal"/>
+      <w:lvlText w:val="%1.%2.%3.%4.%5.%6"/>
+      <w:lvlJc w:val="left"/>
+      <w:pPr>
+        <w:ind w:left="2520" w:hanging="2520"/>
+      </w:pPr>
+      <w:rPr>
+        <w:rFonts w:hint="default"/>
+      </w:rPr>
+    </w:lvl>
+    <w:lvl w:ilvl="6">
+      <w:start w:val="1"/>
+      <w:numFmt w:val="decimal"/>
+      <w:lvlText w:val="%1.%2.%3.%4.%5.%6.%7"/>
+      <w:lvlJc w:val="left"/>
+      <w:pPr>
+        <w:ind w:left="3240" w:hanging="3240"/>
+      </w:pPr>
+      <w:rPr>
+        <w:rFonts w:hint="default"/>
+      </w:rPr>
+    </w:lvl>
+    <w:lvl w:ilvl="7">
+      <w:start w:val="1"/>
+      <w:numFmt w:val="decimal"/>
+      <w:lvlText w:val="%1.%2.%3.%4.%5.%6.%7.%8"/>
+      <w:lvlJc w:val="left"/>
+      <w:pPr>
+        <w:ind w:left="3600" w:hanging="3600"/>
+      </w:pPr>
+      <w:rPr>
+        <w:rFonts w:hint="default"/>
+      </w:rPr>
+    </w:lvl>
+    <w:lvl w:ilvl="8">
+      <w:start w:val="1"/>
+      <w:numFmt w:val="decimal"/>
+      <w:lvlText w:val="%1.%2.%3.%4.%5.%6.%7.%8.%9"/>
+      <w:lvlJc w:val="left"/>
+      <w:pPr>
+        <w:ind w:left="3960" w:hanging="3960"/>
+      </w:pPr>
+      <w:rPr>
+        <w:rFonts w:hint="default"/>
+      </w:rPr>
+    </w:lvl>
+  </w:abstractNum>
+  <w:abstractNum w:abstractNumId="12" w15:restartNumberingAfterBreak="0">
     <w:nsid w:val="589A64A8"/>
     <w:multiLevelType w:val="hybridMultilevel"/>
     <w:tmpl w:val="A15E3F04"/>
@@ -2691,7 +9917,7 @@
       </w:rPr>
     </w:lvl>
   </w:abstractNum>
-  <w:abstractNum w:abstractNumId="12" w15:restartNumberingAfterBreak="0">
+  <w:abstractNum w:abstractNumId="13" w15:restartNumberingAfterBreak="0">
     <w:nsid w:val="65C515B5"/>
     <w:multiLevelType w:val="multilevel"/>
     <w:tmpl w:val="0B3A1EE0"/>
@@ -2812,7 +10038,7 @@
       </w:rPr>
     </w:lvl>
   </w:abstractNum>
-  <w:abstractNum w:abstractNumId="13" w15:restartNumberingAfterBreak="0">
+  <w:abstractNum w:abstractNumId="14" w15:restartNumberingAfterBreak="0">
     <w:nsid w:val="728110EC"/>
     <w:multiLevelType w:val="hybridMultilevel"/>
     <w:tmpl w:val="A330FC92"/>
@@ -2905,7 +10131,7 @@
       </w:pPr>
     </w:lvl>
   </w:abstractNum>
-  <w:abstractNum w:abstractNumId="14" w15:restartNumberingAfterBreak="0">
+  <w:abstractNum w:abstractNumId="15" w15:restartNumberingAfterBreak="0">
     <w:nsid w:val="744963E4"/>
     <w:multiLevelType w:val="hybridMultilevel"/>
     <w:tmpl w:val="0B725B38"/>
@@ -3021,7 +10247,7 @@
       </w:rPr>
     </w:lvl>
   </w:abstractNum>
-  <w:abstractNum w:abstractNumId="15" w15:restartNumberingAfterBreak="0">
+  <w:abstractNum w:abstractNumId="16" w15:restartNumberingAfterBreak="0">
     <w:nsid w:val="75DD61EB"/>
     <w:multiLevelType w:val="multilevel"/>
     <w:tmpl w:val="0409001F"/>
@@ -3123,16 +10349,16 @@
     <w:abstractNumId w:val="4"/>
   </w:num>
   <w:num w:numId="5">
-    <w:abstractNumId w:val="14"/>
+    <w:abstractNumId w:val="15"/>
   </w:num>
   <w:num w:numId="6">
-    <w:abstractNumId w:val="13"/>
+    <w:abstractNumId w:val="14"/>
   </w:num>
   <w:num w:numId="7">
     <w:abstractNumId w:val="8"/>
   </w:num>
   <w:num w:numId="8">
-    <w:abstractNumId w:val="15"/>
+    <w:abstractNumId w:val="16"/>
   </w:num>
   <w:num w:numId="9">
     <w:abstractNumId w:val="7"/>
@@ -3156,9 +10382,12 @@
     <w:abstractNumId w:val="0"/>
   </w:num>
   <w:num w:numId="16">
+    <w:abstractNumId w:val="13"/>
+  </w:num>
+  <w:num w:numId="17">
     <w:abstractNumId w:val="12"/>
   </w:num>
-  <w:num w:numId="17">
+  <w:num w:numId="18">
     <w:abstractNumId w:val="11"/>
   </w:num>
 </w:numbering>
@@ -3288,6 +10517,7 @@
     <w:lsdException w:name="HTML Sample" w:semiHidden="1" w:unhideWhenUsed="1"/>
     <w:lsdException w:name="HTML Typewriter" w:semiHidden="1" w:unhideWhenUsed="1"/>
     <w:lsdException w:name="HTML Variable" w:semiHidden="1" w:unhideWhenUsed="1"/>
+    <w:lsdException w:name="Normal Table" w:semiHidden="1" w:unhideWhenUsed="1"/>
     <w:lsdException w:name="annotation subject" w:semiHidden="1" w:unhideWhenUsed="1"/>
     <w:lsdException w:name="No List" w:semiHidden="1" w:unhideWhenUsed="1"/>
     <w:lsdException w:name="Outline List 1" w:semiHidden="1" w:unhideWhenUsed="1"/>
@@ -3330,8 +10560,11 @@
     <w:lsdException w:name="Table Contemporary" w:semiHidden="1" w:unhideWhenUsed="1"/>
     <w:lsdException w:name="Table Elegant" w:semiHidden="1" w:unhideWhenUsed="1"/>
     <w:lsdException w:name="Table Professional" w:semiHidden="1" w:unhideWhenUsed="1"/>
+    <w:lsdException w:name="Table Subtle 1" w:semiHidden="1" w:unhideWhenUsed="1"/>
     <w:lsdException w:name="Table Subtle 2" w:semiHidden="1" w:unhideWhenUsed="1"/>
     <w:lsdException w:name="Table Web 1" w:semiHidden="1" w:unhideWhenUsed="1"/>
+    <w:lsdException w:name="Table Web 2" w:semiHidden="1" w:unhideWhenUsed="1"/>
+    <w:lsdException w:name="Table Web 3" w:semiHidden="1" w:unhideWhenUsed="1"/>
     <w:lsdException w:name="Balloon Text" w:semiHidden="1" w:unhideWhenUsed="1"/>
     <w:lsdException w:name="Table Grid" w:uiPriority="39"/>
     <w:lsdException w:name="Table Theme" w:semiHidden="1" w:unhideWhenUsed="1"/>
@@ -3559,7 +10792,7 @@
   <w:style w:type="paragraph" w:default="1" w:styleId="Normal">
     <w:name w:val="Normal"/>
     <w:qFormat/>
-    <w:rsid w:val="005E77EC"/>
+    <w:rsid w:val="00D84E7E"/>
   </w:style>
   <w:style w:type="paragraph" w:styleId="Heading1">
     <w:name w:val="heading 1"/>
@@ -4156,7 +11389,6 @@
     <w:basedOn w:val="Normal"/>
     <w:next w:val="Normal"/>
     <w:uiPriority w:val="35"/>
-    <w:semiHidden/>
     <w:unhideWhenUsed/>
     <w:qFormat/>
     <w:pPr>
@@ -5034,4 +12266,16 @@
     </a:ext>
   </a:extLst>
 </a:theme>
+</file>
+
+<file path=customXml/item1.xml><?xml version="1.0" encoding="utf-8"?>
+<b:Sources xmlns:b="http://schemas.openxmlformats.org/officeDocument/2006/bibliography" xmlns="http://schemas.openxmlformats.org/officeDocument/2006/bibliography" SelectedStyle="\APASixthEditionOfficeOnline.xsl" StyleName="APA" Version="6"/>
+</file>
+
+<file path=customXml/itemProps1.xml><?xml version="1.0" encoding="utf-8"?>
+<ds:datastoreItem xmlns:ds="http://schemas.openxmlformats.org/officeDocument/2006/customXml" ds:itemID="{151F7FB7-13C8-4848-B6EB-25193C648CB3}">
+  <ds:schemaRefs>
+    <ds:schemaRef ds:uri="http://schemas.openxmlformats.org/officeDocument/2006/bibliography"/>
+  </ds:schemaRefs>
+</ds:datastoreItem>
 </file>